--- a/Projet IN407.docx
+++ b/Projet IN407.docx
@@ -194,21 +194,60 @@
           <w:sz w:val="26"/>
           <w:szCs w:val="26"/>
         </w:rPr>
-        <w:t xml:space="preserve"> afin de modéliser les données manipulées dans le réseau de communication. La classe paquet dispose </w:t>
-      </w:r>
-      <w:r>
-        <w:rPr>
-          <w:sz w:val="26"/>
-          <w:szCs w:val="26"/>
-        </w:rPr>
-        <w:t>d’un attribut de classe comptant le nombre de paquets générés</w:t>
-      </w:r>
-      <w:r>
-        <w:rPr>
-          <w:sz w:val="26"/>
-          <w:szCs w:val="26"/>
-        </w:rPr>
-        <w:t xml:space="preserve"> modifiée uniquement par le constructeur de la classe</w:t>
+        <w:t xml:space="preserve"> afin de modéliser les données manipulées dans le réseau de communication. La classe </w:t>
+      </w:r>
+      <w:r>
+        <w:rPr>
+          <w:b/>
+          <w:bCs/>
+          <w:sz w:val="26"/>
+          <w:szCs w:val="26"/>
+        </w:rPr>
+        <w:t>P</w:t>
+      </w:r>
+      <w:r>
+        <w:rPr>
+          <w:b/>
+          <w:bCs/>
+          <w:sz w:val="26"/>
+          <w:szCs w:val="26"/>
+        </w:rPr>
+        <w:t>aquet</w:t>
+      </w:r>
+      <w:r>
+        <w:rPr>
+          <w:sz w:val="26"/>
+          <w:szCs w:val="26"/>
+        </w:rPr>
+        <w:t xml:space="preserve"> dispose </w:t>
+      </w:r>
+      <w:r>
+        <w:rPr>
+          <w:sz w:val="26"/>
+          <w:szCs w:val="26"/>
+        </w:rPr>
+        <w:t>d’un</w:t>
+      </w:r>
+      <w:r>
+        <w:rPr>
+          <w:sz w:val="26"/>
+          <w:szCs w:val="26"/>
+        </w:rPr>
+        <w:t xml:space="preserve">e instance </w:t>
+      </w:r>
+      <w:r>
+        <w:rPr>
+          <w:sz w:val="26"/>
+          <w:szCs w:val="26"/>
+        </w:rPr>
+        <w:t>de classe comptant le nombre de paquets générés</w:t>
+      </w:r>
+      <w:r>
+        <w:rPr>
+          <w:sz w:val="26"/>
+          <w:szCs w:val="26"/>
+        </w:rPr>
+        <w:t xml:space="preserve"> modifié uniquement par le constructeur de la classe</w:t>
       </w:r>
       <w:r>
         <w:rPr>
@@ -222,7 +261,97 @@
           <w:sz w:val="26"/>
           <w:szCs w:val="26"/>
         </w:rPr>
-        <w:t>accesseurs sont utilisés dans l’unique méthode de la classe pour calculer le temps d’attente d’un objet de la classe entre sa source (temps émis) et sa destination (temps arrivé).</w:t>
+        <w:t xml:space="preserve">accesseurs sont utilisés dans </w:t>
+      </w:r>
+      <w:r>
+        <w:rPr>
+          <w:sz w:val="26"/>
+          <w:szCs w:val="26"/>
+        </w:rPr>
+        <w:t>la</w:t>
+      </w:r>
+      <w:r>
+        <w:rPr>
+          <w:sz w:val="26"/>
+          <w:szCs w:val="26"/>
+        </w:rPr>
+        <w:t xml:space="preserve"> méthode </w:t>
+      </w:r>
+      <w:r>
+        <w:rPr>
+          <w:sz w:val="26"/>
+          <w:szCs w:val="26"/>
+        </w:rPr>
+        <w:t>« </w:t>
+      </w:r>
+      <w:proofErr w:type="spellStart"/>
+      <w:r>
+        <w:rPr>
+          <w:sz w:val="26"/>
+          <w:szCs w:val="26"/>
+        </w:rPr>
+        <w:t>Calcule_attente</w:t>
+      </w:r>
+      <w:r>
+        <w:rPr>
+          <w:sz w:val="26"/>
+          <w:szCs w:val="26"/>
+        </w:rPr>
+        <w:t>de</w:t>
+      </w:r>
+      <w:proofErr w:type="spellEnd"/>
+      <w:r>
+        <w:rPr>
+          <w:sz w:val="26"/>
+          <w:szCs w:val="26"/>
+        </w:rPr>
+        <w:t>() »</w:t>
+      </w:r>
+      <w:r>
+        <w:rPr>
+          <w:sz w:val="26"/>
+          <w:szCs w:val="26"/>
+        </w:rPr>
+        <w:t xml:space="preserve"> la classe pour calculer le temps d’attente d’un objet de la classe entre sa source (temps émis) et sa destination (temps arrivé).</w:t>
+      </w:r>
+      <w:r>
+        <w:rPr>
+          <w:sz w:val="26"/>
+          <w:szCs w:val="26"/>
+        </w:rPr>
+        <w:t xml:space="preserve"> Une dernière méthode « Réinitialiser() » permet de réinitialiser à 0 l’instance de la classe (« </w:t>
+      </w:r>
+      <w:proofErr w:type="spellStart"/>
+      <w:r>
+        <w:rPr>
+          <w:sz w:val="26"/>
+          <w:szCs w:val="26"/>
+        </w:rPr>
+        <w:t>nombre_paquets</w:t>
+      </w:r>
+      <w:proofErr w:type="spellEnd"/>
+      <w:r>
+        <w:rPr>
+          <w:sz w:val="26"/>
+          <w:szCs w:val="26"/>
+        </w:rPr>
+        <w:t xml:space="preserve"> ») et cette dernière méthode est une </w:t>
+      </w:r>
+      <w:proofErr w:type="spellStart"/>
+      <w:r>
+        <w:rPr>
+          <w:sz w:val="26"/>
+          <w:szCs w:val="26"/>
+        </w:rPr>
+        <w:t>classmethod</w:t>
+      </w:r>
+      <w:proofErr w:type="spellEnd"/>
+      <w:r>
+        <w:rPr>
+          <w:sz w:val="26"/>
+          <w:szCs w:val="26"/>
+        </w:rPr>
+        <w:t>, ce qui permet de l’appeler sans disposer d’un objet de la classe.</w:t>
       </w:r>
     </w:p>
     <w:p>
@@ -284,7 +413,21 @@
           <w:sz w:val="26"/>
           <w:szCs w:val="26"/>
         </w:rPr>
-        <w:t xml:space="preserve"> permet de modéliser les files d’attentes dans lesquelles les paquets sont stockés en attendant d’être transmis. La classe dispose de trois attributs de classes : « </w:t>
+        <w:t xml:space="preserve"> permet de modéliser les files d’attentes dans lesquelles les paquets sont stockés en attendant d’être transmis. La classe dispose de trois </w:t>
+      </w:r>
+      <w:r>
+        <w:rPr>
+          <w:sz w:val="26"/>
+          <w:szCs w:val="26"/>
+        </w:rPr>
+        <w:t>instances</w:t>
+      </w:r>
+      <w:r>
+        <w:rPr>
+          <w:sz w:val="26"/>
+          <w:szCs w:val="26"/>
+        </w:rPr>
+        <w:t xml:space="preserve"> de classes : « </w:t>
       </w:r>
       <w:proofErr w:type="spellStart"/>
       <w:r>
@@ -447,7 +590,22 @@
           <w:sz w:val="26"/>
           <w:szCs w:val="26"/>
         </w:rPr>
-        <w:t> » permet de manipuler la liste d’attente du buffer et les diverses opérations qui lui sont rattachées à l’aide d’un opcode (sous forme de ‘</w:t>
+        <w:t>()</w:t>
+      </w:r>
+      <w:r>
+        <w:rPr>
+          <w:sz w:val="26"/>
+          <w:szCs w:val="26"/>
+        </w:rPr>
+        <w:t xml:space="preserve"> » permet de manipuler la liste d’attente du buffer et les diverses opérations qui lui sont rattachées à l’aide d’un </w:t>
+      </w:r>
+      <w:r>
+        <w:rPr>
+          <w:sz w:val="26"/>
+          <w:szCs w:val="26"/>
+        </w:rPr>
+        <w:lastRenderedPageBreak/>
+        <w:t>opcode (sous forme de ‘</w:t>
       </w:r>
       <w:proofErr w:type="spellStart"/>
       <w:r>
@@ -495,6 +653,13 @@
           <w:sz w:val="26"/>
           <w:szCs w:val="26"/>
         </w:rPr>
+        <w:t>()</w:t>
+      </w:r>
+      <w:r>
+        <w:rPr>
+          <w:sz w:val="26"/>
+          <w:szCs w:val="26"/>
+        </w:rPr>
         <w:t> »</w:t>
       </w:r>
       <w:r>
@@ -502,15 +667,7 @@
           <w:sz w:val="26"/>
           <w:szCs w:val="26"/>
         </w:rPr>
-        <w:t xml:space="preserve"> prend en entrée un nombre </w:t>
-      </w:r>
-      <w:r>
-        <w:rPr>
-          <w:sz w:val="26"/>
-          <w:szCs w:val="26"/>
-        </w:rPr>
-        <w:lastRenderedPageBreak/>
-        <w:t>modélisant le débit du buffer et</w:t>
+        <w:t xml:space="preserve"> prend en entrée un nombre modélisant le débit du buffer et</w:t>
       </w:r>
       <w:r>
         <w:rPr>
@@ -595,6 +752,29 @@
           <w:szCs w:val="26"/>
         </w:rPr>
         <w:t xml:space="preserve"> </w:t>
+      </w:r>
+      <w:r>
+        <w:rPr>
+          <w:sz w:val="26"/>
+          <w:szCs w:val="26"/>
+        </w:rPr>
+        <w:t xml:space="preserve">Et de nouveau une </w:t>
+      </w:r>
+      <w:proofErr w:type="spellStart"/>
+      <w:r>
+        <w:rPr>
+          <w:sz w:val="26"/>
+          <w:szCs w:val="26"/>
+        </w:rPr>
+        <w:t>classmethod</w:t>
+      </w:r>
+      <w:proofErr w:type="spellEnd"/>
+      <w:r>
+        <w:rPr>
+          <w:sz w:val="26"/>
+          <w:szCs w:val="26"/>
+        </w:rPr>
+        <w:t xml:space="preserve"> « Réinitialiser() » permet de réinitialiser les valeurs initiales des instances de la classe.</w:t>
       </w:r>
     </w:p>
     <w:p>
@@ -724,21 +904,7 @@
           <w:sz w:val="26"/>
           <w:szCs w:val="26"/>
         </w:rPr>
-        <w:t xml:space="preserve">La classe dispose de </w:t>
-      </w:r>
-      <w:r>
-        <w:rPr>
-          <w:sz w:val="26"/>
-          <w:szCs w:val="26"/>
-        </w:rPr>
-        <w:t>deux</w:t>
-      </w:r>
-      <w:r>
-        <w:rPr>
-          <w:sz w:val="26"/>
-          <w:szCs w:val="26"/>
-        </w:rPr>
-        <w:t xml:space="preserve"> attributs de classes : « </w:t>
+        <w:t>La classe dispose de deux attributs de classes : « </w:t>
       </w:r>
       <w:proofErr w:type="spellStart"/>
       <w:r>
@@ -768,21 +934,7 @@
           <w:sz w:val="26"/>
           <w:szCs w:val="26"/>
         </w:rPr>
-        <w:t> »</w:t>
-      </w:r>
-      <w:r>
-        <w:rPr>
-          <w:sz w:val="26"/>
-          <w:szCs w:val="26"/>
-        </w:rPr>
-        <w:t xml:space="preserve"> et</w:t>
-      </w:r>
-      <w:r>
-        <w:rPr>
-          <w:sz w:val="26"/>
-          <w:szCs w:val="26"/>
-        </w:rPr>
-        <w:t xml:space="preserve"> « </w:t>
+        <w:t> » et « </w:t>
       </w:r>
       <w:proofErr w:type="spellStart"/>
       <w:r>
@@ -798,51 +950,77 @@
           <w:sz w:val="26"/>
           <w:szCs w:val="26"/>
         </w:rPr>
-        <w:t> »</w:t>
-      </w:r>
-      <w:r>
-        <w:rPr>
-          <w:sz w:val="26"/>
-          <w:szCs w:val="26"/>
-        </w:rPr>
-        <w:t xml:space="preserve"> qui est notamment utilisée pour itérer sur toutes les sources créées (chaque source étant ajoutée à la liste par le constructeur de la classe). De plus la classe dispose de deux attributs d’instance : « numéro » et « </w:t>
-      </w:r>
-      <w:proofErr w:type="spellStart"/>
-      <w:r>
-        <w:rPr>
-          <w:sz w:val="26"/>
-          <w:szCs w:val="26"/>
-        </w:rPr>
-        <w:t>time_active</w:t>
-      </w:r>
-      <w:proofErr w:type="spellEnd"/>
-      <w:r>
-        <w:rPr>
-          <w:sz w:val="26"/>
-          <w:szCs w:val="26"/>
-        </w:rPr>
-        <w:t xml:space="preserve"> » permettant respectivement de modéliser l’identifiant de la source et l’instant depuis lequel elle est activée. </w:t>
-      </w:r>
-      <w:r>
-        <w:rPr>
-          <w:sz w:val="26"/>
-          <w:szCs w:val="26"/>
-        </w:rPr>
-        <w:t>Ces deux</w:t>
-      </w:r>
-      <w:r>
-        <w:rPr>
-          <w:sz w:val="26"/>
-          <w:szCs w:val="26"/>
-        </w:rPr>
-        <w:t xml:space="preserve"> attributs sont munis d’accesseurs et de mutateurs</w:t>
-      </w:r>
-      <w:r>
-        <w:rPr>
-          <w:sz w:val="26"/>
-          <w:szCs w:val="26"/>
-        </w:rPr>
-        <w:t>. Enfin la classe est munie d’une méthode « </w:t>
+        <w:t xml:space="preserve"> » qui est notamment utilisée pour itérer sur toutes les sources créées (chaque source étant ajoutée à la liste par le constructeur de la classe). De plus la classe dispose </w:t>
+      </w:r>
+      <w:r>
+        <w:rPr>
+          <w:sz w:val="26"/>
+          <w:szCs w:val="26"/>
+        </w:rPr>
+        <w:t>d’un</w:t>
+      </w:r>
+      <w:r>
+        <w:rPr>
+          <w:sz w:val="26"/>
+          <w:szCs w:val="26"/>
+        </w:rPr>
+        <w:t xml:space="preserve"> attribut d’instance : « numéro » permettant de modéliser l’identifiant de la source. </w:t>
+      </w:r>
+      <w:r>
+        <w:rPr>
+          <w:sz w:val="26"/>
+          <w:szCs w:val="26"/>
+        </w:rPr>
+        <w:t>Cet attribut</w:t>
+      </w:r>
+      <w:r>
+        <w:rPr>
+          <w:sz w:val="26"/>
+          <w:szCs w:val="26"/>
+        </w:rPr>
+        <w:t xml:space="preserve"> </w:t>
+      </w:r>
+      <w:r>
+        <w:rPr>
+          <w:sz w:val="26"/>
+          <w:szCs w:val="26"/>
+        </w:rPr>
+        <w:t>est</w:t>
+      </w:r>
+      <w:r>
+        <w:rPr>
+          <w:sz w:val="26"/>
+          <w:szCs w:val="26"/>
+        </w:rPr>
+        <w:t xml:space="preserve"> muni d’</w:t>
+      </w:r>
+      <w:r>
+        <w:rPr>
+          <w:sz w:val="26"/>
+          <w:szCs w:val="26"/>
+        </w:rPr>
+        <w:t xml:space="preserve">un </w:t>
+      </w:r>
+      <w:r>
+        <w:rPr>
+          <w:sz w:val="26"/>
+          <w:szCs w:val="26"/>
+        </w:rPr>
+        <w:t>accesseur et d</w:t>
+      </w:r>
+      <w:r>
+        <w:rPr>
+          <w:sz w:val="26"/>
+          <w:szCs w:val="26"/>
+        </w:rPr>
+        <w:t>’un</w:t>
+      </w:r>
+      <w:r>
+        <w:rPr>
+          <w:sz w:val="26"/>
+          <w:szCs w:val="26"/>
+        </w:rPr>
+        <w:t xml:space="preserve"> mutateur. Enfin la classe est munie d’une méthode « </w:t>
       </w:r>
       <w:proofErr w:type="spellStart"/>
       <w:r>
@@ -859,6 +1037,36 @@
           <w:szCs w:val="26"/>
         </w:rPr>
         <w:t xml:space="preserve">() », prenant en entrée un nombre permettant d’appliquer un processus de poisson au temps d’attente entre la génération de deux paquets. Cette même méthode insère le paquet créé dans le buffer de la source dont il est issu. </w:t>
+      </w:r>
+      <w:r>
+        <w:rPr>
+          <w:sz w:val="26"/>
+          <w:szCs w:val="26"/>
+        </w:rPr>
+        <w:t xml:space="preserve">Et de nouveau une </w:t>
+      </w:r>
+      <w:proofErr w:type="spellStart"/>
+      <w:r>
+        <w:rPr>
+          <w:sz w:val="26"/>
+          <w:szCs w:val="26"/>
+        </w:rPr>
+        <w:t>classmethod</w:t>
+      </w:r>
+      <w:proofErr w:type="spellEnd"/>
+      <w:r>
+        <w:rPr>
+          <w:sz w:val="26"/>
+          <w:szCs w:val="26"/>
+        </w:rPr>
+        <w:t xml:space="preserve"> « Réinitialiser() » permet de réinitialiser les valeurs initiales des instances de la classe.</w:t>
+      </w:r>
+      <w:r>
+        <w:rPr>
+          <w:sz w:val="26"/>
+          <w:szCs w:val="26"/>
+        </w:rPr>
+        <w:t xml:space="preserve"> </w:t>
       </w:r>
       <w:r>
         <w:rPr>
@@ -908,7 +1116,7 @@
           <w:sz w:val="26"/>
           <w:szCs w:val="26"/>
         </w:rPr>
-        <w:t xml:space="preserve"> </w:t>
+        <w:t xml:space="preserve">  </w:t>
       </w:r>
     </w:p>
     <w:p>
@@ -1050,7 +1258,15 @@
           <w:sz w:val="26"/>
           <w:szCs w:val="26"/>
         </w:rPr>
-        <w:t>() » renvoie le temps moyen d’attente des paquets contenus dans le buffer Destination. Et la dernière méthode « </w:t>
+        <w:t xml:space="preserve">() » renvoie le temps moyen </w:t>
+      </w:r>
+      <w:r>
+        <w:rPr>
+          <w:sz w:val="26"/>
+          <w:szCs w:val="26"/>
+        </w:rPr>
+        <w:lastRenderedPageBreak/>
+        <w:t>d’attente des paquets contenus dans le buffer Destination. Et la dernière méthode « </w:t>
       </w:r>
       <w:proofErr w:type="spellStart"/>
       <w:r>

--- a/Projet IN407.docx
+++ b/Projet IN407.docx
@@ -71,58 +71,51 @@
     <w:p>
       <w:pPr>
         <w:rPr>
-          <w:sz w:val="26"/>
-          <w:szCs w:val="26"/>
-        </w:rPr>
-      </w:pPr>
-      <w:r>
-        <w:rPr>
-          <w:sz w:val="26"/>
-          <w:szCs w:val="26"/>
+          <w:sz w:val="24"/>
+          <w:szCs w:val="24"/>
+        </w:rPr>
+      </w:pPr>
+      <w:r>
+        <w:rPr>
+          <w:sz w:val="24"/>
+          <w:szCs w:val="24"/>
         </w:rPr>
         <w:t xml:space="preserve">  </w:t>
       </w:r>
       <w:r>
         <w:rPr>
-          <w:sz w:val="26"/>
-          <w:szCs w:val="26"/>
+          <w:sz w:val="24"/>
+          <w:szCs w:val="24"/>
         </w:rPr>
         <w:t xml:space="preserve">Ce projet </w:t>
       </w:r>
       <w:r>
         <w:rPr>
-          <w:sz w:val="26"/>
-          <w:szCs w:val="26"/>
+          <w:sz w:val="24"/>
+          <w:szCs w:val="24"/>
         </w:rPr>
         <w:t>a</w:t>
       </w:r>
       <w:r>
         <w:rPr>
-          <w:sz w:val="26"/>
-          <w:szCs w:val="26"/>
-        </w:rPr>
-        <w:t xml:space="preserve"> pour vocation de développer </w:t>
-      </w:r>
-      <w:r>
-        <w:rPr>
-          <w:sz w:val="26"/>
-          <w:szCs w:val="26"/>
-        </w:rPr>
-        <w:t xml:space="preserve">une application capable d’analyser et comparer diverses stratégies de gestion de flux de données dans un réseau modélisé par des </w:t>
+          <w:sz w:val="24"/>
+          <w:szCs w:val="24"/>
+        </w:rPr>
+        <w:t xml:space="preserve"> pour vocation de développer une application capable d’analyser et comparer diverses stratégies de gestion de flux de données dans un réseau modélisé par des </w:t>
       </w:r>
       <w:r>
         <w:rPr>
           <w:i/>
           <w:iCs/>
-          <w:sz w:val="26"/>
-          <w:szCs w:val="26"/>
+          <w:sz w:val="24"/>
+          <w:szCs w:val="24"/>
         </w:rPr>
         <w:t>Buffers</w:t>
       </w:r>
       <w:r>
         <w:rPr>
-          <w:sz w:val="26"/>
-          <w:szCs w:val="26"/>
+          <w:sz w:val="24"/>
+          <w:szCs w:val="24"/>
         </w:rPr>
         <w:t>. L’enjeux est donc de déterminer quelle stratégie est la plus optimale pour limiter le temps d’attente et la perte de paquets.</w:t>
       </w:r>
@@ -130,21 +123,21 @@
     <w:p>
       <w:pPr>
         <w:rPr>
-          <w:sz w:val="26"/>
-          <w:szCs w:val="26"/>
-        </w:rPr>
-      </w:pPr>
-      <w:r>
-        <w:rPr>
-          <w:sz w:val="26"/>
-          <w:szCs w:val="26"/>
+          <w:sz w:val="24"/>
+          <w:szCs w:val="24"/>
+        </w:rPr>
+      </w:pPr>
+      <w:r>
+        <w:rPr>
+          <w:sz w:val="24"/>
+          <w:szCs w:val="24"/>
         </w:rPr>
         <w:t xml:space="preserve">  </w:t>
       </w:r>
       <w:r>
         <w:rPr>
-          <w:sz w:val="26"/>
-          <w:szCs w:val="26"/>
+          <w:sz w:val="24"/>
+          <w:szCs w:val="24"/>
         </w:rPr>
         <w:t>L’architecture de notre projet repose sur la programmation orientée objet en python et la philosophie de parallélisme des processus (sur laquelle nous reviendrons plus tard).</w:t>
       </w:r>
@@ -152,29 +145,29 @@
     <w:p>
       <w:pPr>
         <w:rPr>
-          <w:sz w:val="26"/>
-          <w:szCs w:val="26"/>
-        </w:rPr>
-      </w:pPr>
-    </w:p>
-    <w:p>
-      <w:pPr>
-        <w:rPr>
-          <w:sz w:val="26"/>
-          <w:szCs w:val="26"/>
-        </w:rPr>
-      </w:pPr>
-      <w:r>
-        <w:rPr>
-          <w:sz w:val="26"/>
-          <w:szCs w:val="26"/>
+          <w:sz w:val="24"/>
+          <w:szCs w:val="24"/>
+        </w:rPr>
+      </w:pPr>
+    </w:p>
+    <w:p>
+      <w:pPr>
+        <w:rPr>
+          <w:sz w:val="24"/>
+          <w:szCs w:val="24"/>
+        </w:rPr>
+      </w:pPr>
+      <w:r>
+        <w:rPr>
+          <w:sz w:val="24"/>
+          <w:szCs w:val="24"/>
         </w:rPr>
         <w:t xml:space="preserve">  </w:t>
       </w:r>
       <w:r>
         <w:rPr>
-          <w:sz w:val="26"/>
-          <w:szCs w:val="26"/>
+          <w:sz w:val="24"/>
+          <w:szCs w:val="24"/>
         </w:rPr>
         <w:t xml:space="preserve">Ainsi nous avons implémenter une première classe nommé </w:t>
       </w:r>
@@ -184,15 +177,15 @@
           <w:bCs/>
           <w:i/>
           <w:iCs/>
-          <w:sz w:val="26"/>
-          <w:szCs w:val="26"/>
+          <w:sz w:val="24"/>
+          <w:szCs w:val="24"/>
         </w:rPr>
         <w:t>Paquet</w:t>
       </w:r>
       <w:r>
         <w:rPr>
-          <w:sz w:val="26"/>
-          <w:szCs w:val="26"/>
+          <w:sz w:val="24"/>
+          <w:szCs w:val="24"/>
         </w:rPr>
         <w:t xml:space="preserve"> afin de modéliser les données manipulées dans le réseau de communication. La classe </w:t>
       </w:r>
@@ -200,8 +193,8 @@
         <w:rPr>
           <w:b/>
           <w:bCs/>
-          <w:sz w:val="26"/>
-          <w:szCs w:val="26"/>
+          <w:sz w:val="24"/>
+          <w:szCs w:val="24"/>
         </w:rPr>
         <w:t>P</w:t>
       </w:r>
@@ -209,191 +202,150 @@
         <w:rPr>
           <w:b/>
           <w:bCs/>
-          <w:sz w:val="26"/>
-          <w:szCs w:val="26"/>
+          <w:sz w:val="24"/>
+          <w:szCs w:val="24"/>
         </w:rPr>
         <w:t>aquet</w:t>
       </w:r>
       <w:r>
         <w:rPr>
-          <w:sz w:val="26"/>
-          <w:szCs w:val="26"/>
+          <w:sz w:val="24"/>
+          <w:szCs w:val="24"/>
         </w:rPr>
         <w:t xml:space="preserve"> dispose </w:t>
       </w:r>
       <w:r>
         <w:rPr>
-          <w:sz w:val="26"/>
-          <w:szCs w:val="26"/>
+          <w:sz w:val="24"/>
+          <w:szCs w:val="24"/>
         </w:rPr>
         <w:t>d’un</w:t>
       </w:r>
       <w:r>
         <w:rPr>
-          <w:sz w:val="26"/>
-          <w:szCs w:val="26"/>
+          <w:sz w:val="24"/>
+          <w:szCs w:val="24"/>
         </w:rPr>
         <w:t xml:space="preserve">e instance </w:t>
       </w:r>
       <w:r>
         <w:rPr>
-          <w:sz w:val="26"/>
-          <w:szCs w:val="26"/>
+          <w:sz w:val="24"/>
+          <w:szCs w:val="24"/>
         </w:rPr>
         <w:t>de classe comptant le nombre de paquets générés</w:t>
       </w:r>
       <w:r>
         <w:rPr>
-          <w:sz w:val="26"/>
-          <w:szCs w:val="26"/>
+          <w:sz w:val="24"/>
+          <w:szCs w:val="24"/>
         </w:rPr>
         <w:t xml:space="preserve"> modifié uniquement par le constructeur de la classe</w:t>
       </w:r>
       <w:r>
         <w:rPr>
-          <w:sz w:val="26"/>
-          <w:szCs w:val="26"/>
+          <w:sz w:val="24"/>
+          <w:szCs w:val="24"/>
         </w:rPr>
         <w:t xml:space="preserve">, cette valeur sert à différencier chaque paquet et à faciliter l’analyse du taux de perte de paquets. De plus la classe est munie de mutateurs et d’accesseurs permettant de manipuler les données temporelles de chaque objet de la classe. Ces mêmes </w:t>
       </w:r>
       <w:r>
         <w:rPr>
-          <w:sz w:val="26"/>
-          <w:szCs w:val="26"/>
+          <w:sz w:val="24"/>
+          <w:szCs w:val="24"/>
         </w:rPr>
         <w:t xml:space="preserve">accesseurs sont utilisés dans </w:t>
       </w:r>
       <w:r>
         <w:rPr>
-          <w:sz w:val="26"/>
-          <w:szCs w:val="26"/>
+          <w:sz w:val="24"/>
+          <w:szCs w:val="24"/>
         </w:rPr>
         <w:t>la</w:t>
       </w:r>
       <w:r>
         <w:rPr>
-          <w:sz w:val="26"/>
-          <w:szCs w:val="26"/>
+          <w:sz w:val="24"/>
+          <w:szCs w:val="24"/>
         </w:rPr>
         <w:t xml:space="preserve"> méthode </w:t>
       </w:r>
       <w:r>
         <w:rPr>
-          <w:sz w:val="26"/>
-          <w:szCs w:val="26"/>
-        </w:rPr>
-        <w:t>« </w:t>
-      </w:r>
-      <w:proofErr w:type="spellStart"/>
-      <w:r>
-        <w:rPr>
-          <w:sz w:val="26"/>
-          <w:szCs w:val="26"/>
-        </w:rPr>
-        <w:t>Calcule_attente</w:t>
-      </w:r>
-      <w:r>
-        <w:rPr>
-          <w:sz w:val="26"/>
-          <w:szCs w:val="26"/>
+          <w:sz w:val="24"/>
+          <w:szCs w:val="24"/>
+        </w:rPr>
+        <w:t>« Calcule_attente</w:t>
+      </w:r>
+      <w:r>
+        <w:rPr>
+          <w:sz w:val="24"/>
+          <w:szCs w:val="24"/>
         </w:rPr>
         <w:t>de</w:t>
       </w:r>
-      <w:proofErr w:type="spellEnd"/>
-      <w:r>
-        <w:rPr>
-          <w:sz w:val="26"/>
-          <w:szCs w:val="26"/>
+      <w:r>
+        <w:rPr>
+          <w:sz w:val="24"/>
+          <w:szCs w:val="24"/>
         </w:rPr>
         <w:t>() »</w:t>
       </w:r>
       <w:r>
         <w:rPr>
-          <w:sz w:val="26"/>
-          <w:szCs w:val="26"/>
+          <w:sz w:val="24"/>
+          <w:szCs w:val="24"/>
         </w:rPr>
         <w:t xml:space="preserve"> la classe pour calculer le temps d’attente d’un objet de la classe entre sa source (temps émis) et sa destination (temps arrivé).</w:t>
       </w:r>
       <w:r>
         <w:rPr>
-          <w:sz w:val="26"/>
-          <w:szCs w:val="26"/>
-        </w:rPr>
-        <w:t xml:space="preserve"> Une dernière méthode « Réinitialiser() » permet de réinitialiser à 0 l’instance de la classe (« </w:t>
-      </w:r>
-      <w:proofErr w:type="spellStart"/>
-      <w:r>
-        <w:rPr>
-          <w:sz w:val="26"/>
-          <w:szCs w:val="26"/>
-        </w:rPr>
-        <w:t>nombre_paquets</w:t>
-      </w:r>
-      <w:proofErr w:type="spellEnd"/>
-      <w:r>
-        <w:rPr>
-          <w:sz w:val="26"/>
-          <w:szCs w:val="26"/>
-        </w:rPr>
-        <w:t xml:space="preserve"> ») et cette dernière méthode est une </w:t>
-      </w:r>
-      <w:proofErr w:type="spellStart"/>
-      <w:r>
-        <w:rPr>
-          <w:sz w:val="26"/>
-          <w:szCs w:val="26"/>
-        </w:rPr>
-        <w:t>classmethod</w:t>
-      </w:r>
-      <w:proofErr w:type="spellEnd"/>
-      <w:r>
-        <w:rPr>
-          <w:sz w:val="26"/>
-          <w:szCs w:val="26"/>
-        </w:rPr>
-        <w:t>, ce qui permet de l’appeler sans disposer d’un objet de la classe.</w:t>
-      </w:r>
-    </w:p>
-    <w:p>
-      <w:pPr>
-        <w:rPr>
-          <w:sz w:val="26"/>
-          <w:szCs w:val="26"/>
-        </w:rPr>
-      </w:pPr>
-    </w:p>
-    <w:p>
-      <w:pPr>
-        <w:rPr>
-          <w:sz w:val="26"/>
-          <w:szCs w:val="26"/>
-        </w:rPr>
-      </w:pPr>
-      <w:r>
-        <w:rPr>
-          <w:sz w:val="26"/>
-          <w:szCs w:val="26"/>
+          <w:sz w:val="24"/>
+          <w:szCs w:val="24"/>
+        </w:rPr>
+        <w:t xml:space="preserve"> Une dernière méthode « Réinitialiser() » permet de réinitialiser à 0 l’instance de la classe (« nombre_paquets ») et cette dernière méthode est une classmethod, ce qui permet de l’appeler sans disposer d’un objet de la classe.</w:t>
+      </w:r>
+    </w:p>
+    <w:p>
+      <w:pPr>
+        <w:rPr>
+          <w:sz w:val="24"/>
+          <w:szCs w:val="24"/>
+        </w:rPr>
+      </w:pPr>
+    </w:p>
+    <w:p>
+      <w:pPr>
+        <w:rPr>
+          <w:sz w:val="24"/>
+          <w:szCs w:val="24"/>
+        </w:rPr>
+      </w:pPr>
+      <w:r>
+        <w:rPr>
+          <w:sz w:val="24"/>
+          <w:szCs w:val="24"/>
         </w:rPr>
         <w:t xml:space="preserve">  </w:t>
       </w:r>
       <w:r>
         <w:rPr>
-          <w:sz w:val="26"/>
-          <w:szCs w:val="26"/>
+          <w:sz w:val="24"/>
+          <w:szCs w:val="24"/>
         </w:rPr>
         <w:t xml:space="preserve">Une </w:t>
       </w:r>
       <w:r>
         <w:rPr>
-          <w:sz w:val="26"/>
-          <w:szCs w:val="26"/>
+          <w:sz w:val="24"/>
+          <w:szCs w:val="24"/>
         </w:rPr>
         <w:t>deuxième</w:t>
       </w:r>
       <w:r>
         <w:rPr>
-          <w:sz w:val="26"/>
-          <w:szCs w:val="26"/>
+          <w:sz w:val="24"/>
+          <w:szCs w:val="24"/>
         </w:rPr>
         <w:t xml:space="preserve"> classe nommé </w:t>
       </w:r>
@@ -403,225 +355,80 @@
           <w:bCs/>
           <w:i/>
           <w:iCs/>
-          <w:sz w:val="26"/>
-          <w:szCs w:val="26"/>
+          <w:sz w:val="24"/>
+          <w:szCs w:val="24"/>
         </w:rPr>
         <w:t>Buffer</w:t>
       </w:r>
       <w:r>
         <w:rPr>
-          <w:sz w:val="26"/>
-          <w:szCs w:val="26"/>
+          <w:sz w:val="24"/>
+          <w:szCs w:val="24"/>
         </w:rPr>
         <w:t xml:space="preserve"> permet de modéliser les files d’attentes dans lesquelles les paquets sont stockés en attendant d’être transmis. La classe dispose de trois </w:t>
       </w:r>
       <w:r>
         <w:rPr>
-          <w:sz w:val="26"/>
-          <w:szCs w:val="26"/>
+          <w:sz w:val="24"/>
+          <w:szCs w:val="24"/>
         </w:rPr>
         <w:t>instances</w:t>
       </w:r>
       <w:r>
         <w:rPr>
-          <w:sz w:val="26"/>
-          <w:szCs w:val="26"/>
-        </w:rPr>
-        <w:t xml:space="preserve"> de classes : « </w:t>
-      </w:r>
-      <w:proofErr w:type="spellStart"/>
-      <w:r>
-        <w:rPr>
-          <w:sz w:val="26"/>
-          <w:szCs w:val="26"/>
-        </w:rPr>
-        <w:t>nombre_buffers</w:t>
-      </w:r>
-      <w:proofErr w:type="spellEnd"/>
-      <w:r>
-        <w:rPr>
-          <w:sz w:val="26"/>
-          <w:szCs w:val="26"/>
-        </w:rPr>
-        <w:t> », « Capacité » et « </w:t>
-      </w:r>
-      <w:proofErr w:type="spellStart"/>
-      <w:r>
-        <w:rPr>
-          <w:sz w:val="26"/>
-          <w:szCs w:val="26"/>
-        </w:rPr>
-        <w:t>liste_buffers</w:t>
-      </w:r>
-      <w:proofErr w:type="spellEnd"/>
-      <w:r>
-        <w:rPr>
-          <w:sz w:val="26"/>
-          <w:szCs w:val="26"/>
-        </w:rPr>
-        <w:t> » permettant respectivement de compter le nombre de buffers, stocker la capacité maximale de paquets qu’un buffer peut contenir et la liste de tous les buffers. Le buffer en lui-même est modélisé par une liste nommé « </w:t>
-      </w:r>
-      <w:proofErr w:type="spellStart"/>
-      <w:r>
-        <w:rPr>
-          <w:sz w:val="26"/>
-          <w:szCs w:val="26"/>
-        </w:rPr>
-        <w:t>liste_attente</w:t>
-      </w:r>
-      <w:proofErr w:type="spellEnd"/>
-      <w:r>
-        <w:rPr>
-          <w:sz w:val="26"/>
-          <w:szCs w:val="26"/>
-        </w:rPr>
-        <w:t> »</w:t>
-      </w:r>
-      <w:r>
-        <w:rPr>
-          <w:sz w:val="26"/>
-          <w:szCs w:val="26"/>
+          <w:sz w:val="24"/>
+          <w:szCs w:val="24"/>
+        </w:rPr>
+        <w:t xml:space="preserve"> de classes : « nombre_buffers », « Capacité » et « liste_buffers » permettant respectivement de compter le nombre de buffers, stocker la capacité maximale de paquets qu’un buffer peut contenir et la liste de tous les buffers. Le buffer en lui-même est modélisé par une liste nommé « liste_attente »</w:t>
+      </w:r>
+      <w:r>
+        <w:rPr>
+          <w:sz w:val="24"/>
+          <w:szCs w:val="24"/>
         </w:rPr>
         <w:t>. La classe possède aussi les attributs</w:t>
       </w:r>
       <w:r>
         <w:rPr>
-          <w:sz w:val="26"/>
-          <w:szCs w:val="26"/>
+          <w:sz w:val="24"/>
+          <w:szCs w:val="24"/>
         </w:rPr>
         <w:t xml:space="preserve"> d’instance</w:t>
       </w:r>
       <w:r>
         <w:rPr>
-          <w:sz w:val="26"/>
-          <w:szCs w:val="26"/>
-        </w:rPr>
-        <w:t> : « </w:t>
-      </w:r>
-      <w:proofErr w:type="spellStart"/>
-      <w:r>
-        <w:rPr>
-          <w:sz w:val="26"/>
-          <w:szCs w:val="26"/>
-        </w:rPr>
-        <w:t>predecesseur</w:t>
-      </w:r>
-      <w:proofErr w:type="spellEnd"/>
-      <w:r>
-        <w:rPr>
-          <w:sz w:val="26"/>
-          <w:szCs w:val="26"/>
-        </w:rPr>
-        <w:t> », « successeur » et « </w:t>
-      </w:r>
-      <w:proofErr w:type="spellStart"/>
-      <w:r>
-        <w:rPr>
-          <w:sz w:val="26"/>
-          <w:szCs w:val="26"/>
-        </w:rPr>
-        <w:t>capacite_locale</w:t>
-      </w:r>
-      <w:proofErr w:type="spellEnd"/>
-      <w:r>
-        <w:rPr>
-          <w:sz w:val="26"/>
-          <w:szCs w:val="26"/>
-        </w:rPr>
-        <w:t xml:space="preserve"> » qui comme leurs noms l’évoquent permettent respectivement de gérer la liste des buffers </w:t>
-      </w:r>
-      <w:proofErr w:type="spellStart"/>
-      <w:r>
-        <w:rPr>
-          <w:sz w:val="26"/>
-          <w:szCs w:val="26"/>
-        </w:rPr>
-        <w:t>predecesseurs</w:t>
-      </w:r>
-      <w:proofErr w:type="spellEnd"/>
-      <w:r>
-        <w:rPr>
-          <w:sz w:val="26"/>
-          <w:szCs w:val="26"/>
-        </w:rPr>
-        <w:t>/successeur</w:t>
-      </w:r>
-      <w:r>
-        <w:rPr>
-          <w:sz w:val="26"/>
-          <w:szCs w:val="26"/>
+          <w:sz w:val="24"/>
+          <w:szCs w:val="24"/>
+        </w:rPr>
+        <w:t> : « predecesseur », « successeur » et « capacite_locale » qui comme leurs noms l’évoquent permettent respectivement de gérer la liste des buffers predecesseurs/successeur</w:t>
+      </w:r>
+      <w:r>
+        <w:rPr>
+          <w:sz w:val="24"/>
+          <w:szCs w:val="24"/>
         </w:rPr>
         <w:t>s</w:t>
       </w:r>
       <w:r>
         <w:rPr>
-          <w:sz w:val="26"/>
-          <w:szCs w:val="26"/>
-        </w:rPr>
-        <w:t xml:space="preserve"> et la capacité locale du buffer (donc de la « </w:t>
-      </w:r>
-      <w:proofErr w:type="spellStart"/>
-      <w:r>
-        <w:rPr>
-          <w:sz w:val="26"/>
-          <w:szCs w:val="26"/>
-        </w:rPr>
-        <w:t>liste_attente</w:t>
-      </w:r>
-      <w:proofErr w:type="spellEnd"/>
-      <w:r>
-        <w:rPr>
-          <w:sz w:val="26"/>
-          <w:szCs w:val="26"/>
-        </w:rPr>
-        <w:t> »). Tous les attributs sont munis d’accesseurs et de mutateurs, parmi eux la méthode « </w:t>
-      </w:r>
-      <w:proofErr w:type="spellStart"/>
-      <w:r>
-        <w:rPr>
-          <w:sz w:val="26"/>
-          <w:szCs w:val="26"/>
-        </w:rPr>
-        <w:t>setListe_attente</w:t>
-      </w:r>
-      <w:proofErr w:type="spellEnd"/>
-      <w:r>
-        <w:rPr>
-          <w:sz w:val="26"/>
-          <w:szCs w:val="26"/>
+          <w:sz w:val="24"/>
+          <w:szCs w:val="24"/>
+        </w:rPr>
+        <w:t xml:space="preserve"> et la capacité locale du buffer (donc de la « liste_attente »). Tous les attributs sont munis d’accesseurs et de mutateurs, parmi eux la méthode « setListe_attente</w:t>
+      </w:r>
+      <w:r>
+        <w:rPr>
+          <w:sz w:val="24"/>
+          <w:szCs w:val="24"/>
         </w:rPr>
         <w:t>()</w:t>
       </w:r>
       <w:r>
         <w:rPr>
-          <w:sz w:val="26"/>
-          <w:szCs w:val="26"/>
-        </w:rPr>
-        <w:t xml:space="preserve"> » permet de manipuler la liste d’attente du buffer et les diverses opérations qui lui sont rattachées à l’aide d’un </w:t>
-      </w:r>
-      <w:r>
-        <w:rPr>
-          <w:sz w:val="26"/>
-          <w:szCs w:val="26"/>
-        </w:rPr>
-        <w:lastRenderedPageBreak/>
-        <w:t>opcode (sous forme de ‘</w:t>
-      </w:r>
-      <w:proofErr w:type="spellStart"/>
-      <w:r>
-        <w:rPr>
-          <w:sz w:val="26"/>
-          <w:szCs w:val="26"/>
-        </w:rPr>
-        <w:t>str</w:t>
-      </w:r>
-      <w:proofErr w:type="spellEnd"/>
-      <w:r>
-        <w:rPr>
-          <w:sz w:val="26"/>
-          <w:szCs w:val="26"/>
-        </w:rPr>
-        <w:t xml:space="preserve">’). Enfin la classe </w:t>
+          <w:sz w:val="24"/>
+          <w:szCs w:val="24"/>
+        </w:rPr>
+        <w:t xml:space="preserve"> » permet de manipuler la liste d’attente du buffer et les diverses opérations qui lui sont rattachées à l’aide d’un opcode (sous forme de ‘str’). Enfin la classe </w:t>
       </w:r>
       <w:r>
         <w:rPr>
@@ -629,180 +436,157 @@
           <w:bCs/>
           <w:i/>
           <w:iCs/>
-          <w:sz w:val="26"/>
-          <w:szCs w:val="26"/>
+          <w:sz w:val="24"/>
+          <w:szCs w:val="24"/>
         </w:rPr>
         <w:t>Buffer</w:t>
       </w:r>
       <w:r>
         <w:rPr>
-          <w:sz w:val="26"/>
-          <w:szCs w:val="26"/>
-        </w:rPr>
-        <w:t xml:space="preserve"> possède deux méthodes clés, la première « Insertion() » permet d’ajouter un paquet au buffer à condition qu’il ne soit pas déjà plein. La seconde méthode « </w:t>
-      </w:r>
-      <w:r>
-        <w:rPr>
-          <w:sz w:val="26"/>
-          <w:szCs w:val="26"/>
-        </w:rPr>
-        <w:t>Transmission</w:t>
-      </w:r>
-      <w:r>
-        <w:rPr>
-          <w:sz w:val="26"/>
-          <w:szCs w:val="26"/>
+          <w:sz w:val="24"/>
+          <w:szCs w:val="24"/>
+        </w:rPr>
+        <w:t xml:space="preserve"> possède deux méthodes clés, la première « Insertion() » permet d’ajouter un paquet au buffer à condition qu’il ne soit pas déjà plein. La seconde méthode « Transmission</w:t>
+      </w:r>
+      <w:r>
+        <w:rPr>
+          <w:sz w:val="24"/>
+          <w:szCs w:val="24"/>
         </w:rPr>
         <w:t>()</w:t>
       </w:r>
       <w:r>
         <w:rPr>
-          <w:sz w:val="26"/>
-          <w:szCs w:val="26"/>
+          <w:sz w:val="24"/>
+          <w:szCs w:val="24"/>
         </w:rPr>
         <w:t> »</w:t>
       </w:r>
       <w:r>
         <w:rPr>
-          <w:sz w:val="26"/>
-          <w:szCs w:val="26"/>
+          <w:sz w:val="24"/>
+          <w:szCs w:val="24"/>
         </w:rPr>
         <w:t xml:space="preserve"> prend en entrée un nombre modélisant le débit du buffer et</w:t>
       </w:r>
       <w:r>
         <w:rPr>
-          <w:sz w:val="26"/>
-          <w:szCs w:val="26"/>
+          <w:sz w:val="24"/>
+          <w:szCs w:val="24"/>
         </w:rPr>
         <w:t xml:space="preserve"> permet </w:t>
       </w:r>
       <w:r>
         <w:rPr>
-          <w:sz w:val="26"/>
-          <w:szCs w:val="26"/>
+          <w:sz w:val="24"/>
+          <w:szCs w:val="24"/>
         </w:rPr>
         <w:t xml:space="preserve">à celui-ci </w:t>
       </w:r>
       <w:r>
         <w:rPr>
-          <w:sz w:val="26"/>
-          <w:szCs w:val="26"/>
+          <w:sz w:val="24"/>
+          <w:szCs w:val="24"/>
         </w:rPr>
         <w:t xml:space="preserve">de transmettre </w:t>
       </w:r>
       <w:r>
         <w:rPr>
-          <w:sz w:val="26"/>
-          <w:szCs w:val="26"/>
+          <w:sz w:val="24"/>
+          <w:szCs w:val="24"/>
         </w:rPr>
         <w:t xml:space="preserve">le plus vieux </w:t>
       </w:r>
       <w:r>
         <w:rPr>
-          <w:sz w:val="26"/>
-          <w:szCs w:val="26"/>
+          <w:sz w:val="24"/>
+          <w:szCs w:val="24"/>
         </w:rPr>
         <w:t>paquet</w:t>
       </w:r>
       <w:r>
         <w:rPr>
-          <w:sz w:val="26"/>
-          <w:szCs w:val="26"/>
+          <w:sz w:val="24"/>
+          <w:szCs w:val="24"/>
         </w:rPr>
         <w:t xml:space="preserve"> qu’il s</w:t>
       </w:r>
       <w:r>
         <w:rPr>
-          <w:sz w:val="26"/>
-          <w:szCs w:val="26"/>
+          <w:sz w:val="24"/>
+          <w:szCs w:val="24"/>
         </w:rPr>
         <w:t>tock</w:t>
       </w:r>
       <w:r>
         <w:rPr>
-          <w:sz w:val="26"/>
-          <w:szCs w:val="26"/>
+          <w:sz w:val="24"/>
+          <w:szCs w:val="24"/>
         </w:rPr>
         <w:t>e</w:t>
       </w:r>
       <w:r>
         <w:rPr>
-          <w:sz w:val="26"/>
-          <w:szCs w:val="26"/>
+          <w:sz w:val="24"/>
+          <w:szCs w:val="24"/>
         </w:rPr>
         <w:t xml:space="preserve"> à son </w:t>
       </w:r>
       <w:r>
         <w:rPr>
-          <w:sz w:val="26"/>
-          <w:szCs w:val="26"/>
+          <w:sz w:val="24"/>
+          <w:szCs w:val="24"/>
         </w:rPr>
         <w:t>successeur</w:t>
       </w:r>
       <w:r>
         <w:rPr>
-          <w:sz w:val="26"/>
-          <w:szCs w:val="26"/>
+          <w:sz w:val="24"/>
+          <w:szCs w:val="24"/>
         </w:rPr>
         <w:t>.</w:t>
       </w:r>
       <w:r>
         <w:rPr>
-          <w:sz w:val="26"/>
-          <w:szCs w:val="26"/>
+          <w:sz w:val="24"/>
+          <w:szCs w:val="24"/>
         </w:rPr>
         <w:t xml:space="preserve"> </w:t>
       </w:r>
       <w:r>
         <w:rPr>
-          <w:sz w:val="26"/>
-          <w:szCs w:val="26"/>
-        </w:rPr>
-        <w:t xml:space="preserve">Et de nouveau une </w:t>
-      </w:r>
-      <w:proofErr w:type="spellStart"/>
-      <w:r>
-        <w:rPr>
-          <w:sz w:val="26"/>
-          <w:szCs w:val="26"/>
-        </w:rPr>
-        <w:t>classmethod</w:t>
-      </w:r>
-      <w:proofErr w:type="spellEnd"/>
-      <w:r>
-        <w:rPr>
-          <w:sz w:val="26"/>
-          <w:szCs w:val="26"/>
-        </w:rPr>
-        <w:t xml:space="preserve"> « Réinitialiser() » permet de réinitialiser les valeurs initiales des instances de la classe.</w:t>
-      </w:r>
-    </w:p>
-    <w:p>
-      <w:pPr>
-        <w:rPr>
-          <w:sz w:val="26"/>
-          <w:szCs w:val="26"/>
-        </w:rPr>
-      </w:pPr>
-    </w:p>
-    <w:p>
-      <w:pPr>
-        <w:rPr>
-          <w:sz w:val="26"/>
-          <w:szCs w:val="26"/>
-        </w:rPr>
-      </w:pPr>
-      <w:r>
-        <w:rPr>
-          <w:sz w:val="26"/>
-          <w:szCs w:val="26"/>
+          <w:sz w:val="24"/>
+          <w:szCs w:val="24"/>
+        </w:rPr>
+        <w:t>Et de nouveau une classmethod « Réinitialiser() » permet de réinitialiser les valeurs initiales des instances de la classe.</w:t>
+      </w:r>
+    </w:p>
+    <w:p>
+      <w:pPr>
+        <w:rPr>
+          <w:sz w:val="24"/>
+          <w:szCs w:val="24"/>
+        </w:rPr>
+      </w:pPr>
+    </w:p>
+    <w:p>
+      <w:pPr>
+        <w:rPr>
+          <w:sz w:val="24"/>
+          <w:szCs w:val="24"/>
+        </w:rPr>
+      </w:pPr>
+      <w:r>
+        <w:rPr>
+          <w:sz w:val="24"/>
+          <w:szCs w:val="24"/>
         </w:rPr>
         <w:t xml:space="preserve">  </w:t>
       </w:r>
       <w:r>
         <w:rPr>
-          <w:sz w:val="26"/>
-          <w:szCs w:val="26"/>
+          <w:sz w:val="24"/>
+          <w:szCs w:val="24"/>
         </w:rPr>
         <w:t xml:space="preserve">Une troisième classe </w:t>
       </w:r>
@@ -812,22 +596,22 @@
           <w:bCs/>
           <w:i/>
           <w:iCs/>
-          <w:sz w:val="26"/>
-          <w:szCs w:val="26"/>
+          <w:sz w:val="24"/>
+          <w:szCs w:val="24"/>
         </w:rPr>
         <w:t>Source</w:t>
       </w:r>
       <w:r>
         <w:rPr>
-          <w:sz w:val="26"/>
-          <w:szCs w:val="26"/>
+          <w:sz w:val="24"/>
+          <w:szCs w:val="24"/>
         </w:rPr>
         <w:t xml:space="preserve"> </w:t>
       </w:r>
       <w:r>
         <w:rPr>
-          <w:sz w:val="26"/>
-          <w:szCs w:val="26"/>
+          <w:sz w:val="24"/>
+          <w:szCs w:val="24"/>
         </w:rPr>
         <w:t xml:space="preserve">hérité de la classe </w:t>
       </w:r>
@@ -837,29 +621,29 @@
           <w:bCs/>
           <w:i/>
           <w:iCs/>
-          <w:sz w:val="26"/>
-          <w:szCs w:val="26"/>
+          <w:sz w:val="24"/>
+          <w:szCs w:val="24"/>
         </w:rPr>
         <w:t>Buffer</w:t>
       </w:r>
       <w:r>
         <w:rPr>
-          <w:sz w:val="26"/>
-          <w:szCs w:val="26"/>
+          <w:sz w:val="24"/>
+          <w:szCs w:val="24"/>
         </w:rPr>
         <w:t xml:space="preserve"> </w:t>
       </w:r>
       <w:r>
         <w:rPr>
-          <w:sz w:val="26"/>
-          <w:szCs w:val="26"/>
+          <w:sz w:val="24"/>
+          <w:szCs w:val="24"/>
         </w:rPr>
         <w:t xml:space="preserve">permet de modéliser les sources générant les paquets. </w:t>
       </w:r>
       <w:r>
         <w:rPr>
-          <w:sz w:val="26"/>
-          <w:szCs w:val="26"/>
+          <w:sz w:val="24"/>
+          <w:szCs w:val="24"/>
         </w:rPr>
         <w:t xml:space="preserve">L’héritage de la classe </w:t>
       </w:r>
@@ -869,15 +653,15 @@
           <w:bCs/>
           <w:i/>
           <w:iCs/>
-          <w:sz w:val="26"/>
-          <w:szCs w:val="26"/>
+          <w:sz w:val="24"/>
+          <w:szCs w:val="24"/>
         </w:rPr>
         <w:t>Buffer</w:t>
       </w:r>
       <w:r>
         <w:rPr>
-          <w:sz w:val="26"/>
-          <w:szCs w:val="26"/>
+          <w:sz w:val="24"/>
+          <w:szCs w:val="24"/>
         </w:rPr>
         <w:t xml:space="preserve"> permet à chaque objet de la classe </w:t>
       </w:r>
@@ -887,193 +671,101 @@
           <w:bCs/>
           <w:i/>
           <w:iCs/>
-          <w:sz w:val="26"/>
-          <w:szCs w:val="26"/>
+          <w:sz w:val="24"/>
+          <w:szCs w:val="24"/>
         </w:rPr>
         <w:t>Source</w:t>
       </w:r>
       <w:r>
         <w:rPr>
-          <w:sz w:val="26"/>
-          <w:szCs w:val="26"/>
+          <w:sz w:val="24"/>
+          <w:szCs w:val="24"/>
         </w:rPr>
         <w:t xml:space="preserve"> de disposer de son propre buffer et d’ainsi directement stocker les paquets générés. </w:t>
       </w:r>
       <w:r>
         <w:rPr>
-          <w:sz w:val="26"/>
-          <w:szCs w:val="26"/>
-        </w:rPr>
-        <w:t>La classe dispose de deux attributs de classes : « </w:t>
-      </w:r>
-      <w:proofErr w:type="spellStart"/>
-      <w:r>
-        <w:rPr>
-          <w:sz w:val="26"/>
-          <w:szCs w:val="26"/>
-        </w:rPr>
-        <w:t>nombre_</w:t>
-      </w:r>
-      <w:r>
-        <w:rPr>
-          <w:sz w:val="26"/>
-          <w:szCs w:val="26"/>
-        </w:rPr>
-        <w:t>source</w:t>
-      </w:r>
-      <w:r>
-        <w:rPr>
-          <w:sz w:val="26"/>
-          <w:szCs w:val="26"/>
-        </w:rPr>
-        <w:t>s</w:t>
-      </w:r>
-      <w:proofErr w:type="spellEnd"/>
-      <w:r>
-        <w:rPr>
-          <w:sz w:val="26"/>
-          <w:szCs w:val="26"/>
-        </w:rPr>
-        <w:t> » et « </w:t>
-      </w:r>
-      <w:proofErr w:type="spellStart"/>
-      <w:r>
-        <w:rPr>
-          <w:sz w:val="26"/>
-          <w:szCs w:val="26"/>
-        </w:rPr>
-        <w:t>liste_sources</w:t>
-      </w:r>
-      <w:proofErr w:type="spellEnd"/>
-      <w:r>
-        <w:rPr>
-          <w:sz w:val="26"/>
-          <w:szCs w:val="26"/>
-        </w:rPr>
-        <w:t xml:space="preserve"> » qui est notamment utilisée pour itérer sur toutes les sources créées (chaque source étant ajoutée à la liste par le constructeur de la classe). De plus la classe dispose </w:t>
-      </w:r>
-      <w:r>
-        <w:rPr>
-          <w:sz w:val="26"/>
-          <w:szCs w:val="26"/>
+          <w:sz w:val="24"/>
+          <w:szCs w:val="24"/>
+        </w:rPr>
+        <w:t xml:space="preserve">La classe dispose de deux attributs de classes : « nombre_sources » et « liste_sources » qui est notamment utilisée pour itérer sur toutes les sources créées (chaque source étant ajoutée à la liste par le constructeur de la classe). De plus la classe dispose </w:t>
+      </w:r>
+      <w:r>
+        <w:rPr>
+          <w:sz w:val="24"/>
+          <w:szCs w:val="24"/>
         </w:rPr>
         <w:t>d’un</w:t>
       </w:r>
       <w:r>
         <w:rPr>
-          <w:sz w:val="26"/>
-          <w:szCs w:val="26"/>
+          <w:sz w:val="24"/>
+          <w:szCs w:val="24"/>
         </w:rPr>
         <w:t xml:space="preserve"> attribut d’instance : « numéro » permettant de modéliser l’identifiant de la source. </w:t>
       </w:r>
       <w:r>
         <w:rPr>
-          <w:sz w:val="26"/>
-          <w:szCs w:val="26"/>
+          <w:sz w:val="24"/>
+          <w:szCs w:val="24"/>
         </w:rPr>
         <w:t>Cet attribut</w:t>
       </w:r>
       <w:r>
         <w:rPr>
-          <w:sz w:val="26"/>
-          <w:szCs w:val="26"/>
+          <w:sz w:val="24"/>
+          <w:szCs w:val="24"/>
         </w:rPr>
         <w:t xml:space="preserve"> </w:t>
       </w:r>
       <w:r>
         <w:rPr>
-          <w:sz w:val="26"/>
-          <w:szCs w:val="26"/>
+          <w:sz w:val="24"/>
+          <w:szCs w:val="24"/>
         </w:rPr>
         <w:t>est</w:t>
       </w:r>
       <w:r>
         <w:rPr>
-          <w:sz w:val="26"/>
-          <w:szCs w:val="26"/>
+          <w:sz w:val="24"/>
+          <w:szCs w:val="24"/>
         </w:rPr>
         <w:t xml:space="preserve"> muni d’</w:t>
       </w:r>
       <w:r>
         <w:rPr>
-          <w:sz w:val="26"/>
-          <w:szCs w:val="26"/>
+          <w:sz w:val="24"/>
+          <w:szCs w:val="24"/>
         </w:rPr>
         <w:t xml:space="preserve">un </w:t>
       </w:r>
       <w:r>
         <w:rPr>
-          <w:sz w:val="26"/>
-          <w:szCs w:val="26"/>
+          <w:sz w:val="24"/>
+          <w:szCs w:val="24"/>
         </w:rPr>
         <w:t>accesseur et d</w:t>
       </w:r>
       <w:r>
         <w:rPr>
-          <w:sz w:val="26"/>
-          <w:szCs w:val="26"/>
+          <w:sz w:val="24"/>
+          <w:szCs w:val="24"/>
         </w:rPr>
         <w:t>’un</w:t>
       </w:r>
       <w:r>
         <w:rPr>
-          <w:sz w:val="26"/>
-          <w:szCs w:val="26"/>
-        </w:rPr>
-        <w:t xml:space="preserve"> mutateur. Enfin la classe est munie d’une méthode « </w:t>
-      </w:r>
-      <w:proofErr w:type="spellStart"/>
-      <w:r>
-        <w:rPr>
-          <w:sz w:val="26"/>
-          <w:szCs w:val="26"/>
-        </w:rPr>
-        <w:t>Generateur_paquet</w:t>
-      </w:r>
-      <w:proofErr w:type="spellEnd"/>
-      <w:r>
-        <w:rPr>
-          <w:sz w:val="26"/>
-          <w:szCs w:val="26"/>
-        </w:rPr>
-        <w:t xml:space="preserve">() », prenant en entrée un nombre permettant d’appliquer un processus de poisson au temps d’attente entre la génération de deux paquets. Cette même méthode insère le paquet créé dans le buffer de la source dont il est issu. </w:t>
-      </w:r>
-      <w:r>
-        <w:rPr>
-          <w:sz w:val="26"/>
-          <w:szCs w:val="26"/>
-        </w:rPr>
-        <w:t xml:space="preserve">Et de nouveau une </w:t>
-      </w:r>
-      <w:proofErr w:type="spellStart"/>
-      <w:r>
-        <w:rPr>
-          <w:sz w:val="26"/>
-          <w:szCs w:val="26"/>
-        </w:rPr>
-        <w:t>classmethod</w:t>
-      </w:r>
-      <w:proofErr w:type="spellEnd"/>
-      <w:r>
-        <w:rPr>
-          <w:sz w:val="26"/>
-          <w:szCs w:val="26"/>
-        </w:rPr>
-        <w:t xml:space="preserve"> « Réinitialiser() » permet de réinitialiser les valeurs initiales des instances de la classe.</w:t>
-      </w:r>
-      <w:r>
-        <w:rPr>
-          <w:sz w:val="26"/>
-          <w:szCs w:val="26"/>
-        </w:rPr>
-        <w:t xml:space="preserve"> </w:t>
-      </w:r>
-      <w:r>
-        <w:rPr>
-          <w:sz w:val="26"/>
-          <w:szCs w:val="26"/>
-        </w:rPr>
-        <w:t xml:space="preserve">Bien sûr la classe </w:t>
+          <w:sz w:val="24"/>
+          <w:szCs w:val="24"/>
+        </w:rPr>
+        <w:t xml:space="preserve"> mutateur. Enfin la classe est munie d’une méthode « Generateur_paquet() », prenant en entrée un nombre permettant d’appliquer un processus de poisson au temps d’attente entre la génération de deux paquets. Cette même méthode insère le paquet créé dans le buffer de la source dont il est issu. </w:t>
+      </w:r>
+      <w:r>
+        <w:rPr>
+          <w:sz w:val="24"/>
+          <w:szCs w:val="24"/>
+        </w:rPr>
+        <w:t xml:space="preserve">Et de nouveau une classmethod « Réinitialiser() » permet de réinitialiser les valeurs initiales des instances de la classe. Bien sûr la classe </w:t>
       </w:r>
       <w:r>
         <w:rPr>
@@ -1081,15 +773,15 @@
           <w:bCs/>
           <w:i/>
           <w:iCs/>
-          <w:sz w:val="26"/>
-          <w:szCs w:val="26"/>
+          <w:sz w:val="24"/>
+          <w:szCs w:val="24"/>
         </w:rPr>
         <w:t>Source</w:t>
       </w:r>
       <w:r>
         <w:rPr>
-          <w:sz w:val="26"/>
-          <w:szCs w:val="26"/>
+          <w:sz w:val="24"/>
+          <w:szCs w:val="24"/>
         </w:rPr>
         <w:t xml:space="preserve"> dispose des méthodes de la classe </w:t>
       </w:r>
@@ -1099,45 +791,38 @@
           <w:bCs/>
           <w:i/>
           <w:iCs/>
-          <w:sz w:val="26"/>
-          <w:szCs w:val="26"/>
+          <w:sz w:val="24"/>
+          <w:szCs w:val="24"/>
         </w:rPr>
         <w:t>Buffer</w:t>
       </w:r>
       <w:r>
         <w:rPr>
-          <w:sz w:val="26"/>
-          <w:szCs w:val="26"/>
-        </w:rPr>
-        <w:t xml:space="preserve"> grâce à l’héritage.</w:t>
-      </w:r>
-      <w:r>
-        <w:rPr>
-          <w:sz w:val="26"/>
-          <w:szCs w:val="26"/>
-        </w:rPr>
-        <w:t xml:space="preserve">  </w:t>
-      </w:r>
-    </w:p>
-    <w:p>
-      <w:pPr>
-        <w:rPr>
-          <w:sz w:val="26"/>
-          <w:szCs w:val="26"/>
-        </w:rPr>
-      </w:pPr>
-    </w:p>
-    <w:p>
-      <w:pPr>
-        <w:rPr>
-          <w:sz w:val="26"/>
-          <w:szCs w:val="26"/>
-        </w:rPr>
-      </w:pPr>
-      <w:r>
-        <w:rPr>
-          <w:sz w:val="26"/>
-          <w:szCs w:val="26"/>
+          <w:sz w:val="24"/>
+          <w:szCs w:val="24"/>
+        </w:rPr>
+        <w:t xml:space="preserve"> grâce à l’héritage.  </w:t>
+      </w:r>
+    </w:p>
+    <w:p>
+      <w:pPr>
+        <w:rPr>
+          <w:sz w:val="24"/>
+          <w:szCs w:val="24"/>
+        </w:rPr>
+      </w:pPr>
+    </w:p>
+    <w:p>
+      <w:pPr>
+        <w:rPr>
+          <w:sz w:val="24"/>
+          <w:szCs w:val="24"/>
+        </w:rPr>
+      </w:pPr>
+      <w:r>
+        <w:rPr>
+          <w:sz w:val="24"/>
+          <w:szCs w:val="24"/>
         </w:rPr>
         <w:t xml:space="preserve">  Une quatrième classe </w:t>
       </w:r>
@@ -1147,142 +832,7879 @@
           <w:bCs/>
           <w:i/>
           <w:iCs/>
+          <w:sz w:val="24"/>
+          <w:szCs w:val="24"/>
+        </w:rPr>
+        <w:t>Stratégie</w:t>
+      </w:r>
+      <w:r>
+        <w:rPr>
+          <w:sz w:val="24"/>
+          <w:szCs w:val="24"/>
+        </w:rPr>
+        <w:t xml:space="preserve"> permet d’encapsuler l’exécution des diverses stratégies de gestion de flux de données tout en permettant de modifier les paramètres de la simulation. Les objets de la classe prennent donc en entrée </w:t>
+      </w:r>
+      <w:r>
+        <w:rPr>
+          <w:sz w:val="24"/>
+          <w:szCs w:val="24"/>
+        </w:rPr>
+        <w:t>tous les paramètres</w:t>
+      </w:r>
+      <w:r>
+        <w:rPr>
+          <w:sz w:val="24"/>
+          <w:szCs w:val="24"/>
+        </w:rPr>
+        <w:t xml:space="preserve"> pouvant être modifiés : « numéro » (‘int’ qui correspond à l’opcode de la stratégie), « nombre_source », « échantillon » (détermine le nombre de paquets que le buffer Destination doit recevoir, une fois ce nombre atteint la simulation prend fin) et  « parametre_poisson »</w:t>
+      </w:r>
+      <w:r>
+        <w:rPr>
+          <w:sz w:val="24"/>
+          <w:szCs w:val="24"/>
+        </w:rPr>
+        <w:t xml:space="preserve"> (un nombre permettant de faire varier la loi de poisson). La méthode principale de la classe « Update() » utilise des Threads (permettant le parallélisme de l’exécution de plusieurs processus), afin de lancer la génération de paquets par les diverses sources et la transmission d’un paquet du buffer principal vers le buffer Destinataire. La notion de parallélisme des tâches dans leur exécution permet d’optimiser le temps d’exécution des diverses fonctions (notamment la génération de paquets et son « time.sleep() ») et de permettre une modélisation plus fidèle du réseau de communication. La méthode « Update() » est utilisée dans une boucle directement dans le constructeur de la classe. Enfin la classe est munie de deux autres méthodes, la première « Analyse_Temps() » renvoie le temps moyen d’attente des paquets contenus dans le buffer Destination. Et la dernière méthode « </w:t>
+      </w:r>
+      <w:r>
+        <w:rPr>
+          <w:sz w:val="24"/>
+          <w:szCs w:val="24"/>
+        </w:rPr>
+        <w:t>Analyse_Taux() » renvoie le taux de perte de paquets.</w:t>
+      </w:r>
+    </w:p>
+    <w:p>
+      <w:pPr>
+        <w:rPr>
           <w:sz w:val="26"/>
           <w:szCs w:val="26"/>
         </w:rPr>
-        <w:t>Stratégie</w:t>
-      </w:r>
-      <w:r>
+      </w:pPr>
+    </w:p>
+    <w:p>
+      <w:pPr>
         <w:rPr>
           <w:sz w:val="26"/>
           <w:szCs w:val="26"/>
         </w:rPr>
-        <w:t xml:space="preserve"> permet d’encapsuler l’exécution des diverses stratégies de gestion de flux de données tout en permettant de modifier les paramètres de la simulation. Les objets de la classe prennent donc en entrée </w:t>
-      </w:r>
-      <w:r>
+      </w:pPr>
+    </w:p>
+    <w:p>
+      <w:pPr>
         <w:rPr>
           <w:sz w:val="26"/>
           <w:szCs w:val="26"/>
         </w:rPr>
-        <w:t>tous les paramètres</w:t>
-      </w:r>
+      </w:pPr>
       <w:r>
         <w:rPr>
           <w:sz w:val="26"/>
           <w:szCs w:val="26"/>
         </w:rPr>
-        <w:t xml:space="preserve"> pouvant être modifiés : « numéro » (‘</w:t>
-      </w:r>
-      <w:proofErr w:type="spellStart"/>
-      <w:r>
+        <w:br w:type="page"/>
+      </w:r>
+    </w:p>
+    <w:p>
+      <w:pPr>
+        <w:rPr>
+          <w:b/>
+          <w:bCs/>
+          <w:sz w:val="30"/>
+          <w:szCs w:val="30"/>
+        </w:rPr>
+      </w:pPr>
+      <w:r>
+        <w:rPr>
+          <w:b/>
+          <w:bCs/>
+          <w:sz w:val="30"/>
+          <w:szCs w:val="30"/>
+        </w:rPr>
+        <w:lastRenderedPageBreak/>
+        <w:t xml:space="preserve">Annexe : Code </w:t>
+      </w:r>
+    </w:p>
+    <w:p>
+      <w:pPr>
         <w:rPr>
           <w:sz w:val="26"/>
           <w:szCs w:val="26"/>
         </w:rPr>
-        <w:t>int</w:t>
-      </w:r>
-      <w:proofErr w:type="spellEnd"/>
+      </w:pPr>
+      <w:r>
+        <w:rPr>
+          <w:sz w:val="24"/>
+          <w:szCs w:val="24"/>
+        </w:rPr>
+        <w:t>En ligne :</w:t>
+      </w:r>
       <w:r>
         <w:rPr>
           <w:sz w:val="26"/>
           <w:szCs w:val="26"/>
         </w:rPr>
-        <w:t>’ qui correspond à l’opcode de la stratégie), « </w:t>
-      </w:r>
-      <w:proofErr w:type="spellStart"/>
+        <w:t xml:space="preserve"> </w:t>
+      </w:r>
+      <w:hyperlink r:id="rId4" w:history="1">
+        <w:r>
+          <w:rPr>
+            <w:rStyle w:val="Lienhypertexte"/>
+            <w:sz w:val="26"/>
+            <w:szCs w:val="26"/>
+          </w:rPr>
+          <w:t>https://github.com/LugolBis/Projet-IN407/tree/main</w:t>
+        </w:r>
+      </w:hyperlink>
       <w:r>
         <w:rPr>
           <w:sz w:val="26"/>
           <w:szCs w:val="26"/>
         </w:rPr>
-        <w:t>nombre_source</w:t>
-      </w:r>
-      <w:proofErr w:type="spellEnd"/>
-      <w:r>
+        <w:t xml:space="preserve"> </w:t>
+      </w:r>
+    </w:p>
+    <w:p>
+      <w:pPr>
+        <w:rPr>
+          <w:sz w:val="24"/>
+          <w:szCs w:val="24"/>
+        </w:rPr>
+      </w:pPr>
+      <w:r>
+        <w:rPr>
+          <w:sz w:val="24"/>
+          <w:szCs w:val="24"/>
+        </w:rPr>
+        <w:t>En texte :</w:t>
+      </w:r>
+    </w:p>
+    <w:p>
+      <w:pPr>
+        <w:autoSpaceDE w:val="0"/>
+        <w:autoSpaceDN w:val="0"/>
+        <w:adjustRightInd w:val="0"/>
+        <w:spacing w:after="0" w:line="240" w:lineRule="auto"/>
+        <w:rPr>
+          <w:rFonts w:ascii="Courier New" w:hAnsi="Courier New" w:cs="Courier New"/>
+          <w:color w:val="000000"/>
+          <w:sz w:val="20"/>
+          <w:szCs w:val="20"/>
+          <w:highlight w:val="white"/>
+          <w:lang w:val="en-US"/>
+        </w:rPr>
+      </w:pPr>
+      <w:r>
+        <w:rPr>
+          <w:rFonts w:ascii="Courier New" w:hAnsi="Courier New" w:cs="Courier New"/>
+          <w:color w:val="000000"/>
+          <w:sz w:val="20"/>
+          <w:szCs w:val="20"/>
+          <w:highlight w:val="white"/>
+          <w:lang w:val="en-US"/>
+        </w:rPr>
+        <w:t xml:space="preserve">### Projet IN407 </w:t>
+      </w:r>
+    </w:p>
+    <w:p>
+      <w:pPr>
+        <w:autoSpaceDE w:val="0"/>
+        <w:autoSpaceDN w:val="0"/>
+        <w:adjustRightInd w:val="0"/>
+        <w:spacing w:after="0" w:line="240" w:lineRule="auto"/>
+        <w:rPr>
+          <w:rFonts w:ascii="Courier New" w:hAnsi="Courier New" w:cs="Courier New"/>
+          <w:color w:val="000000"/>
+          <w:sz w:val="20"/>
+          <w:szCs w:val="20"/>
+          <w:highlight w:val="white"/>
+          <w:lang w:val="en-US"/>
+        </w:rPr>
+      </w:pPr>
+    </w:p>
+    <w:p>
+      <w:pPr>
+        <w:autoSpaceDE w:val="0"/>
+        <w:autoSpaceDN w:val="0"/>
+        <w:adjustRightInd w:val="0"/>
+        <w:spacing w:after="0" w:line="240" w:lineRule="auto"/>
+        <w:rPr>
+          <w:rFonts w:ascii="Courier New" w:hAnsi="Courier New" w:cs="Courier New"/>
+          <w:color w:val="000000"/>
+          <w:sz w:val="20"/>
+          <w:szCs w:val="20"/>
+          <w:highlight w:val="white"/>
+          <w:lang w:val="en-US"/>
+        </w:rPr>
+      </w:pPr>
+      <w:r>
+        <w:rPr>
+          <w:rFonts w:ascii="Courier New" w:hAnsi="Courier New" w:cs="Courier New"/>
+          <w:color w:val="000000"/>
+          <w:sz w:val="20"/>
+          <w:szCs w:val="20"/>
+          <w:highlight w:val="white"/>
+          <w:lang w:val="en-US"/>
+        </w:rPr>
+        <w:t>import time</w:t>
+      </w:r>
+    </w:p>
+    <w:p>
+      <w:pPr>
+        <w:autoSpaceDE w:val="0"/>
+        <w:autoSpaceDN w:val="0"/>
+        <w:adjustRightInd w:val="0"/>
+        <w:spacing w:after="0" w:line="240" w:lineRule="auto"/>
+        <w:rPr>
+          <w:rFonts w:ascii="Courier New" w:hAnsi="Courier New" w:cs="Courier New"/>
+          <w:color w:val="000000"/>
+          <w:sz w:val="20"/>
+          <w:szCs w:val="20"/>
+          <w:highlight w:val="white"/>
+          <w:lang w:val="en-US"/>
+        </w:rPr>
+      </w:pPr>
+      <w:r>
+        <w:rPr>
+          <w:rFonts w:ascii="Courier New" w:hAnsi="Courier New" w:cs="Courier New"/>
+          <w:color w:val="000000"/>
+          <w:sz w:val="20"/>
+          <w:szCs w:val="20"/>
+          <w:highlight w:val="white"/>
+          <w:lang w:val="en-US"/>
+        </w:rPr>
+        <w:t>import random</w:t>
+      </w:r>
+    </w:p>
+    <w:p>
+      <w:pPr>
+        <w:autoSpaceDE w:val="0"/>
+        <w:autoSpaceDN w:val="0"/>
+        <w:adjustRightInd w:val="0"/>
+        <w:spacing w:after="0" w:line="240" w:lineRule="auto"/>
+        <w:rPr>
+          <w:rFonts w:ascii="Courier New" w:hAnsi="Courier New" w:cs="Courier New"/>
+          <w:color w:val="000000"/>
+          <w:sz w:val="20"/>
+          <w:szCs w:val="20"/>
+          <w:highlight w:val="white"/>
+          <w:lang w:val="en-US"/>
+        </w:rPr>
+      </w:pPr>
+      <w:r>
+        <w:rPr>
+          <w:rFonts w:ascii="Courier New" w:hAnsi="Courier New" w:cs="Courier New"/>
+          <w:color w:val="000000"/>
+          <w:sz w:val="20"/>
+          <w:szCs w:val="20"/>
+          <w:highlight w:val="white"/>
+          <w:lang w:val="en-US"/>
+        </w:rPr>
+        <w:t>import threading</w:t>
+      </w:r>
+    </w:p>
+    <w:p>
+      <w:pPr>
+        <w:autoSpaceDE w:val="0"/>
+        <w:autoSpaceDN w:val="0"/>
+        <w:adjustRightInd w:val="0"/>
+        <w:spacing w:after="0" w:line="240" w:lineRule="auto"/>
+        <w:rPr>
+          <w:rFonts w:ascii="Courier New" w:hAnsi="Courier New" w:cs="Courier New"/>
+          <w:color w:val="000000"/>
+          <w:sz w:val="20"/>
+          <w:szCs w:val="20"/>
+          <w:highlight w:val="white"/>
+          <w:lang w:val="en-US"/>
+        </w:rPr>
+      </w:pPr>
+      <w:r>
+        <w:rPr>
+          <w:rFonts w:ascii="Courier New" w:hAnsi="Courier New" w:cs="Courier New"/>
+          <w:color w:val="000000"/>
+          <w:sz w:val="20"/>
+          <w:szCs w:val="20"/>
+          <w:highlight w:val="white"/>
+          <w:lang w:val="en-US"/>
+        </w:rPr>
+        <w:t>import os</w:t>
+      </w:r>
+    </w:p>
+    <w:p>
+      <w:pPr>
+        <w:autoSpaceDE w:val="0"/>
+        <w:autoSpaceDN w:val="0"/>
+        <w:adjustRightInd w:val="0"/>
+        <w:spacing w:after="0" w:line="240" w:lineRule="auto"/>
+        <w:rPr>
+          <w:rFonts w:ascii="Courier New" w:hAnsi="Courier New" w:cs="Courier New"/>
+          <w:color w:val="000000"/>
+          <w:sz w:val="20"/>
+          <w:szCs w:val="20"/>
+          <w:highlight w:val="white"/>
+          <w:lang w:val="en-US"/>
+        </w:rPr>
+      </w:pPr>
+      <w:r>
+        <w:rPr>
+          <w:rFonts w:ascii="Courier New" w:hAnsi="Courier New" w:cs="Courier New"/>
+          <w:color w:val="000000"/>
+          <w:sz w:val="20"/>
+          <w:szCs w:val="20"/>
+          <w:highlight w:val="white"/>
+          <w:lang w:val="en-US"/>
+        </w:rPr>
+        <w:t>import platform</w:t>
+      </w:r>
+    </w:p>
+    <w:p>
+      <w:pPr>
+        <w:autoSpaceDE w:val="0"/>
+        <w:autoSpaceDN w:val="0"/>
+        <w:adjustRightInd w:val="0"/>
+        <w:spacing w:after="0" w:line="240" w:lineRule="auto"/>
+        <w:rPr>
+          <w:rFonts w:ascii="Courier New" w:hAnsi="Courier New" w:cs="Courier New"/>
+          <w:color w:val="000000"/>
+          <w:sz w:val="20"/>
+          <w:szCs w:val="20"/>
+          <w:highlight w:val="white"/>
+        </w:rPr>
+      </w:pPr>
+      <w:r>
+        <w:rPr>
+          <w:rFonts w:ascii="Courier New" w:hAnsi="Courier New" w:cs="Courier New"/>
+          <w:color w:val="000000"/>
+          <w:sz w:val="20"/>
+          <w:szCs w:val="20"/>
+          <w:highlight w:val="white"/>
+        </w:rPr>
+        <w:t>import subprocess</w:t>
+      </w:r>
+    </w:p>
+    <w:p>
+      <w:pPr>
+        <w:autoSpaceDE w:val="0"/>
+        <w:autoSpaceDN w:val="0"/>
+        <w:adjustRightInd w:val="0"/>
+        <w:spacing w:after="0" w:line="240" w:lineRule="auto"/>
+        <w:rPr>
+          <w:rFonts w:ascii="Courier New" w:hAnsi="Courier New" w:cs="Courier New"/>
+          <w:color w:val="000000"/>
+          <w:sz w:val="20"/>
+          <w:szCs w:val="20"/>
+          <w:highlight w:val="white"/>
+        </w:rPr>
+      </w:pPr>
+    </w:p>
+    <w:p>
+      <w:pPr>
+        <w:autoSpaceDE w:val="0"/>
+        <w:autoSpaceDN w:val="0"/>
+        <w:adjustRightInd w:val="0"/>
+        <w:spacing w:after="0" w:line="240" w:lineRule="auto"/>
+        <w:rPr>
+          <w:rFonts w:ascii="Courier New" w:hAnsi="Courier New" w:cs="Courier New"/>
+          <w:color w:val="000000"/>
+          <w:sz w:val="20"/>
+          <w:szCs w:val="20"/>
+          <w:highlight w:val="white"/>
+        </w:rPr>
+      </w:pPr>
+      <w:r>
+        <w:rPr>
+          <w:rFonts w:ascii="Courier New" w:hAnsi="Courier New" w:cs="Courier New"/>
+          <w:color w:val="000000"/>
+          <w:sz w:val="20"/>
+          <w:szCs w:val="20"/>
+          <w:highlight w:val="white"/>
+        </w:rPr>
+        <w:t>class Paquet:</w:t>
+      </w:r>
+    </w:p>
+    <w:p>
+      <w:pPr>
+        <w:autoSpaceDE w:val="0"/>
+        <w:autoSpaceDN w:val="0"/>
+        <w:adjustRightInd w:val="0"/>
+        <w:spacing w:after="0" w:line="240" w:lineRule="auto"/>
+        <w:rPr>
+          <w:rFonts w:ascii="Courier New" w:hAnsi="Courier New" w:cs="Courier New"/>
+          <w:color w:val="000000"/>
+          <w:sz w:val="20"/>
+          <w:szCs w:val="20"/>
+          <w:highlight w:val="white"/>
+        </w:rPr>
+      </w:pPr>
+      <w:r>
+        <w:rPr>
+          <w:rFonts w:ascii="Courier New" w:hAnsi="Courier New" w:cs="Courier New"/>
+          <w:color w:val="000000"/>
+          <w:sz w:val="20"/>
+          <w:szCs w:val="20"/>
+          <w:highlight w:val="white"/>
+        </w:rPr>
+        <w:t xml:space="preserve">    nombre_paquets = 0</w:t>
+      </w:r>
+    </w:p>
+    <w:p>
+      <w:pPr>
+        <w:autoSpaceDE w:val="0"/>
+        <w:autoSpaceDN w:val="0"/>
+        <w:adjustRightInd w:val="0"/>
+        <w:spacing w:after="0" w:line="240" w:lineRule="auto"/>
+        <w:rPr>
+          <w:rFonts w:ascii="Courier New" w:hAnsi="Courier New" w:cs="Courier New"/>
+          <w:color w:val="000000"/>
+          <w:sz w:val="20"/>
+          <w:szCs w:val="20"/>
+          <w:highlight w:val="white"/>
+        </w:rPr>
+      </w:pPr>
+      <w:r>
+        <w:rPr>
+          <w:rFonts w:ascii="Courier New" w:hAnsi="Courier New" w:cs="Courier New"/>
+          <w:color w:val="000000"/>
+          <w:sz w:val="20"/>
+          <w:szCs w:val="20"/>
+          <w:highlight w:val="white"/>
+        </w:rPr>
+        <w:t xml:space="preserve">    def __init__(self,source=0):</w:t>
+      </w:r>
+    </w:p>
+    <w:p>
+      <w:pPr>
+        <w:autoSpaceDE w:val="0"/>
+        <w:autoSpaceDN w:val="0"/>
+        <w:adjustRightInd w:val="0"/>
+        <w:spacing w:after="0" w:line="240" w:lineRule="auto"/>
+        <w:rPr>
+          <w:rFonts w:ascii="Courier New" w:hAnsi="Courier New" w:cs="Courier New"/>
+          <w:color w:val="000000"/>
+          <w:sz w:val="20"/>
+          <w:szCs w:val="20"/>
+          <w:highlight w:val="white"/>
+        </w:rPr>
+      </w:pPr>
+      <w:r>
+        <w:rPr>
+          <w:rFonts w:ascii="Courier New" w:hAnsi="Courier New" w:cs="Courier New"/>
+          <w:color w:val="000000"/>
+          <w:sz w:val="20"/>
+          <w:szCs w:val="20"/>
+          <w:highlight w:val="white"/>
+        </w:rPr>
+        <w:t xml:space="preserve">        Paquet.nombre_paquets += 1 # On compte au fur et à mesure le nombre de paquet créés </w:t>
+      </w:r>
+    </w:p>
+    <w:p>
+      <w:pPr>
+        <w:autoSpaceDE w:val="0"/>
+        <w:autoSpaceDN w:val="0"/>
+        <w:adjustRightInd w:val="0"/>
+        <w:spacing w:after="0" w:line="240" w:lineRule="auto"/>
+        <w:rPr>
+          <w:rFonts w:ascii="Courier New" w:hAnsi="Courier New" w:cs="Courier New"/>
+          <w:color w:val="000000"/>
+          <w:sz w:val="20"/>
+          <w:szCs w:val="20"/>
+          <w:highlight w:val="white"/>
+        </w:rPr>
+      </w:pPr>
+      <w:r>
+        <w:rPr>
+          <w:rFonts w:ascii="Courier New" w:hAnsi="Courier New" w:cs="Courier New"/>
+          <w:color w:val="000000"/>
+          <w:sz w:val="20"/>
+          <w:szCs w:val="20"/>
+          <w:highlight w:val="white"/>
+        </w:rPr>
+        <w:t xml:space="preserve">        poids = 1.5   # On initialise par défaut le poids à 1,5 étant donné qu'il n'est pas obligatoire de s'en préoccuper</w:t>
+      </w:r>
+    </w:p>
+    <w:p>
+      <w:pPr>
+        <w:autoSpaceDE w:val="0"/>
+        <w:autoSpaceDN w:val="0"/>
+        <w:adjustRightInd w:val="0"/>
+        <w:spacing w:after="0" w:line="240" w:lineRule="auto"/>
+        <w:rPr>
+          <w:rFonts w:ascii="Courier New" w:hAnsi="Courier New" w:cs="Courier New"/>
+          <w:color w:val="000000"/>
+          <w:sz w:val="20"/>
+          <w:szCs w:val="20"/>
+          <w:highlight w:val="white"/>
+        </w:rPr>
+      </w:pPr>
+      <w:r>
+        <w:rPr>
+          <w:rFonts w:ascii="Courier New" w:hAnsi="Courier New" w:cs="Courier New"/>
+          <w:color w:val="000000"/>
+          <w:sz w:val="20"/>
+          <w:szCs w:val="20"/>
+          <w:highlight w:val="white"/>
+        </w:rPr>
+        <w:t xml:space="preserve">        </w:t>
+      </w:r>
+    </w:p>
+    <w:p>
+      <w:pPr>
+        <w:autoSpaceDE w:val="0"/>
+        <w:autoSpaceDN w:val="0"/>
+        <w:adjustRightInd w:val="0"/>
+        <w:spacing w:after="0" w:line="240" w:lineRule="auto"/>
+        <w:rPr>
+          <w:rFonts w:ascii="Courier New" w:hAnsi="Courier New" w:cs="Courier New"/>
+          <w:color w:val="000000"/>
+          <w:sz w:val="20"/>
+          <w:szCs w:val="20"/>
+          <w:highlight w:val="white"/>
+        </w:rPr>
+      </w:pPr>
+      <w:r>
+        <w:rPr>
+          <w:rFonts w:ascii="Courier New" w:hAnsi="Courier New" w:cs="Courier New"/>
+          <w:color w:val="000000"/>
+          <w:sz w:val="20"/>
+          <w:szCs w:val="20"/>
+          <w:highlight w:val="white"/>
+        </w:rPr>
+        <w:t xml:space="preserve">        self.valeur = Paquet.nombre_paquets  # Chaque paquet est différencié par sa valeur, qui est simplement le n° du n-ième paquet</w:t>
+      </w:r>
+    </w:p>
+    <w:p>
+      <w:pPr>
+        <w:autoSpaceDE w:val="0"/>
+        <w:autoSpaceDN w:val="0"/>
+        <w:adjustRightInd w:val="0"/>
+        <w:spacing w:after="0" w:line="240" w:lineRule="auto"/>
+        <w:rPr>
+          <w:rFonts w:ascii="Courier New" w:hAnsi="Courier New" w:cs="Courier New"/>
+          <w:color w:val="000000"/>
+          <w:sz w:val="20"/>
+          <w:szCs w:val="20"/>
+          <w:highlight w:val="white"/>
+        </w:rPr>
+      </w:pPr>
+      <w:r>
+        <w:rPr>
+          <w:rFonts w:ascii="Courier New" w:hAnsi="Courier New" w:cs="Courier New"/>
+          <w:color w:val="000000"/>
+          <w:sz w:val="20"/>
+          <w:szCs w:val="20"/>
+          <w:highlight w:val="white"/>
+        </w:rPr>
+        <w:t xml:space="preserve">        self.source = source</w:t>
+      </w:r>
+    </w:p>
+    <w:p>
+      <w:pPr>
+        <w:autoSpaceDE w:val="0"/>
+        <w:autoSpaceDN w:val="0"/>
+        <w:adjustRightInd w:val="0"/>
+        <w:spacing w:after="0" w:line="240" w:lineRule="auto"/>
+        <w:rPr>
+          <w:rFonts w:ascii="Courier New" w:hAnsi="Courier New" w:cs="Courier New"/>
+          <w:color w:val="000000"/>
+          <w:sz w:val="20"/>
+          <w:szCs w:val="20"/>
+          <w:highlight w:val="white"/>
+        </w:rPr>
+      </w:pPr>
+      <w:r>
+        <w:rPr>
+          <w:rFonts w:ascii="Courier New" w:hAnsi="Courier New" w:cs="Courier New"/>
+          <w:color w:val="000000"/>
+          <w:sz w:val="20"/>
+          <w:szCs w:val="20"/>
+          <w:highlight w:val="white"/>
+        </w:rPr>
+        <w:t xml:space="preserve">        self.poids = poids </w:t>
+      </w:r>
+    </w:p>
+    <w:p>
+      <w:pPr>
+        <w:autoSpaceDE w:val="0"/>
+        <w:autoSpaceDN w:val="0"/>
+        <w:adjustRightInd w:val="0"/>
+        <w:spacing w:after="0" w:line="240" w:lineRule="auto"/>
+        <w:rPr>
+          <w:rFonts w:ascii="Courier New" w:hAnsi="Courier New" w:cs="Courier New"/>
+          <w:color w:val="000000"/>
+          <w:sz w:val="20"/>
+          <w:szCs w:val="20"/>
+          <w:highlight w:val="white"/>
+        </w:rPr>
+      </w:pPr>
+      <w:r>
+        <w:rPr>
+          <w:rFonts w:ascii="Courier New" w:hAnsi="Courier New" w:cs="Courier New"/>
+          <w:color w:val="000000"/>
+          <w:sz w:val="20"/>
+          <w:szCs w:val="20"/>
+          <w:highlight w:val="white"/>
+        </w:rPr>
+        <w:t xml:space="preserve">        </w:t>
+      </w:r>
+    </w:p>
+    <w:p>
+      <w:pPr>
+        <w:autoSpaceDE w:val="0"/>
+        <w:autoSpaceDN w:val="0"/>
+        <w:adjustRightInd w:val="0"/>
+        <w:spacing w:after="0" w:line="240" w:lineRule="auto"/>
+        <w:rPr>
+          <w:rFonts w:ascii="Courier New" w:hAnsi="Courier New" w:cs="Courier New"/>
+          <w:color w:val="000000"/>
+          <w:sz w:val="20"/>
+          <w:szCs w:val="20"/>
+          <w:highlight w:val="white"/>
+        </w:rPr>
+      </w:pPr>
+      <w:r>
+        <w:rPr>
+          <w:rFonts w:ascii="Courier New" w:hAnsi="Courier New" w:cs="Courier New"/>
+          <w:color w:val="000000"/>
+          <w:sz w:val="20"/>
+          <w:szCs w:val="20"/>
+          <w:highlight w:val="white"/>
+        </w:rPr>
+        <w:t xml:space="preserve">        temps_émission = time.time()  # On initialise le temps auquel le paquet est généré </w:t>
+      </w:r>
+    </w:p>
+    <w:p>
+      <w:pPr>
+        <w:autoSpaceDE w:val="0"/>
+        <w:autoSpaceDN w:val="0"/>
+        <w:adjustRightInd w:val="0"/>
+        <w:spacing w:after="0" w:line="240" w:lineRule="auto"/>
+        <w:rPr>
+          <w:rFonts w:ascii="Courier New" w:hAnsi="Courier New" w:cs="Courier New"/>
+          <w:color w:val="000000"/>
+          <w:sz w:val="20"/>
+          <w:szCs w:val="20"/>
+          <w:highlight w:val="white"/>
+        </w:rPr>
+      </w:pPr>
+      <w:r>
+        <w:rPr>
+          <w:rFonts w:ascii="Courier New" w:hAnsi="Courier New" w:cs="Courier New"/>
+          <w:color w:val="000000"/>
+          <w:sz w:val="20"/>
+          <w:szCs w:val="20"/>
+          <w:highlight w:val="white"/>
+        </w:rPr>
+        <w:t xml:space="preserve">        self._temps_émision = temps_émission </w:t>
+      </w:r>
+    </w:p>
+    <w:p>
+      <w:pPr>
+        <w:autoSpaceDE w:val="0"/>
+        <w:autoSpaceDN w:val="0"/>
+        <w:adjustRightInd w:val="0"/>
+        <w:spacing w:after="0" w:line="240" w:lineRule="auto"/>
+        <w:rPr>
+          <w:rFonts w:ascii="Courier New" w:hAnsi="Courier New" w:cs="Courier New"/>
+          <w:color w:val="000000"/>
+          <w:sz w:val="20"/>
+          <w:szCs w:val="20"/>
+          <w:highlight w:val="white"/>
+        </w:rPr>
+      </w:pPr>
+    </w:p>
+    <w:p>
+      <w:pPr>
+        <w:autoSpaceDE w:val="0"/>
+        <w:autoSpaceDN w:val="0"/>
+        <w:adjustRightInd w:val="0"/>
+        <w:spacing w:after="0" w:line="240" w:lineRule="auto"/>
+        <w:rPr>
+          <w:rFonts w:ascii="Courier New" w:hAnsi="Courier New" w:cs="Courier New"/>
+          <w:color w:val="000000"/>
+          <w:sz w:val="20"/>
+          <w:szCs w:val="20"/>
+          <w:highlight w:val="white"/>
+        </w:rPr>
+      </w:pPr>
+      <w:r>
+        <w:rPr>
+          <w:rFonts w:ascii="Courier New" w:hAnsi="Courier New" w:cs="Courier New"/>
+          <w:color w:val="000000"/>
+          <w:sz w:val="20"/>
+          <w:szCs w:val="20"/>
+          <w:highlight w:val="white"/>
+        </w:rPr>
+        <w:t xml:space="preserve">        temps_arrivé = None  # On initialise le temps d'arrivé a sa destination du paquet </w:t>
+      </w:r>
+    </w:p>
+    <w:p>
+      <w:pPr>
+        <w:autoSpaceDE w:val="0"/>
+        <w:autoSpaceDN w:val="0"/>
+        <w:adjustRightInd w:val="0"/>
+        <w:spacing w:after="0" w:line="240" w:lineRule="auto"/>
+        <w:rPr>
+          <w:rFonts w:ascii="Courier New" w:hAnsi="Courier New" w:cs="Courier New"/>
+          <w:color w:val="000000"/>
+          <w:sz w:val="20"/>
+          <w:szCs w:val="20"/>
+          <w:highlight w:val="white"/>
+        </w:rPr>
+      </w:pPr>
+      <w:r>
+        <w:rPr>
+          <w:rFonts w:ascii="Courier New" w:hAnsi="Courier New" w:cs="Courier New"/>
+          <w:color w:val="000000"/>
+          <w:sz w:val="20"/>
+          <w:szCs w:val="20"/>
+          <w:highlight w:val="white"/>
+        </w:rPr>
+        <w:t xml:space="preserve">        self._temps_arrivé = temps_arrivé </w:t>
+      </w:r>
+    </w:p>
+    <w:p>
+      <w:pPr>
+        <w:autoSpaceDE w:val="0"/>
+        <w:autoSpaceDN w:val="0"/>
+        <w:adjustRightInd w:val="0"/>
+        <w:spacing w:after="0" w:line="240" w:lineRule="auto"/>
+        <w:rPr>
+          <w:rFonts w:ascii="Courier New" w:hAnsi="Courier New" w:cs="Courier New"/>
+          <w:color w:val="000000"/>
+          <w:sz w:val="20"/>
+          <w:szCs w:val="20"/>
+          <w:highlight w:val="white"/>
+        </w:rPr>
+      </w:pPr>
+    </w:p>
+    <w:p>
+      <w:pPr>
+        <w:autoSpaceDE w:val="0"/>
+        <w:autoSpaceDN w:val="0"/>
+        <w:adjustRightInd w:val="0"/>
+        <w:spacing w:after="0" w:line="240" w:lineRule="auto"/>
+        <w:rPr>
+          <w:rFonts w:ascii="Courier New" w:hAnsi="Courier New" w:cs="Courier New"/>
+          <w:color w:val="000000"/>
+          <w:sz w:val="20"/>
+          <w:szCs w:val="20"/>
+          <w:highlight w:val="white"/>
+        </w:rPr>
+      </w:pPr>
+      <w:r>
+        <w:rPr>
+          <w:rFonts w:ascii="Courier New" w:hAnsi="Courier New" w:cs="Courier New"/>
+          <w:color w:val="000000"/>
+          <w:sz w:val="20"/>
+          <w:szCs w:val="20"/>
+          <w:highlight w:val="white"/>
+        </w:rPr>
+        <w:t xml:space="preserve">    def getTemps_émission(self):</w:t>
+      </w:r>
+    </w:p>
+    <w:p>
+      <w:pPr>
+        <w:autoSpaceDE w:val="0"/>
+        <w:autoSpaceDN w:val="0"/>
+        <w:adjustRightInd w:val="0"/>
+        <w:spacing w:after="0" w:line="240" w:lineRule="auto"/>
+        <w:rPr>
+          <w:rFonts w:ascii="Courier New" w:hAnsi="Courier New" w:cs="Courier New"/>
+          <w:color w:val="000000"/>
+          <w:sz w:val="20"/>
+          <w:szCs w:val="20"/>
+          <w:highlight w:val="white"/>
+        </w:rPr>
+      </w:pPr>
+      <w:r>
+        <w:rPr>
+          <w:rFonts w:ascii="Courier New" w:hAnsi="Courier New" w:cs="Courier New"/>
+          <w:color w:val="000000"/>
+          <w:sz w:val="20"/>
+          <w:szCs w:val="20"/>
+          <w:highlight w:val="white"/>
+        </w:rPr>
+        <w:t xml:space="preserve">        return self._temps_émision</w:t>
+      </w:r>
+    </w:p>
+    <w:p>
+      <w:pPr>
+        <w:autoSpaceDE w:val="0"/>
+        <w:autoSpaceDN w:val="0"/>
+        <w:adjustRightInd w:val="0"/>
+        <w:spacing w:after="0" w:line="240" w:lineRule="auto"/>
+        <w:rPr>
+          <w:rFonts w:ascii="Courier New" w:hAnsi="Courier New" w:cs="Courier New"/>
+          <w:color w:val="000000"/>
+          <w:sz w:val="20"/>
+          <w:szCs w:val="20"/>
+          <w:highlight w:val="white"/>
+        </w:rPr>
+      </w:pPr>
+      <w:r>
+        <w:rPr>
+          <w:rFonts w:ascii="Courier New" w:hAnsi="Courier New" w:cs="Courier New"/>
+          <w:color w:val="000000"/>
+          <w:sz w:val="20"/>
+          <w:szCs w:val="20"/>
+          <w:highlight w:val="white"/>
+        </w:rPr>
+        <w:t xml:space="preserve">    def setTemps_émission(self,nouveau_temps=None):</w:t>
+      </w:r>
+    </w:p>
+    <w:p>
+      <w:pPr>
+        <w:autoSpaceDE w:val="0"/>
+        <w:autoSpaceDN w:val="0"/>
+        <w:adjustRightInd w:val="0"/>
+        <w:spacing w:after="0" w:line="240" w:lineRule="auto"/>
+        <w:rPr>
+          <w:rFonts w:ascii="Courier New" w:hAnsi="Courier New" w:cs="Courier New"/>
+          <w:color w:val="000000"/>
+          <w:sz w:val="20"/>
+          <w:szCs w:val="20"/>
+          <w:highlight w:val="white"/>
+        </w:rPr>
+      </w:pPr>
+      <w:r>
+        <w:rPr>
+          <w:rFonts w:ascii="Courier New" w:hAnsi="Courier New" w:cs="Courier New"/>
+          <w:color w:val="000000"/>
+          <w:sz w:val="20"/>
+          <w:szCs w:val="20"/>
+          <w:highlight w:val="white"/>
+        </w:rPr>
+        <w:t xml:space="preserve">        """Il est fortement conseillé de passer 'time.time()' en argument de 'nouveau_temps'."""</w:t>
+      </w:r>
+    </w:p>
+    <w:p>
+      <w:pPr>
+        <w:autoSpaceDE w:val="0"/>
+        <w:autoSpaceDN w:val="0"/>
+        <w:adjustRightInd w:val="0"/>
+        <w:spacing w:after="0" w:line="240" w:lineRule="auto"/>
+        <w:rPr>
+          <w:rFonts w:ascii="Courier New" w:hAnsi="Courier New" w:cs="Courier New"/>
+          <w:color w:val="000000"/>
+          <w:sz w:val="20"/>
+          <w:szCs w:val="20"/>
+          <w:highlight w:val="white"/>
+        </w:rPr>
+      </w:pPr>
+      <w:r>
+        <w:rPr>
+          <w:rFonts w:ascii="Courier New" w:hAnsi="Courier New" w:cs="Courier New"/>
+          <w:color w:val="000000"/>
+          <w:sz w:val="20"/>
+          <w:szCs w:val="20"/>
+          <w:highlight w:val="white"/>
+        </w:rPr>
+        <w:t xml:space="preserve">        self._temps_émision = nouveau_temps </w:t>
+      </w:r>
+    </w:p>
+    <w:p>
+      <w:pPr>
+        <w:autoSpaceDE w:val="0"/>
+        <w:autoSpaceDN w:val="0"/>
+        <w:adjustRightInd w:val="0"/>
+        <w:spacing w:after="0" w:line="240" w:lineRule="auto"/>
+        <w:rPr>
+          <w:rFonts w:ascii="Courier New" w:hAnsi="Courier New" w:cs="Courier New"/>
+          <w:color w:val="000000"/>
+          <w:sz w:val="20"/>
+          <w:szCs w:val="20"/>
+          <w:highlight w:val="white"/>
+        </w:rPr>
+      </w:pPr>
+    </w:p>
+    <w:p>
+      <w:pPr>
+        <w:autoSpaceDE w:val="0"/>
+        <w:autoSpaceDN w:val="0"/>
+        <w:adjustRightInd w:val="0"/>
+        <w:spacing w:after="0" w:line="240" w:lineRule="auto"/>
+        <w:rPr>
+          <w:rFonts w:ascii="Courier New" w:hAnsi="Courier New" w:cs="Courier New"/>
+          <w:color w:val="000000"/>
+          <w:sz w:val="20"/>
+          <w:szCs w:val="20"/>
+          <w:highlight w:val="white"/>
+        </w:rPr>
+      </w:pPr>
+      <w:r>
+        <w:rPr>
+          <w:rFonts w:ascii="Courier New" w:hAnsi="Courier New" w:cs="Courier New"/>
+          <w:color w:val="000000"/>
+          <w:sz w:val="20"/>
+          <w:szCs w:val="20"/>
+          <w:highlight w:val="white"/>
+        </w:rPr>
+        <w:t xml:space="preserve">    def getTemps_arrivé(self):</w:t>
+      </w:r>
+    </w:p>
+    <w:p>
+      <w:pPr>
+        <w:autoSpaceDE w:val="0"/>
+        <w:autoSpaceDN w:val="0"/>
+        <w:adjustRightInd w:val="0"/>
+        <w:spacing w:after="0" w:line="240" w:lineRule="auto"/>
+        <w:rPr>
+          <w:rFonts w:ascii="Courier New" w:hAnsi="Courier New" w:cs="Courier New"/>
+          <w:color w:val="000000"/>
+          <w:sz w:val="20"/>
+          <w:szCs w:val="20"/>
+          <w:highlight w:val="white"/>
+        </w:rPr>
+      </w:pPr>
+      <w:r>
+        <w:rPr>
+          <w:rFonts w:ascii="Courier New" w:hAnsi="Courier New" w:cs="Courier New"/>
+          <w:color w:val="000000"/>
+          <w:sz w:val="20"/>
+          <w:szCs w:val="20"/>
+          <w:highlight w:val="white"/>
+        </w:rPr>
+        <w:t xml:space="preserve">        return self._temps_arrivé</w:t>
+      </w:r>
+    </w:p>
+    <w:p>
+      <w:pPr>
+        <w:autoSpaceDE w:val="0"/>
+        <w:autoSpaceDN w:val="0"/>
+        <w:adjustRightInd w:val="0"/>
+        <w:spacing w:after="0" w:line="240" w:lineRule="auto"/>
+        <w:rPr>
+          <w:rFonts w:ascii="Courier New" w:hAnsi="Courier New" w:cs="Courier New"/>
+          <w:color w:val="000000"/>
+          <w:sz w:val="20"/>
+          <w:szCs w:val="20"/>
+          <w:highlight w:val="white"/>
+        </w:rPr>
+      </w:pPr>
+      <w:r>
+        <w:rPr>
+          <w:rFonts w:ascii="Courier New" w:hAnsi="Courier New" w:cs="Courier New"/>
+          <w:color w:val="000000"/>
+          <w:sz w:val="20"/>
+          <w:szCs w:val="20"/>
+          <w:highlight w:val="white"/>
+        </w:rPr>
+        <w:t xml:space="preserve">    def setTemps_arrivé(self,nouveau_temps=None):</w:t>
+      </w:r>
+    </w:p>
+    <w:p>
+      <w:pPr>
+        <w:autoSpaceDE w:val="0"/>
+        <w:autoSpaceDN w:val="0"/>
+        <w:adjustRightInd w:val="0"/>
+        <w:spacing w:after="0" w:line="240" w:lineRule="auto"/>
+        <w:rPr>
+          <w:rFonts w:ascii="Courier New" w:hAnsi="Courier New" w:cs="Courier New"/>
+          <w:color w:val="000000"/>
+          <w:sz w:val="20"/>
+          <w:szCs w:val="20"/>
+          <w:highlight w:val="white"/>
+        </w:rPr>
+      </w:pPr>
+      <w:r>
+        <w:rPr>
+          <w:rFonts w:ascii="Courier New" w:hAnsi="Courier New" w:cs="Courier New"/>
+          <w:color w:val="000000"/>
+          <w:sz w:val="20"/>
+          <w:szCs w:val="20"/>
+          <w:highlight w:val="white"/>
+        </w:rPr>
+        <w:t xml:space="preserve">        """Il est fortement conseillé de passer 'time.time()' en argument de 'nouveau_temps'."""</w:t>
+      </w:r>
+    </w:p>
+    <w:p>
+      <w:pPr>
+        <w:autoSpaceDE w:val="0"/>
+        <w:autoSpaceDN w:val="0"/>
+        <w:adjustRightInd w:val="0"/>
+        <w:spacing w:after="0" w:line="240" w:lineRule="auto"/>
+        <w:rPr>
+          <w:rFonts w:ascii="Courier New" w:hAnsi="Courier New" w:cs="Courier New"/>
+          <w:color w:val="000000"/>
+          <w:sz w:val="20"/>
+          <w:szCs w:val="20"/>
+          <w:highlight w:val="white"/>
+        </w:rPr>
+      </w:pPr>
+      <w:r>
+        <w:rPr>
+          <w:rFonts w:ascii="Courier New" w:hAnsi="Courier New" w:cs="Courier New"/>
+          <w:color w:val="000000"/>
+          <w:sz w:val="20"/>
+          <w:szCs w:val="20"/>
+          <w:highlight w:val="white"/>
+        </w:rPr>
+        <w:t xml:space="preserve">        self._temps_arrivé = nouveau_temps</w:t>
+      </w:r>
+    </w:p>
+    <w:p>
+      <w:pPr>
+        <w:autoSpaceDE w:val="0"/>
+        <w:autoSpaceDN w:val="0"/>
+        <w:adjustRightInd w:val="0"/>
+        <w:spacing w:after="0" w:line="240" w:lineRule="auto"/>
+        <w:rPr>
+          <w:rFonts w:ascii="Courier New" w:hAnsi="Courier New" w:cs="Courier New"/>
+          <w:color w:val="000000"/>
+          <w:sz w:val="20"/>
+          <w:szCs w:val="20"/>
+          <w:highlight w:val="white"/>
+        </w:rPr>
+      </w:pPr>
+      <w:r>
+        <w:rPr>
+          <w:rFonts w:ascii="Courier New" w:hAnsi="Courier New" w:cs="Courier New"/>
+          <w:color w:val="000000"/>
+          <w:sz w:val="20"/>
+          <w:szCs w:val="20"/>
+          <w:highlight w:val="white"/>
+        </w:rPr>
+        <w:t xml:space="preserve">    </w:t>
+      </w:r>
+    </w:p>
+    <w:p>
+      <w:pPr>
+        <w:autoSpaceDE w:val="0"/>
+        <w:autoSpaceDN w:val="0"/>
+        <w:adjustRightInd w:val="0"/>
+        <w:spacing w:after="0" w:line="240" w:lineRule="auto"/>
+        <w:rPr>
+          <w:rFonts w:ascii="Courier New" w:hAnsi="Courier New" w:cs="Courier New"/>
+          <w:color w:val="000000"/>
+          <w:sz w:val="20"/>
+          <w:szCs w:val="20"/>
+          <w:highlight w:val="white"/>
+        </w:rPr>
+      </w:pPr>
+      <w:r>
+        <w:rPr>
+          <w:rFonts w:ascii="Courier New" w:hAnsi="Courier New" w:cs="Courier New"/>
+          <w:color w:val="000000"/>
+          <w:sz w:val="20"/>
+          <w:szCs w:val="20"/>
+          <w:highlight w:val="white"/>
+        </w:rPr>
+        <w:t xml:space="preserve">    temps_émision = property(getTemps_émission, setTemps_émission)</w:t>
+      </w:r>
+    </w:p>
+    <w:p>
+      <w:pPr>
+        <w:autoSpaceDE w:val="0"/>
+        <w:autoSpaceDN w:val="0"/>
+        <w:adjustRightInd w:val="0"/>
+        <w:spacing w:after="0" w:line="240" w:lineRule="auto"/>
+        <w:rPr>
+          <w:rFonts w:ascii="Courier New" w:hAnsi="Courier New" w:cs="Courier New"/>
+          <w:color w:val="000000"/>
+          <w:sz w:val="20"/>
+          <w:szCs w:val="20"/>
+          <w:highlight w:val="white"/>
+        </w:rPr>
+      </w:pPr>
+      <w:r>
+        <w:rPr>
+          <w:rFonts w:ascii="Courier New" w:hAnsi="Courier New" w:cs="Courier New"/>
+          <w:color w:val="000000"/>
+          <w:sz w:val="20"/>
+          <w:szCs w:val="20"/>
+          <w:highlight w:val="white"/>
+        </w:rPr>
+        <w:t xml:space="preserve">    temps_arrivé = property(getTemps_arrivé, setTemps_arrivé)</w:t>
+      </w:r>
+    </w:p>
+    <w:p>
+      <w:pPr>
+        <w:autoSpaceDE w:val="0"/>
+        <w:autoSpaceDN w:val="0"/>
+        <w:adjustRightInd w:val="0"/>
+        <w:spacing w:after="0" w:line="240" w:lineRule="auto"/>
+        <w:rPr>
+          <w:rFonts w:ascii="Courier New" w:hAnsi="Courier New" w:cs="Courier New"/>
+          <w:color w:val="000000"/>
+          <w:sz w:val="20"/>
+          <w:szCs w:val="20"/>
+          <w:highlight w:val="white"/>
+        </w:rPr>
+      </w:pPr>
+      <w:r>
+        <w:rPr>
+          <w:rFonts w:ascii="Courier New" w:hAnsi="Courier New" w:cs="Courier New"/>
+          <w:color w:val="000000"/>
+          <w:sz w:val="20"/>
+          <w:szCs w:val="20"/>
+          <w:highlight w:val="white"/>
+        </w:rPr>
+        <w:t xml:space="preserve">    </w:t>
+      </w:r>
+    </w:p>
+    <w:p>
+      <w:pPr>
+        <w:autoSpaceDE w:val="0"/>
+        <w:autoSpaceDN w:val="0"/>
+        <w:adjustRightInd w:val="0"/>
+        <w:spacing w:after="0" w:line="240" w:lineRule="auto"/>
+        <w:rPr>
+          <w:rFonts w:ascii="Courier New" w:hAnsi="Courier New" w:cs="Courier New"/>
+          <w:color w:val="000000"/>
+          <w:sz w:val="20"/>
+          <w:szCs w:val="20"/>
+          <w:highlight w:val="white"/>
+        </w:rPr>
+      </w:pPr>
+      <w:r>
+        <w:rPr>
+          <w:rFonts w:ascii="Courier New" w:hAnsi="Courier New" w:cs="Courier New"/>
+          <w:color w:val="000000"/>
+          <w:sz w:val="20"/>
+          <w:szCs w:val="20"/>
+          <w:highlight w:val="white"/>
+        </w:rPr>
+        <w:t xml:space="preserve">    def Calcule_attente(self):</w:t>
+      </w:r>
+    </w:p>
+    <w:p>
+      <w:pPr>
+        <w:autoSpaceDE w:val="0"/>
+        <w:autoSpaceDN w:val="0"/>
+        <w:adjustRightInd w:val="0"/>
+        <w:spacing w:after="0" w:line="240" w:lineRule="auto"/>
+        <w:rPr>
+          <w:rFonts w:ascii="Courier New" w:hAnsi="Courier New" w:cs="Courier New"/>
+          <w:color w:val="000000"/>
+          <w:sz w:val="20"/>
+          <w:szCs w:val="20"/>
+          <w:highlight w:val="white"/>
+        </w:rPr>
+      </w:pPr>
+      <w:r>
+        <w:rPr>
+          <w:rFonts w:ascii="Courier New" w:hAnsi="Courier New" w:cs="Courier New"/>
+          <w:color w:val="000000"/>
+          <w:sz w:val="20"/>
+          <w:szCs w:val="20"/>
+          <w:highlight w:val="white"/>
+        </w:rPr>
+        <w:t xml:space="preserve">        """Cette méthode renvoie le temps d'attente du paquet entre son émission et son arrivée dans à Destination."""</w:t>
+      </w:r>
+    </w:p>
+    <w:p>
+      <w:pPr>
+        <w:autoSpaceDE w:val="0"/>
+        <w:autoSpaceDN w:val="0"/>
+        <w:adjustRightInd w:val="0"/>
+        <w:spacing w:after="0" w:line="240" w:lineRule="auto"/>
+        <w:rPr>
+          <w:rFonts w:ascii="Courier New" w:hAnsi="Courier New" w:cs="Courier New"/>
+          <w:color w:val="000000"/>
+          <w:sz w:val="20"/>
+          <w:szCs w:val="20"/>
+          <w:highlight w:val="white"/>
+        </w:rPr>
+      </w:pPr>
+      <w:r>
+        <w:rPr>
+          <w:rFonts w:ascii="Courier New" w:hAnsi="Courier New" w:cs="Courier New"/>
+          <w:color w:val="000000"/>
+          <w:sz w:val="20"/>
+          <w:szCs w:val="20"/>
+          <w:highlight w:val="white"/>
+        </w:rPr>
+        <w:t xml:space="preserve">        return self.getTemps_arrivé() - self.getTemps_émission()</w:t>
+      </w:r>
+    </w:p>
+    <w:p>
+      <w:pPr>
+        <w:autoSpaceDE w:val="0"/>
+        <w:autoSpaceDN w:val="0"/>
+        <w:adjustRightInd w:val="0"/>
+        <w:spacing w:after="0" w:line="240" w:lineRule="auto"/>
+        <w:rPr>
+          <w:rFonts w:ascii="Courier New" w:hAnsi="Courier New" w:cs="Courier New"/>
+          <w:color w:val="000000"/>
+          <w:sz w:val="20"/>
+          <w:szCs w:val="20"/>
+          <w:highlight w:val="white"/>
+        </w:rPr>
+      </w:pPr>
+      <w:r>
+        <w:rPr>
+          <w:rFonts w:ascii="Courier New" w:hAnsi="Courier New" w:cs="Courier New"/>
+          <w:color w:val="000000"/>
+          <w:sz w:val="20"/>
+          <w:szCs w:val="20"/>
+          <w:highlight w:val="white"/>
+        </w:rPr>
+        <w:t xml:space="preserve">    </w:t>
+      </w:r>
+    </w:p>
+    <w:p>
+      <w:pPr>
+        <w:autoSpaceDE w:val="0"/>
+        <w:autoSpaceDN w:val="0"/>
+        <w:adjustRightInd w:val="0"/>
+        <w:spacing w:after="0" w:line="240" w:lineRule="auto"/>
+        <w:rPr>
+          <w:rFonts w:ascii="Courier New" w:hAnsi="Courier New" w:cs="Courier New"/>
+          <w:color w:val="000000"/>
+          <w:sz w:val="20"/>
+          <w:szCs w:val="20"/>
+          <w:highlight w:val="white"/>
+        </w:rPr>
+      </w:pPr>
+      <w:r>
+        <w:rPr>
+          <w:rFonts w:ascii="Courier New" w:hAnsi="Courier New" w:cs="Courier New"/>
+          <w:color w:val="000000"/>
+          <w:sz w:val="20"/>
+          <w:szCs w:val="20"/>
+          <w:highlight w:val="white"/>
+        </w:rPr>
+        <w:t xml:space="preserve">    @classmethod</w:t>
+      </w:r>
+    </w:p>
+    <w:p>
+      <w:pPr>
+        <w:autoSpaceDE w:val="0"/>
+        <w:autoSpaceDN w:val="0"/>
+        <w:adjustRightInd w:val="0"/>
+        <w:spacing w:after="0" w:line="240" w:lineRule="auto"/>
+        <w:rPr>
+          <w:rFonts w:ascii="Courier New" w:hAnsi="Courier New" w:cs="Courier New"/>
+          <w:color w:val="000000"/>
+          <w:sz w:val="20"/>
+          <w:szCs w:val="20"/>
+          <w:highlight w:val="white"/>
+        </w:rPr>
+      </w:pPr>
+      <w:r>
+        <w:rPr>
+          <w:rFonts w:ascii="Courier New" w:hAnsi="Courier New" w:cs="Courier New"/>
+          <w:color w:val="000000"/>
+          <w:sz w:val="20"/>
+          <w:szCs w:val="20"/>
+          <w:highlight w:val="white"/>
+        </w:rPr>
+        <w:t xml:space="preserve">    def Réinitialiser(cls):</w:t>
+      </w:r>
+    </w:p>
+    <w:p>
+      <w:pPr>
+        <w:autoSpaceDE w:val="0"/>
+        <w:autoSpaceDN w:val="0"/>
+        <w:adjustRightInd w:val="0"/>
+        <w:spacing w:after="0" w:line="240" w:lineRule="auto"/>
+        <w:rPr>
+          <w:rFonts w:ascii="Courier New" w:hAnsi="Courier New" w:cs="Courier New"/>
+          <w:color w:val="000000"/>
+          <w:sz w:val="20"/>
+          <w:szCs w:val="20"/>
+          <w:highlight w:val="white"/>
+        </w:rPr>
+      </w:pPr>
+      <w:r>
+        <w:rPr>
+          <w:rFonts w:ascii="Courier New" w:hAnsi="Courier New" w:cs="Courier New"/>
+          <w:color w:val="000000"/>
+          <w:sz w:val="20"/>
+          <w:szCs w:val="20"/>
+          <w:highlight w:val="white"/>
+        </w:rPr>
+        <w:t xml:space="preserve">        Paquet.nombre_paquets = 0</w:t>
+      </w:r>
+    </w:p>
+    <w:p>
+      <w:pPr>
+        <w:autoSpaceDE w:val="0"/>
+        <w:autoSpaceDN w:val="0"/>
+        <w:adjustRightInd w:val="0"/>
+        <w:spacing w:after="0" w:line="240" w:lineRule="auto"/>
+        <w:rPr>
+          <w:rFonts w:ascii="Courier New" w:hAnsi="Courier New" w:cs="Courier New"/>
+          <w:color w:val="000000"/>
+          <w:sz w:val="20"/>
+          <w:szCs w:val="20"/>
+          <w:highlight w:val="white"/>
+        </w:rPr>
+      </w:pPr>
+    </w:p>
+    <w:p>
+      <w:pPr>
+        <w:autoSpaceDE w:val="0"/>
+        <w:autoSpaceDN w:val="0"/>
+        <w:adjustRightInd w:val="0"/>
+        <w:spacing w:after="0" w:line="240" w:lineRule="auto"/>
+        <w:rPr>
+          <w:rFonts w:ascii="Courier New" w:hAnsi="Courier New" w:cs="Courier New"/>
+          <w:color w:val="000000"/>
+          <w:sz w:val="20"/>
+          <w:szCs w:val="20"/>
+          <w:highlight w:val="white"/>
+        </w:rPr>
+      </w:pPr>
+      <w:r>
+        <w:rPr>
+          <w:rFonts w:ascii="Courier New" w:hAnsi="Courier New" w:cs="Courier New"/>
+          <w:color w:val="000000"/>
+          <w:sz w:val="20"/>
+          <w:szCs w:val="20"/>
+          <w:highlight w:val="white"/>
+        </w:rPr>
+        <w:t xml:space="preserve">    def __repr__(self):</w:t>
+      </w:r>
+    </w:p>
+    <w:p>
+      <w:pPr>
+        <w:autoSpaceDE w:val="0"/>
+        <w:autoSpaceDN w:val="0"/>
+        <w:adjustRightInd w:val="0"/>
+        <w:spacing w:after="0" w:line="240" w:lineRule="auto"/>
+        <w:rPr>
+          <w:rFonts w:ascii="Courier New" w:hAnsi="Courier New" w:cs="Courier New"/>
+          <w:color w:val="000000"/>
+          <w:sz w:val="20"/>
+          <w:szCs w:val="20"/>
+          <w:highlight w:val="white"/>
+        </w:rPr>
+      </w:pPr>
+      <w:r>
+        <w:rPr>
+          <w:rFonts w:ascii="Courier New" w:hAnsi="Courier New" w:cs="Courier New"/>
+          <w:color w:val="000000"/>
+          <w:sz w:val="20"/>
+          <w:szCs w:val="20"/>
+          <w:highlight w:val="white"/>
+        </w:rPr>
+        <w:t xml:space="preserve">        return str(self.valeur)  # Chaque paquet est simplement représenté par sa valeur </w:t>
+      </w:r>
+    </w:p>
+    <w:p>
+      <w:pPr>
+        <w:autoSpaceDE w:val="0"/>
+        <w:autoSpaceDN w:val="0"/>
+        <w:adjustRightInd w:val="0"/>
+        <w:spacing w:after="0" w:line="240" w:lineRule="auto"/>
+        <w:rPr>
+          <w:rFonts w:ascii="Courier New" w:hAnsi="Courier New" w:cs="Courier New"/>
+          <w:color w:val="000000"/>
+          <w:sz w:val="20"/>
+          <w:szCs w:val="20"/>
+          <w:highlight w:val="white"/>
+        </w:rPr>
+      </w:pPr>
+    </w:p>
+    <w:p>
+      <w:pPr>
+        <w:autoSpaceDE w:val="0"/>
+        <w:autoSpaceDN w:val="0"/>
+        <w:adjustRightInd w:val="0"/>
+        <w:spacing w:after="0" w:line="240" w:lineRule="auto"/>
+        <w:rPr>
+          <w:rFonts w:ascii="Courier New" w:hAnsi="Courier New" w:cs="Courier New"/>
+          <w:color w:val="000000"/>
+          <w:sz w:val="20"/>
+          <w:szCs w:val="20"/>
+          <w:highlight w:val="white"/>
+        </w:rPr>
+      </w:pPr>
+      <w:r>
+        <w:rPr>
+          <w:rFonts w:ascii="Courier New" w:hAnsi="Courier New" w:cs="Courier New"/>
+          <w:color w:val="000000"/>
+          <w:sz w:val="20"/>
+          <w:szCs w:val="20"/>
+          <w:highlight w:val="white"/>
+        </w:rPr>
+        <w:t>class Buffer:</w:t>
+      </w:r>
+    </w:p>
+    <w:p>
+      <w:pPr>
+        <w:autoSpaceDE w:val="0"/>
+        <w:autoSpaceDN w:val="0"/>
+        <w:adjustRightInd w:val="0"/>
+        <w:spacing w:after="0" w:line="240" w:lineRule="auto"/>
+        <w:rPr>
+          <w:rFonts w:ascii="Courier New" w:hAnsi="Courier New" w:cs="Courier New"/>
+          <w:color w:val="000000"/>
+          <w:sz w:val="20"/>
+          <w:szCs w:val="20"/>
+          <w:highlight w:val="white"/>
+        </w:rPr>
+      </w:pPr>
+      <w:r>
+        <w:rPr>
+          <w:rFonts w:ascii="Courier New" w:hAnsi="Courier New" w:cs="Courier New"/>
+          <w:color w:val="000000"/>
+          <w:sz w:val="20"/>
+          <w:szCs w:val="20"/>
+          <w:highlight w:val="white"/>
+        </w:rPr>
+        <w:t xml:space="preserve">    nombre_buffers = 0  # Cette variable de classe permet de compter le nombre de Buffer </w:t>
+      </w:r>
+    </w:p>
+    <w:p>
+      <w:pPr>
+        <w:autoSpaceDE w:val="0"/>
+        <w:autoSpaceDN w:val="0"/>
+        <w:adjustRightInd w:val="0"/>
+        <w:spacing w:after="0" w:line="240" w:lineRule="auto"/>
+        <w:rPr>
+          <w:rFonts w:ascii="Courier New" w:hAnsi="Courier New" w:cs="Courier New"/>
+          <w:color w:val="000000"/>
+          <w:sz w:val="20"/>
+          <w:szCs w:val="20"/>
+          <w:highlight w:val="white"/>
+        </w:rPr>
+      </w:pPr>
+      <w:r>
+        <w:rPr>
+          <w:rFonts w:ascii="Courier New" w:hAnsi="Courier New" w:cs="Courier New"/>
+          <w:color w:val="000000"/>
+          <w:sz w:val="20"/>
+          <w:szCs w:val="20"/>
+          <w:highlight w:val="white"/>
+        </w:rPr>
+        <w:t xml:space="preserve">    Capacité = 100   # Cette variable de classe initialise la capacité maximale d'un Buffer (donc 100 paquet pour l'heure)</w:t>
+      </w:r>
+    </w:p>
+    <w:p>
+      <w:pPr>
+        <w:autoSpaceDE w:val="0"/>
+        <w:autoSpaceDN w:val="0"/>
+        <w:adjustRightInd w:val="0"/>
+        <w:spacing w:after="0" w:line="240" w:lineRule="auto"/>
+        <w:rPr>
+          <w:rFonts w:ascii="Courier New" w:hAnsi="Courier New" w:cs="Courier New"/>
+          <w:color w:val="000000"/>
+          <w:sz w:val="20"/>
+          <w:szCs w:val="20"/>
+          <w:highlight w:val="white"/>
+        </w:rPr>
+      </w:pPr>
+      <w:r>
+        <w:rPr>
+          <w:rFonts w:ascii="Courier New" w:hAnsi="Courier New" w:cs="Courier New"/>
+          <w:color w:val="000000"/>
+          <w:sz w:val="20"/>
+          <w:szCs w:val="20"/>
+          <w:highlight w:val="white"/>
+        </w:rPr>
+        <w:t xml:space="preserve">    liste_buffers = []</w:t>
+      </w:r>
+    </w:p>
+    <w:p>
+      <w:pPr>
+        <w:autoSpaceDE w:val="0"/>
+        <w:autoSpaceDN w:val="0"/>
+        <w:adjustRightInd w:val="0"/>
+        <w:spacing w:after="0" w:line="240" w:lineRule="auto"/>
+        <w:rPr>
+          <w:rFonts w:ascii="Courier New" w:hAnsi="Courier New" w:cs="Courier New"/>
+          <w:color w:val="000000"/>
+          <w:sz w:val="20"/>
+          <w:szCs w:val="20"/>
+          <w:highlight w:val="white"/>
+        </w:rPr>
+      </w:pPr>
+      <w:r>
+        <w:rPr>
+          <w:rFonts w:ascii="Courier New" w:hAnsi="Courier New" w:cs="Courier New"/>
+          <w:color w:val="000000"/>
+          <w:sz w:val="20"/>
+          <w:szCs w:val="20"/>
+          <w:highlight w:val="white"/>
+        </w:rPr>
+        <w:t xml:space="preserve">    def __init__(self,successeur=None):</w:t>
+      </w:r>
+    </w:p>
+    <w:p>
+      <w:pPr>
+        <w:autoSpaceDE w:val="0"/>
+        <w:autoSpaceDN w:val="0"/>
+        <w:adjustRightInd w:val="0"/>
+        <w:spacing w:after="0" w:line="240" w:lineRule="auto"/>
+        <w:rPr>
+          <w:rFonts w:ascii="Courier New" w:hAnsi="Courier New" w:cs="Courier New"/>
+          <w:color w:val="000000"/>
+          <w:sz w:val="20"/>
+          <w:szCs w:val="20"/>
+          <w:highlight w:val="white"/>
+        </w:rPr>
+      </w:pPr>
+      <w:r>
+        <w:rPr>
+          <w:rFonts w:ascii="Courier New" w:hAnsi="Courier New" w:cs="Courier New"/>
+          <w:color w:val="000000"/>
+          <w:sz w:val="20"/>
+          <w:szCs w:val="20"/>
+          <w:highlight w:val="white"/>
+        </w:rPr>
+        <w:t xml:space="preserve">        # L'idée derrière prédescesseur et successeur est de lier les buffer entre eux, mais aussi à leur Source notamment pour simplifier la transmission des paquets</w:t>
+      </w:r>
+    </w:p>
+    <w:p>
+      <w:pPr>
+        <w:autoSpaceDE w:val="0"/>
+        <w:autoSpaceDN w:val="0"/>
+        <w:adjustRightInd w:val="0"/>
+        <w:spacing w:after="0" w:line="240" w:lineRule="auto"/>
+        <w:rPr>
+          <w:rFonts w:ascii="Courier New" w:hAnsi="Courier New" w:cs="Courier New"/>
+          <w:color w:val="000000"/>
+          <w:sz w:val="20"/>
+          <w:szCs w:val="20"/>
+          <w:highlight w:val="white"/>
+        </w:rPr>
+      </w:pPr>
+      <w:r>
+        <w:rPr>
+          <w:rFonts w:ascii="Courier New" w:hAnsi="Courier New" w:cs="Courier New"/>
+          <w:color w:val="000000"/>
+          <w:sz w:val="20"/>
+          <w:szCs w:val="20"/>
+          <w:highlight w:val="white"/>
+        </w:rPr>
+        <w:t xml:space="preserve">        # Remarque : un buffer peut avoir plusieurs prédescesseurs </w:t>
+      </w:r>
+    </w:p>
+    <w:p>
+      <w:pPr>
+        <w:autoSpaceDE w:val="0"/>
+        <w:autoSpaceDN w:val="0"/>
+        <w:adjustRightInd w:val="0"/>
+        <w:spacing w:after="0" w:line="240" w:lineRule="auto"/>
+        <w:rPr>
+          <w:rFonts w:ascii="Courier New" w:hAnsi="Courier New" w:cs="Courier New"/>
+          <w:color w:val="000000"/>
+          <w:sz w:val="20"/>
+          <w:szCs w:val="20"/>
+          <w:highlight w:val="white"/>
+        </w:rPr>
+      </w:pPr>
+      <w:r>
+        <w:rPr>
+          <w:rFonts w:ascii="Courier New" w:hAnsi="Courier New" w:cs="Courier New"/>
+          <w:color w:val="000000"/>
+          <w:sz w:val="20"/>
+          <w:szCs w:val="20"/>
+          <w:highlight w:val="white"/>
+        </w:rPr>
+        <w:t xml:space="preserve">        Buffer.nombre_buffers += 1 # On incrémente la variable de classe comptant le nombre de buffer dès la création d'un nouveau buffer </w:t>
+      </w:r>
+    </w:p>
+    <w:p>
+      <w:pPr>
+        <w:autoSpaceDE w:val="0"/>
+        <w:autoSpaceDN w:val="0"/>
+        <w:adjustRightInd w:val="0"/>
+        <w:spacing w:after="0" w:line="240" w:lineRule="auto"/>
+        <w:rPr>
+          <w:rFonts w:ascii="Courier New" w:hAnsi="Courier New" w:cs="Courier New"/>
+          <w:color w:val="000000"/>
+          <w:sz w:val="20"/>
+          <w:szCs w:val="20"/>
+          <w:highlight w:val="white"/>
+        </w:rPr>
+      </w:pPr>
+      <w:r>
+        <w:rPr>
+          <w:rFonts w:ascii="Courier New" w:hAnsi="Courier New" w:cs="Courier New"/>
+          <w:color w:val="000000"/>
+          <w:sz w:val="20"/>
+          <w:szCs w:val="20"/>
+          <w:highlight w:val="white"/>
+        </w:rPr>
+        <w:t xml:space="preserve">        Buffer.liste_buffers.append(self) # On ajoute à la variable de classe le Buffer en lui même</w:t>
+      </w:r>
+    </w:p>
+    <w:p>
+      <w:pPr>
+        <w:autoSpaceDE w:val="0"/>
+        <w:autoSpaceDN w:val="0"/>
+        <w:adjustRightInd w:val="0"/>
+        <w:spacing w:after="0" w:line="240" w:lineRule="auto"/>
+        <w:rPr>
+          <w:rFonts w:ascii="Courier New" w:hAnsi="Courier New" w:cs="Courier New"/>
+          <w:color w:val="000000"/>
+          <w:sz w:val="20"/>
+          <w:szCs w:val="20"/>
+          <w:highlight w:val="white"/>
+        </w:rPr>
+      </w:pPr>
+      <w:r>
+        <w:rPr>
+          <w:rFonts w:ascii="Courier New" w:hAnsi="Courier New" w:cs="Courier New"/>
+          <w:color w:val="000000"/>
+          <w:sz w:val="20"/>
+          <w:szCs w:val="20"/>
+          <w:highlight w:val="white"/>
+        </w:rPr>
+        <w:t xml:space="preserve">        predecesseur=[]  # On peut ici stocker les prédecesseurs du Buffer, ce qui pourra servir plus tard pour l'interface graphique</w:t>
+      </w:r>
+    </w:p>
+    <w:p>
+      <w:pPr>
+        <w:autoSpaceDE w:val="0"/>
+        <w:autoSpaceDN w:val="0"/>
+        <w:adjustRightInd w:val="0"/>
+        <w:spacing w:after="0" w:line="240" w:lineRule="auto"/>
+        <w:rPr>
+          <w:rFonts w:ascii="Courier New" w:hAnsi="Courier New" w:cs="Courier New"/>
+          <w:color w:val="000000"/>
+          <w:sz w:val="20"/>
+          <w:szCs w:val="20"/>
+          <w:highlight w:val="white"/>
+        </w:rPr>
+      </w:pPr>
+      <w:r>
+        <w:rPr>
+          <w:rFonts w:ascii="Courier New" w:hAnsi="Courier New" w:cs="Courier New"/>
+          <w:color w:val="000000"/>
+          <w:sz w:val="20"/>
+          <w:szCs w:val="20"/>
+          <w:highlight w:val="white"/>
+        </w:rPr>
+        <w:t xml:space="preserve">        self._predecesseur = predecesseur</w:t>
+      </w:r>
+    </w:p>
+    <w:p>
+      <w:pPr>
+        <w:autoSpaceDE w:val="0"/>
+        <w:autoSpaceDN w:val="0"/>
+        <w:adjustRightInd w:val="0"/>
+        <w:spacing w:after="0" w:line="240" w:lineRule="auto"/>
+        <w:rPr>
+          <w:rFonts w:ascii="Courier New" w:hAnsi="Courier New" w:cs="Courier New"/>
+          <w:color w:val="000000"/>
+          <w:sz w:val="20"/>
+          <w:szCs w:val="20"/>
+          <w:highlight w:val="white"/>
+        </w:rPr>
+      </w:pPr>
+    </w:p>
+    <w:p>
+      <w:pPr>
+        <w:autoSpaceDE w:val="0"/>
+        <w:autoSpaceDN w:val="0"/>
+        <w:adjustRightInd w:val="0"/>
+        <w:spacing w:after="0" w:line="240" w:lineRule="auto"/>
+        <w:rPr>
+          <w:rFonts w:ascii="Courier New" w:hAnsi="Courier New" w:cs="Courier New"/>
+          <w:color w:val="000000"/>
+          <w:sz w:val="20"/>
+          <w:szCs w:val="20"/>
+          <w:highlight w:val="white"/>
+        </w:rPr>
+      </w:pPr>
+      <w:r>
+        <w:rPr>
+          <w:rFonts w:ascii="Courier New" w:hAnsi="Courier New" w:cs="Courier New"/>
+          <w:color w:val="000000"/>
+          <w:sz w:val="20"/>
+          <w:szCs w:val="20"/>
+          <w:highlight w:val="white"/>
+        </w:rPr>
+        <w:t xml:space="preserve">        liste_attente = []  # On initialise le coeur du Buffer sous la forme d'une liste, les paquets transmis au Buffer seront stockés ici </w:t>
+      </w:r>
+    </w:p>
+    <w:p>
+      <w:pPr>
+        <w:autoSpaceDE w:val="0"/>
+        <w:autoSpaceDN w:val="0"/>
+        <w:adjustRightInd w:val="0"/>
+        <w:spacing w:after="0" w:line="240" w:lineRule="auto"/>
+        <w:rPr>
+          <w:rFonts w:ascii="Courier New" w:hAnsi="Courier New" w:cs="Courier New"/>
+          <w:color w:val="000000"/>
+          <w:sz w:val="20"/>
+          <w:szCs w:val="20"/>
+          <w:highlight w:val="white"/>
+        </w:rPr>
+      </w:pPr>
+      <w:r>
+        <w:rPr>
+          <w:rFonts w:ascii="Courier New" w:hAnsi="Courier New" w:cs="Courier New"/>
+          <w:color w:val="000000"/>
+          <w:sz w:val="20"/>
+          <w:szCs w:val="20"/>
+          <w:highlight w:val="white"/>
+        </w:rPr>
+        <w:t xml:space="preserve">        self._liste_attente = liste_attente</w:t>
+      </w:r>
+    </w:p>
+    <w:p>
+      <w:pPr>
+        <w:autoSpaceDE w:val="0"/>
+        <w:autoSpaceDN w:val="0"/>
+        <w:adjustRightInd w:val="0"/>
+        <w:spacing w:after="0" w:line="240" w:lineRule="auto"/>
+        <w:rPr>
+          <w:rFonts w:ascii="Courier New" w:hAnsi="Courier New" w:cs="Courier New"/>
+          <w:color w:val="000000"/>
+          <w:sz w:val="20"/>
+          <w:szCs w:val="20"/>
+          <w:highlight w:val="white"/>
+        </w:rPr>
+      </w:pPr>
+    </w:p>
+    <w:p>
+      <w:pPr>
+        <w:autoSpaceDE w:val="0"/>
+        <w:autoSpaceDN w:val="0"/>
+        <w:adjustRightInd w:val="0"/>
+        <w:spacing w:after="0" w:line="240" w:lineRule="auto"/>
+        <w:rPr>
+          <w:rFonts w:ascii="Courier New" w:hAnsi="Courier New" w:cs="Courier New"/>
+          <w:color w:val="000000"/>
+          <w:sz w:val="20"/>
+          <w:szCs w:val="20"/>
+          <w:highlight w:val="white"/>
+        </w:rPr>
+      </w:pPr>
+      <w:r>
+        <w:rPr>
+          <w:rFonts w:ascii="Courier New" w:hAnsi="Courier New" w:cs="Courier New"/>
+          <w:color w:val="000000"/>
+          <w:sz w:val="20"/>
+          <w:szCs w:val="20"/>
+          <w:highlight w:val="white"/>
+        </w:rPr>
+        <w:t xml:space="preserve">        capacite_locale = 0  # On initialise la capacité locale du Buffer</w:t>
+      </w:r>
+    </w:p>
+    <w:p>
+      <w:pPr>
+        <w:autoSpaceDE w:val="0"/>
+        <w:autoSpaceDN w:val="0"/>
+        <w:adjustRightInd w:val="0"/>
+        <w:spacing w:after="0" w:line="240" w:lineRule="auto"/>
+        <w:rPr>
+          <w:rFonts w:ascii="Courier New" w:hAnsi="Courier New" w:cs="Courier New"/>
+          <w:color w:val="000000"/>
+          <w:sz w:val="20"/>
+          <w:szCs w:val="20"/>
+          <w:highlight w:val="white"/>
+        </w:rPr>
+      </w:pPr>
+      <w:r>
+        <w:rPr>
+          <w:rFonts w:ascii="Courier New" w:hAnsi="Courier New" w:cs="Courier New"/>
+          <w:color w:val="000000"/>
+          <w:sz w:val="20"/>
+          <w:szCs w:val="20"/>
+          <w:highlight w:val="white"/>
+        </w:rPr>
+        <w:t xml:space="preserve">        self._capacite_locale = capacite_locale</w:t>
+      </w:r>
+    </w:p>
+    <w:p>
+      <w:pPr>
+        <w:autoSpaceDE w:val="0"/>
+        <w:autoSpaceDN w:val="0"/>
+        <w:adjustRightInd w:val="0"/>
+        <w:spacing w:after="0" w:line="240" w:lineRule="auto"/>
+        <w:rPr>
+          <w:rFonts w:ascii="Courier New" w:hAnsi="Courier New" w:cs="Courier New"/>
+          <w:color w:val="000000"/>
+          <w:sz w:val="20"/>
+          <w:szCs w:val="20"/>
+          <w:highlight w:val="white"/>
+        </w:rPr>
+      </w:pPr>
+    </w:p>
+    <w:p>
+      <w:pPr>
+        <w:autoSpaceDE w:val="0"/>
+        <w:autoSpaceDN w:val="0"/>
+        <w:adjustRightInd w:val="0"/>
+        <w:spacing w:after="0" w:line="240" w:lineRule="auto"/>
+        <w:rPr>
+          <w:rFonts w:ascii="Courier New" w:hAnsi="Courier New" w:cs="Courier New"/>
+          <w:color w:val="000000"/>
+          <w:sz w:val="20"/>
+          <w:szCs w:val="20"/>
+          <w:highlight w:val="white"/>
+        </w:rPr>
+      </w:pPr>
+      <w:r>
+        <w:rPr>
+          <w:rFonts w:ascii="Courier New" w:hAnsi="Courier New" w:cs="Courier New"/>
+          <w:color w:val="000000"/>
+          <w:sz w:val="20"/>
+          <w:szCs w:val="20"/>
+          <w:highlight w:val="white"/>
+        </w:rPr>
+        <w:t xml:space="preserve">        self._successeur = successeur # Bien sûr on initialise une méthode permetant d'accéder au successeur du Buffer</w:t>
+      </w:r>
+    </w:p>
+    <w:p>
+      <w:pPr>
+        <w:autoSpaceDE w:val="0"/>
+        <w:autoSpaceDN w:val="0"/>
+        <w:adjustRightInd w:val="0"/>
+        <w:spacing w:after="0" w:line="240" w:lineRule="auto"/>
+        <w:rPr>
+          <w:rFonts w:ascii="Courier New" w:hAnsi="Courier New" w:cs="Courier New"/>
+          <w:color w:val="000000"/>
+          <w:sz w:val="20"/>
+          <w:szCs w:val="20"/>
+          <w:highlight w:val="white"/>
+        </w:rPr>
+      </w:pPr>
+      <w:r>
+        <w:rPr>
+          <w:rFonts w:ascii="Courier New" w:hAnsi="Courier New" w:cs="Courier New"/>
+          <w:color w:val="000000"/>
+          <w:sz w:val="20"/>
+          <w:szCs w:val="20"/>
+          <w:highlight w:val="white"/>
+        </w:rPr>
+        <w:t xml:space="preserve">        </w:t>
+      </w:r>
+    </w:p>
+    <w:p>
+      <w:pPr>
+        <w:autoSpaceDE w:val="0"/>
+        <w:autoSpaceDN w:val="0"/>
+        <w:adjustRightInd w:val="0"/>
+        <w:spacing w:after="0" w:line="240" w:lineRule="auto"/>
+        <w:rPr>
+          <w:rFonts w:ascii="Courier New" w:hAnsi="Courier New" w:cs="Courier New"/>
+          <w:color w:val="000000"/>
+          <w:sz w:val="20"/>
+          <w:szCs w:val="20"/>
+          <w:highlight w:val="white"/>
+          <w:lang w:val="en-US"/>
+        </w:rPr>
+      </w:pPr>
+      <w:r>
+        <w:rPr>
+          <w:rFonts w:ascii="Courier New" w:hAnsi="Courier New" w:cs="Courier New"/>
+          <w:color w:val="000000"/>
+          <w:sz w:val="20"/>
+          <w:szCs w:val="20"/>
+          <w:highlight w:val="white"/>
+        </w:rPr>
+        <w:t xml:space="preserve">    </w:t>
+      </w:r>
+      <w:r>
+        <w:rPr>
+          <w:rFonts w:ascii="Courier New" w:hAnsi="Courier New" w:cs="Courier New"/>
+          <w:color w:val="000000"/>
+          <w:sz w:val="20"/>
+          <w:szCs w:val="20"/>
+          <w:highlight w:val="white"/>
+          <w:lang w:val="en-US"/>
+        </w:rPr>
+        <w:t>def getPredecesseur(self):</w:t>
+      </w:r>
+    </w:p>
+    <w:p>
+      <w:pPr>
+        <w:autoSpaceDE w:val="0"/>
+        <w:autoSpaceDN w:val="0"/>
+        <w:adjustRightInd w:val="0"/>
+        <w:spacing w:after="0" w:line="240" w:lineRule="auto"/>
+        <w:rPr>
+          <w:rFonts w:ascii="Courier New" w:hAnsi="Courier New" w:cs="Courier New"/>
+          <w:color w:val="000000"/>
+          <w:sz w:val="20"/>
+          <w:szCs w:val="20"/>
+          <w:highlight w:val="white"/>
+          <w:lang w:val="en-US"/>
+        </w:rPr>
+      </w:pPr>
+      <w:r>
+        <w:rPr>
+          <w:rFonts w:ascii="Courier New" w:hAnsi="Courier New" w:cs="Courier New"/>
+          <w:color w:val="000000"/>
+          <w:sz w:val="20"/>
+          <w:szCs w:val="20"/>
+          <w:highlight w:val="white"/>
+          <w:lang w:val="en-US"/>
+        </w:rPr>
+        <w:t xml:space="preserve">        return self._predecesseur</w:t>
+      </w:r>
+    </w:p>
+    <w:p>
+      <w:pPr>
+        <w:autoSpaceDE w:val="0"/>
+        <w:autoSpaceDN w:val="0"/>
+        <w:adjustRightInd w:val="0"/>
+        <w:spacing w:after="0" w:line="240" w:lineRule="auto"/>
+        <w:rPr>
+          <w:rFonts w:ascii="Courier New" w:hAnsi="Courier New" w:cs="Courier New"/>
+          <w:color w:val="000000"/>
+          <w:sz w:val="20"/>
+          <w:szCs w:val="20"/>
+          <w:highlight w:val="white"/>
+        </w:rPr>
+      </w:pPr>
+      <w:r>
+        <w:rPr>
+          <w:rFonts w:ascii="Courier New" w:hAnsi="Courier New" w:cs="Courier New"/>
+          <w:color w:val="000000"/>
+          <w:sz w:val="20"/>
+          <w:szCs w:val="20"/>
+          <w:highlight w:val="white"/>
+          <w:lang w:val="en-US"/>
+        </w:rPr>
+        <w:t xml:space="preserve">    </w:t>
+      </w:r>
+      <w:r>
+        <w:rPr>
+          <w:rFonts w:ascii="Courier New" w:hAnsi="Courier New" w:cs="Courier New"/>
+          <w:color w:val="000000"/>
+          <w:sz w:val="20"/>
+          <w:szCs w:val="20"/>
+          <w:highlight w:val="white"/>
+        </w:rPr>
+        <w:t>def setPredecesseur(self,nouvelle_valeur=None):</w:t>
+      </w:r>
+    </w:p>
+    <w:p>
+      <w:pPr>
+        <w:autoSpaceDE w:val="0"/>
+        <w:autoSpaceDN w:val="0"/>
+        <w:adjustRightInd w:val="0"/>
+        <w:spacing w:after="0" w:line="240" w:lineRule="auto"/>
+        <w:rPr>
+          <w:rFonts w:ascii="Courier New" w:hAnsi="Courier New" w:cs="Courier New"/>
+          <w:color w:val="000000"/>
+          <w:sz w:val="20"/>
+          <w:szCs w:val="20"/>
+          <w:highlight w:val="white"/>
+        </w:rPr>
+      </w:pPr>
+      <w:r>
+        <w:rPr>
+          <w:rFonts w:ascii="Courier New" w:hAnsi="Courier New" w:cs="Courier New"/>
+          <w:color w:val="000000"/>
+          <w:sz w:val="20"/>
+          <w:szCs w:val="20"/>
+          <w:highlight w:val="white"/>
+        </w:rPr>
+        <w:t xml:space="preserve">        if nouvelle_valeur != None:</w:t>
+      </w:r>
+    </w:p>
+    <w:p>
+      <w:pPr>
+        <w:autoSpaceDE w:val="0"/>
+        <w:autoSpaceDN w:val="0"/>
+        <w:adjustRightInd w:val="0"/>
+        <w:spacing w:after="0" w:line="240" w:lineRule="auto"/>
+        <w:rPr>
+          <w:rFonts w:ascii="Courier New" w:hAnsi="Courier New" w:cs="Courier New"/>
+          <w:color w:val="000000"/>
+          <w:sz w:val="20"/>
+          <w:szCs w:val="20"/>
+          <w:highlight w:val="white"/>
+        </w:rPr>
+      </w:pPr>
+      <w:r>
+        <w:rPr>
+          <w:rFonts w:ascii="Courier New" w:hAnsi="Courier New" w:cs="Courier New"/>
+          <w:color w:val="000000"/>
+          <w:sz w:val="20"/>
+          <w:szCs w:val="20"/>
+          <w:highlight w:val="white"/>
+        </w:rPr>
+        <w:t xml:space="preserve">            self._predecesseur = nouvelle_valeur</w:t>
+      </w:r>
+    </w:p>
+    <w:p>
+      <w:pPr>
+        <w:autoSpaceDE w:val="0"/>
+        <w:autoSpaceDN w:val="0"/>
+        <w:adjustRightInd w:val="0"/>
+        <w:spacing w:after="0" w:line="240" w:lineRule="auto"/>
+        <w:rPr>
+          <w:rFonts w:ascii="Courier New" w:hAnsi="Courier New" w:cs="Courier New"/>
+          <w:color w:val="000000"/>
+          <w:sz w:val="20"/>
+          <w:szCs w:val="20"/>
+          <w:highlight w:val="white"/>
+        </w:rPr>
+      </w:pPr>
+    </w:p>
+    <w:p>
+      <w:pPr>
+        <w:autoSpaceDE w:val="0"/>
+        <w:autoSpaceDN w:val="0"/>
+        <w:adjustRightInd w:val="0"/>
+        <w:spacing w:after="0" w:line="240" w:lineRule="auto"/>
+        <w:rPr>
+          <w:rFonts w:ascii="Courier New" w:hAnsi="Courier New" w:cs="Courier New"/>
+          <w:color w:val="000000"/>
+          <w:sz w:val="20"/>
+          <w:szCs w:val="20"/>
+          <w:highlight w:val="white"/>
+          <w:lang w:val="en-US"/>
+        </w:rPr>
+      </w:pPr>
+      <w:r>
+        <w:rPr>
+          <w:rFonts w:ascii="Courier New" w:hAnsi="Courier New" w:cs="Courier New"/>
+          <w:color w:val="000000"/>
+          <w:sz w:val="20"/>
+          <w:szCs w:val="20"/>
+          <w:highlight w:val="white"/>
+        </w:rPr>
+        <w:t xml:space="preserve">    </w:t>
+      </w:r>
+      <w:r>
+        <w:rPr>
+          <w:rFonts w:ascii="Courier New" w:hAnsi="Courier New" w:cs="Courier New"/>
+          <w:color w:val="000000"/>
+          <w:sz w:val="20"/>
+          <w:szCs w:val="20"/>
+          <w:highlight w:val="white"/>
+          <w:lang w:val="en-US"/>
+        </w:rPr>
+        <w:t>def getListe_attente(self):</w:t>
+      </w:r>
+    </w:p>
+    <w:p>
+      <w:pPr>
+        <w:autoSpaceDE w:val="0"/>
+        <w:autoSpaceDN w:val="0"/>
+        <w:adjustRightInd w:val="0"/>
+        <w:spacing w:after="0" w:line="240" w:lineRule="auto"/>
+        <w:rPr>
+          <w:rFonts w:ascii="Courier New" w:hAnsi="Courier New" w:cs="Courier New"/>
+          <w:color w:val="000000"/>
+          <w:sz w:val="20"/>
+          <w:szCs w:val="20"/>
+          <w:highlight w:val="white"/>
+          <w:lang w:val="en-US"/>
+        </w:rPr>
+      </w:pPr>
+      <w:r>
+        <w:rPr>
+          <w:rFonts w:ascii="Courier New" w:hAnsi="Courier New" w:cs="Courier New"/>
+          <w:color w:val="000000"/>
+          <w:sz w:val="20"/>
+          <w:szCs w:val="20"/>
+          <w:highlight w:val="white"/>
+          <w:lang w:val="en-US"/>
+        </w:rPr>
+        <w:t xml:space="preserve">        return self._liste_attente</w:t>
+      </w:r>
+    </w:p>
+    <w:p>
+      <w:pPr>
+        <w:autoSpaceDE w:val="0"/>
+        <w:autoSpaceDN w:val="0"/>
+        <w:adjustRightInd w:val="0"/>
+        <w:spacing w:after="0" w:line="240" w:lineRule="auto"/>
+        <w:rPr>
+          <w:rFonts w:ascii="Courier New" w:hAnsi="Courier New" w:cs="Courier New"/>
+          <w:color w:val="000000"/>
+          <w:sz w:val="20"/>
+          <w:szCs w:val="20"/>
+          <w:highlight w:val="white"/>
+          <w:lang w:val="en-US"/>
+        </w:rPr>
+      </w:pPr>
+      <w:r>
+        <w:rPr>
+          <w:rFonts w:ascii="Courier New" w:hAnsi="Courier New" w:cs="Courier New"/>
+          <w:color w:val="000000"/>
+          <w:sz w:val="20"/>
+          <w:szCs w:val="20"/>
+          <w:highlight w:val="white"/>
+          <w:lang w:val="en-US"/>
+        </w:rPr>
+        <w:t xml:space="preserve">    def setListe_attente(self,element):</w:t>
+      </w:r>
+    </w:p>
+    <w:p>
+      <w:pPr>
+        <w:autoSpaceDE w:val="0"/>
+        <w:autoSpaceDN w:val="0"/>
+        <w:adjustRightInd w:val="0"/>
+        <w:spacing w:after="0" w:line="240" w:lineRule="auto"/>
+        <w:rPr>
+          <w:rFonts w:ascii="Courier New" w:hAnsi="Courier New" w:cs="Courier New"/>
+          <w:color w:val="000000"/>
+          <w:sz w:val="20"/>
+          <w:szCs w:val="20"/>
+          <w:highlight w:val="white"/>
+        </w:rPr>
+      </w:pPr>
+      <w:r>
+        <w:rPr>
+          <w:rFonts w:ascii="Courier New" w:hAnsi="Courier New" w:cs="Courier New"/>
+          <w:color w:val="000000"/>
+          <w:sz w:val="20"/>
+          <w:szCs w:val="20"/>
+          <w:highlight w:val="white"/>
+          <w:lang w:val="en-US"/>
+        </w:rPr>
+        <w:t xml:space="preserve">        </w:t>
+      </w:r>
+      <w:r>
+        <w:rPr>
+          <w:rFonts w:ascii="Courier New" w:hAnsi="Courier New" w:cs="Courier New"/>
+          <w:color w:val="000000"/>
+          <w:sz w:val="20"/>
+          <w:szCs w:val="20"/>
+          <w:highlight w:val="white"/>
+        </w:rPr>
+        <w:t>"""L'élément en entrée doit être un tuple (OPCODE,Variable) tel que :</w:t>
+      </w:r>
+    </w:p>
+    <w:p>
+      <w:pPr>
+        <w:autoSpaceDE w:val="0"/>
+        <w:autoSpaceDN w:val="0"/>
+        <w:adjustRightInd w:val="0"/>
+        <w:spacing w:after="0" w:line="240" w:lineRule="auto"/>
+        <w:rPr>
+          <w:rFonts w:ascii="Courier New" w:hAnsi="Courier New" w:cs="Courier New"/>
+          <w:color w:val="000000"/>
+          <w:sz w:val="20"/>
+          <w:szCs w:val="20"/>
+          <w:highlight w:val="white"/>
+        </w:rPr>
+      </w:pPr>
+      <w:r>
+        <w:rPr>
+          <w:rFonts w:ascii="Courier New" w:hAnsi="Courier New" w:cs="Courier New"/>
+          <w:color w:val="000000"/>
+          <w:sz w:val="20"/>
+          <w:szCs w:val="20"/>
+          <w:highlight w:val="white"/>
+        </w:rPr>
+        <w:t xml:space="preserve">        - l'OPCODE indique l'opération à effectuer : ['ECRASE','AJOUT','DEPOP']</w:t>
+      </w:r>
+    </w:p>
+    <w:p>
+      <w:pPr>
+        <w:autoSpaceDE w:val="0"/>
+        <w:autoSpaceDN w:val="0"/>
+        <w:adjustRightInd w:val="0"/>
+        <w:spacing w:after="0" w:line="240" w:lineRule="auto"/>
+        <w:rPr>
+          <w:rFonts w:ascii="Courier New" w:hAnsi="Courier New" w:cs="Courier New"/>
+          <w:color w:val="000000"/>
+          <w:sz w:val="20"/>
+          <w:szCs w:val="20"/>
+          <w:highlight w:val="white"/>
+        </w:rPr>
+      </w:pPr>
+      <w:r>
+        <w:rPr>
+          <w:rFonts w:ascii="Courier New" w:hAnsi="Courier New" w:cs="Courier New"/>
+          <w:color w:val="000000"/>
+          <w:sz w:val="20"/>
+          <w:szCs w:val="20"/>
+          <w:highlight w:val="white"/>
+        </w:rPr>
+        <w:t xml:space="preserve">        - la Variable est l'objet en lui même \n</w:t>
+      </w:r>
+    </w:p>
+    <w:p>
+      <w:pPr>
+        <w:autoSpaceDE w:val="0"/>
+        <w:autoSpaceDN w:val="0"/>
+        <w:adjustRightInd w:val="0"/>
+        <w:spacing w:after="0" w:line="240" w:lineRule="auto"/>
+        <w:rPr>
+          <w:rFonts w:ascii="Courier New" w:hAnsi="Courier New" w:cs="Courier New"/>
+          <w:color w:val="000000"/>
+          <w:sz w:val="20"/>
+          <w:szCs w:val="20"/>
+          <w:highlight w:val="white"/>
+        </w:rPr>
+      </w:pPr>
+      <w:r>
+        <w:rPr>
+          <w:rFonts w:ascii="Courier New" w:hAnsi="Courier New" w:cs="Courier New"/>
+          <w:color w:val="000000"/>
+          <w:sz w:val="20"/>
+          <w:szCs w:val="20"/>
+          <w:highlight w:val="white"/>
+        </w:rPr>
+        <w:t xml:space="preserve">        'ECRASE' -&gt; écrase la liste par la liste en entrée \n</w:t>
+      </w:r>
+    </w:p>
+    <w:p>
+      <w:pPr>
+        <w:autoSpaceDE w:val="0"/>
+        <w:autoSpaceDN w:val="0"/>
+        <w:adjustRightInd w:val="0"/>
+        <w:spacing w:after="0" w:line="240" w:lineRule="auto"/>
+        <w:rPr>
+          <w:rFonts w:ascii="Courier New" w:hAnsi="Courier New" w:cs="Courier New"/>
+          <w:color w:val="000000"/>
+          <w:sz w:val="20"/>
+          <w:szCs w:val="20"/>
+          <w:highlight w:val="white"/>
+        </w:rPr>
+      </w:pPr>
+      <w:r>
+        <w:rPr>
+          <w:rFonts w:ascii="Courier New" w:hAnsi="Courier New" w:cs="Courier New"/>
+          <w:color w:val="000000"/>
+          <w:sz w:val="20"/>
+          <w:szCs w:val="20"/>
+          <w:highlight w:val="white"/>
+        </w:rPr>
+        <w:t xml:space="preserve">        'AJOUT' -&gt; ajoute l'objet à la liste \n</w:t>
+      </w:r>
+    </w:p>
+    <w:p>
+      <w:pPr>
+        <w:autoSpaceDE w:val="0"/>
+        <w:autoSpaceDN w:val="0"/>
+        <w:adjustRightInd w:val="0"/>
+        <w:spacing w:after="0" w:line="240" w:lineRule="auto"/>
+        <w:rPr>
+          <w:rFonts w:ascii="Courier New" w:hAnsi="Courier New" w:cs="Courier New"/>
+          <w:color w:val="000000"/>
+          <w:sz w:val="20"/>
+          <w:szCs w:val="20"/>
+          <w:highlight w:val="white"/>
+        </w:rPr>
+      </w:pPr>
+      <w:r>
+        <w:rPr>
+          <w:rFonts w:ascii="Courier New" w:hAnsi="Courier New" w:cs="Courier New"/>
+          <w:color w:val="000000"/>
+          <w:sz w:val="20"/>
+          <w:szCs w:val="20"/>
+          <w:highlight w:val="white"/>
+        </w:rPr>
+        <w:t xml:space="preserve">        'DEPOP' -&gt; on renvoie l'élément que l'on à dépop de la liste à l'indice de la Variable"""</w:t>
+      </w:r>
+    </w:p>
+    <w:p>
+      <w:pPr>
+        <w:autoSpaceDE w:val="0"/>
+        <w:autoSpaceDN w:val="0"/>
+        <w:adjustRightInd w:val="0"/>
+        <w:spacing w:after="0" w:line="240" w:lineRule="auto"/>
+        <w:rPr>
+          <w:rFonts w:ascii="Courier New" w:hAnsi="Courier New" w:cs="Courier New"/>
+          <w:color w:val="000000"/>
+          <w:sz w:val="20"/>
+          <w:szCs w:val="20"/>
+          <w:highlight w:val="white"/>
+          <w:lang w:val="en-US"/>
+        </w:rPr>
+      </w:pPr>
+      <w:r>
+        <w:rPr>
+          <w:rFonts w:ascii="Courier New" w:hAnsi="Courier New" w:cs="Courier New"/>
+          <w:color w:val="000000"/>
+          <w:sz w:val="20"/>
+          <w:szCs w:val="20"/>
+          <w:highlight w:val="white"/>
+        </w:rPr>
+        <w:t xml:space="preserve">        </w:t>
+      </w:r>
+      <w:r>
+        <w:rPr>
+          <w:rFonts w:ascii="Courier New" w:hAnsi="Courier New" w:cs="Courier New"/>
+          <w:color w:val="000000"/>
+          <w:sz w:val="20"/>
+          <w:szCs w:val="20"/>
+          <w:highlight w:val="white"/>
+          <w:lang w:val="en-US"/>
+        </w:rPr>
+        <w:t>OPCODE = element[0]</w:t>
+      </w:r>
+    </w:p>
+    <w:p>
+      <w:pPr>
+        <w:autoSpaceDE w:val="0"/>
+        <w:autoSpaceDN w:val="0"/>
+        <w:adjustRightInd w:val="0"/>
+        <w:spacing w:after="0" w:line="240" w:lineRule="auto"/>
+        <w:rPr>
+          <w:rFonts w:ascii="Courier New" w:hAnsi="Courier New" w:cs="Courier New"/>
+          <w:color w:val="000000"/>
+          <w:sz w:val="20"/>
+          <w:szCs w:val="20"/>
+          <w:highlight w:val="white"/>
+          <w:lang w:val="en-US"/>
+        </w:rPr>
+      </w:pPr>
+      <w:r>
+        <w:rPr>
+          <w:rFonts w:ascii="Courier New" w:hAnsi="Courier New" w:cs="Courier New"/>
+          <w:color w:val="000000"/>
+          <w:sz w:val="20"/>
+          <w:szCs w:val="20"/>
+          <w:highlight w:val="white"/>
+          <w:lang w:val="en-US"/>
+        </w:rPr>
+        <w:t xml:space="preserve">        Variable = element[1]</w:t>
+      </w:r>
+    </w:p>
+    <w:p>
+      <w:pPr>
+        <w:autoSpaceDE w:val="0"/>
+        <w:autoSpaceDN w:val="0"/>
+        <w:adjustRightInd w:val="0"/>
+        <w:spacing w:after="0" w:line="240" w:lineRule="auto"/>
+        <w:rPr>
+          <w:rFonts w:ascii="Courier New" w:hAnsi="Courier New" w:cs="Courier New"/>
+          <w:color w:val="000000"/>
+          <w:sz w:val="20"/>
+          <w:szCs w:val="20"/>
+          <w:highlight w:val="white"/>
+          <w:lang w:val="en-US"/>
+        </w:rPr>
+      </w:pPr>
+      <w:r>
+        <w:rPr>
+          <w:rFonts w:ascii="Courier New" w:hAnsi="Courier New" w:cs="Courier New"/>
+          <w:color w:val="000000"/>
+          <w:sz w:val="20"/>
+          <w:szCs w:val="20"/>
+          <w:highlight w:val="white"/>
+          <w:lang w:val="en-US"/>
+        </w:rPr>
+        <w:t xml:space="preserve">        if OPCODE == "ECRASE":</w:t>
+      </w:r>
+    </w:p>
+    <w:p>
+      <w:pPr>
+        <w:autoSpaceDE w:val="0"/>
+        <w:autoSpaceDN w:val="0"/>
+        <w:adjustRightInd w:val="0"/>
+        <w:spacing w:after="0" w:line="240" w:lineRule="auto"/>
+        <w:rPr>
+          <w:rFonts w:ascii="Courier New" w:hAnsi="Courier New" w:cs="Courier New"/>
+          <w:color w:val="000000"/>
+          <w:sz w:val="20"/>
+          <w:szCs w:val="20"/>
+          <w:highlight w:val="white"/>
+        </w:rPr>
+      </w:pPr>
+      <w:r>
+        <w:rPr>
+          <w:rFonts w:ascii="Courier New" w:hAnsi="Courier New" w:cs="Courier New"/>
+          <w:color w:val="000000"/>
+          <w:sz w:val="20"/>
+          <w:szCs w:val="20"/>
+          <w:highlight w:val="white"/>
+          <w:lang w:val="en-US"/>
+        </w:rPr>
+        <w:t xml:space="preserve">            </w:t>
+      </w:r>
+      <w:r>
+        <w:rPr>
+          <w:rFonts w:ascii="Courier New" w:hAnsi="Courier New" w:cs="Courier New"/>
+          <w:color w:val="000000"/>
+          <w:sz w:val="20"/>
+          <w:szCs w:val="20"/>
+          <w:highlight w:val="white"/>
+        </w:rPr>
+        <w:t>self._liste_attente = Variable</w:t>
+      </w:r>
+    </w:p>
+    <w:p>
+      <w:pPr>
+        <w:autoSpaceDE w:val="0"/>
+        <w:autoSpaceDN w:val="0"/>
+        <w:adjustRightInd w:val="0"/>
+        <w:spacing w:after="0" w:line="240" w:lineRule="auto"/>
+        <w:rPr>
+          <w:rFonts w:ascii="Courier New" w:hAnsi="Courier New" w:cs="Courier New"/>
+          <w:color w:val="000000"/>
+          <w:sz w:val="20"/>
+          <w:szCs w:val="20"/>
+          <w:highlight w:val="white"/>
+        </w:rPr>
+      </w:pPr>
+      <w:r>
+        <w:rPr>
+          <w:rFonts w:ascii="Courier New" w:hAnsi="Courier New" w:cs="Courier New"/>
+          <w:color w:val="000000"/>
+          <w:sz w:val="20"/>
+          <w:szCs w:val="20"/>
+          <w:highlight w:val="white"/>
+        </w:rPr>
+        <w:t xml:space="preserve">        elif OPCODE == "AJOUT" :</w:t>
+      </w:r>
+    </w:p>
+    <w:p>
+      <w:pPr>
+        <w:autoSpaceDE w:val="0"/>
+        <w:autoSpaceDN w:val="0"/>
+        <w:adjustRightInd w:val="0"/>
+        <w:spacing w:after="0" w:line="240" w:lineRule="auto"/>
+        <w:rPr>
+          <w:rFonts w:ascii="Courier New" w:hAnsi="Courier New" w:cs="Courier New"/>
+          <w:color w:val="000000"/>
+          <w:sz w:val="20"/>
+          <w:szCs w:val="20"/>
+          <w:highlight w:val="white"/>
+          <w:lang w:val="en-US"/>
+        </w:rPr>
+      </w:pPr>
+      <w:r>
+        <w:rPr>
+          <w:rFonts w:ascii="Courier New" w:hAnsi="Courier New" w:cs="Courier New"/>
+          <w:color w:val="000000"/>
+          <w:sz w:val="20"/>
+          <w:szCs w:val="20"/>
+          <w:highlight w:val="white"/>
+        </w:rPr>
+        <w:t xml:space="preserve">            </w:t>
+      </w:r>
+      <w:r>
+        <w:rPr>
+          <w:rFonts w:ascii="Courier New" w:hAnsi="Courier New" w:cs="Courier New"/>
+          <w:color w:val="000000"/>
+          <w:sz w:val="20"/>
+          <w:szCs w:val="20"/>
+          <w:highlight w:val="white"/>
+          <w:lang w:val="en-US"/>
+        </w:rPr>
+        <w:t>self._liste_attente.append(Variable)</w:t>
+      </w:r>
+    </w:p>
+    <w:p>
+      <w:pPr>
+        <w:autoSpaceDE w:val="0"/>
+        <w:autoSpaceDN w:val="0"/>
+        <w:adjustRightInd w:val="0"/>
+        <w:spacing w:after="0" w:line="240" w:lineRule="auto"/>
+        <w:rPr>
+          <w:rFonts w:ascii="Courier New" w:hAnsi="Courier New" w:cs="Courier New"/>
+          <w:color w:val="000000"/>
+          <w:sz w:val="20"/>
+          <w:szCs w:val="20"/>
+          <w:highlight w:val="white"/>
+          <w:lang w:val="en-US"/>
+        </w:rPr>
+      </w:pPr>
+      <w:r>
+        <w:rPr>
+          <w:rFonts w:ascii="Courier New" w:hAnsi="Courier New" w:cs="Courier New"/>
+          <w:color w:val="000000"/>
+          <w:sz w:val="20"/>
+          <w:szCs w:val="20"/>
+          <w:highlight w:val="white"/>
+          <w:lang w:val="en-US"/>
+        </w:rPr>
+        <w:t xml:space="preserve">        elif OPCODE == "DEPOP":</w:t>
+      </w:r>
+    </w:p>
+    <w:p>
+      <w:pPr>
+        <w:autoSpaceDE w:val="0"/>
+        <w:autoSpaceDN w:val="0"/>
+        <w:adjustRightInd w:val="0"/>
+        <w:spacing w:after="0" w:line="240" w:lineRule="auto"/>
+        <w:rPr>
+          <w:rFonts w:ascii="Courier New" w:hAnsi="Courier New" w:cs="Courier New"/>
+          <w:color w:val="000000"/>
+          <w:sz w:val="20"/>
+          <w:szCs w:val="20"/>
+          <w:highlight w:val="white"/>
+          <w:lang w:val="en-US"/>
+        </w:rPr>
+      </w:pPr>
+      <w:r>
+        <w:rPr>
+          <w:rFonts w:ascii="Courier New" w:hAnsi="Courier New" w:cs="Courier New"/>
+          <w:color w:val="000000"/>
+          <w:sz w:val="20"/>
+          <w:szCs w:val="20"/>
+          <w:highlight w:val="white"/>
+          <w:lang w:val="en-US"/>
+        </w:rPr>
+        <w:t xml:space="preserve">            return self._liste_attente.pop(Variable)</w:t>
+      </w:r>
+    </w:p>
+    <w:p>
+      <w:pPr>
+        <w:autoSpaceDE w:val="0"/>
+        <w:autoSpaceDN w:val="0"/>
+        <w:adjustRightInd w:val="0"/>
+        <w:spacing w:after="0" w:line="240" w:lineRule="auto"/>
+        <w:rPr>
+          <w:rFonts w:ascii="Courier New" w:hAnsi="Courier New" w:cs="Courier New"/>
+          <w:color w:val="000000"/>
+          <w:sz w:val="20"/>
+          <w:szCs w:val="20"/>
+          <w:highlight w:val="white"/>
+          <w:lang w:val="en-US"/>
+        </w:rPr>
+      </w:pPr>
+    </w:p>
+    <w:p>
+      <w:pPr>
+        <w:autoSpaceDE w:val="0"/>
+        <w:autoSpaceDN w:val="0"/>
+        <w:adjustRightInd w:val="0"/>
+        <w:spacing w:after="0" w:line="240" w:lineRule="auto"/>
+        <w:rPr>
+          <w:rFonts w:ascii="Courier New" w:hAnsi="Courier New" w:cs="Courier New"/>
+          <w:color w:val="000000"/>
+          <w:sz w:val="20"/>
+          <w:szCs w:val="20"/>
+          <w:highlight w:val="white"/>
+          <w:lang w:val="en-US"/>
+        </w:rPr>
+      </w:pPr>
+      <w:r>
+        <w:rPr>
+          <w:rFonts w:ascii="Courier New" w:hAnsi="Courier New" w:cs="Courier New"/>
+          <w:color w:val="000000"/>
+          <w:sz w:val="20"/>
+          <w:szCs w:val="20"/>
+          <w:highlight w:val="white"/>
+          <w:lang w:val="en-US"/>
+        </w:rPr>
+        <w:lastRenderedPageBreak/>
+        <w:t xml:space="preserve">    def getCapacite_locale(self):</w:t>
+      </w:r>
+    </w:p>
+    <w:p>
+      <w:pPr>
+        <w:autoSpaceDE w:val="0"/>
+        <w:autoSpaceDN w:val="0"/>
+        <w:adjustRightInd w:val="0"/>
+        <w:spacing w:after="0" w:line="240" w:lineRule="auto"/>
+        <w:rPr>
+          <w:rFonts w:ascii="Courier New" w:hAnsi="Courier New" w:cs="Courier New"/>
+          <w:color w:val="000000"/>
+          <w:sz w:val="20"/>
+          <w:szCs w:val="20"/>
+          <w:highlight w:val="white"/>
+          <w:lang w:val="en-US"/>
+        </w:rPr>
+      </w:pPr>
+      <w:r>
+        <w:rPr>
+          <w:rFonts w:ascii="Courier New" w:hAnsi="Courier New" w:cs="Courier New"/>
+          <w:color w:val="000000"/>
+          <w:sz w:val="20"/>
+          <w:szCs w:val="20"/>
+          <w:highlight w:val="white"/>
+          <w:lang w:val="en-US"/>
+        </w:rPr>
+        <w:t xml:space="preserve">        return self._capacite_locale</w:t>
+      </w:r>
+    </w:p>
+    <w:p>
+      <w:pPr>
+        <w:autoSpaceDE w:val="0"/>
+        <w:autoSpaceDN w:val="0"/>
+        <w:adjustRightInd w:val="0"/>
+        <w:spacing w:after="0" w:line="240" w:lineRule="auto"/>
+        <w:rPr>
+          <w:rFonts w:ascii="Courier New" w:hAnsi="Courier New" w:cs="Courier New"/>
+          <w:color w:val="000000"/>
+          <w:sz w:val="20"/>
+          <w:szCs w:val="20"/>
+          <w:highlight w:val="white"/>
+          <w:lang w:val="en-US"/>
+        </w:rPr>
+      </w:pPr>
+      <w:r>
+        <w:rPr>
+          <w:rFonts w:ascii="Courier New" w:hAnsi="Courier New" w:cs="Courier New"/>
+          <w:color w:val="000000"/>
+          <w:sz w:val="20"/>
+          <w:szCs w:val="20"/>
+          <w:highlight w:val="white"/>
+          <w:lang w:val="en-US"/>
+        </w:rPr>
+        <w:t xml:space="preserve">    def setCapacite_locale(self,ajout=0):</w:t>
+      </w:r>
+    </w:p>
+    <w:p>
+      <w:pPr>
+        <w:autoSpaceDE w:val="0"/>
+        <w:autoSpaceDN w:val="0"/>
+        <w:adjustRightInd w:val="0"/>
+        <w:spacing w:after="0" w:line="240" w:lineRule="auto"/>
+        <w:rPr>
+          <w:rFonts w:ascii="Courier New" w:hAnsi="Courier New" w:cs="Courier New"/>
+          <w:color w:val="000000"/>
+          <w:sz w:val="20"/>
+          <w:szCs w:val="20"/>
+          <w:highlight w:val="white"/>
+          <w:lang w:val="en-US"/>
+        </w:rPr>
+      </w:pPr>
+      <w:r>
+        <w:rPr>
+          <w:rFonts w:ascii="Courier New" w:hAnsi="Courier New" w:cs="Courier New"/>
+          <w:color w:val="000000"/>
+          <w:sz w:val="20"/>
+          <w:szCs w:val="20"/>
+          <w:highlight w:val="white"/>
+          <w:lang w:val="en-US"/>
+        </w:rPr>
+        <w:t xml:space="preserve">        self._capacite_locale += ajout</w:t>
+      </w:r>
+    </w:p>
+    <w:p>
+      <w:pPr>
+        <w:autoSpaceDE w:val="0"/>
+        <w:autoSpaceDN w:val="0"/>
+        <w:adjustRightInd w:val="0"/>
+        <w:spacing w:after="0" w:line="240" w:lineRule="auto"/>
+        <w:rPr>
+          <w:rFonts w:ascii="Courier New" w:hAnsi="Courier New" w:cs="Courier New"/>
+          <w:color w:val="000000"/>
+          <w:sz w:val="20"/>
+          <w:szCs w:val="20"/>
+          <w:highlight w:val="white"/>
+          <w:lang w:val="en-US"/>
+        </w:rPr>
+      </w:pPr>
+    </w:p>
+    <w:p>
+      <w:pPr>
+        <w:autoSpaceDE w:val="0"/>
+        <w:autoSpaceDN w:val="0"/>
+        <w:adjustRightInd w:val="0"/>
+        <w:spacing w:after="0" w:line="240" w:lineRule="auto"/>
+        <w:rPr>
+          <w:rFonts w:ascii="Courier New" w:hAnsi="Courier New" w:cs="Courier New"/>
+          <w:color w:val="000000"/>
+          <w:sz w:val="20"/>
+          <w:szCs w:val="20"/>
+          <w:highlight w:val="white"/>
+          <w:lang w:val="en-US"/>
+        </w:rPr>
+      </w:pPr>
+      <w:r>
+        <w:rPr>
+          <w:rFonts w:ascii="Courier New" w:hAnsi="Courier New" w:cs="Courier New"/>
+          <w:color w:val="000000"/>
+          <w:sz w:val="20"/>
+          <w:szCs w:val="20"/>
+          <w:highlight w:val="white"/>
+          <w:lang w:val="en-US"/>
+        </w:rPr>
+        <w:t xml:space="preserve">    def getSuccesseur(self):</w:t>
+      </w:r>
+    </w:p>
+    <w:p>
+      <w:pPr>
+        <w:autoSpaceDE w:val="0"/>
+        <w:autoSpaceDN w:val="0"/>
+        <w:adjustRightInd w:val="0"/>
+        <w:spacing w:after="0" w:line="240" w:lineRule="auto"/>
+        <w:rPr>
+          <w:rFonts w:ascii="Courier New" w:hAnsi="Courier New" w:cs="Courier New"/>
+          <w:color w:val="000000"/>
+          <w:sz w:val="20"/>
+          <w:szCs w:val="20"/>
+          <w:highlight w:val="white"/>
+          <w:lang w:val="en-US"/>
+        </w:rPr>
+      </w:pPr>
+      <w:r>
+        <w:rPr>
+          <w:rFonts w:ascii="Courier New" w:hAnsi="Courier New" w:cs="Courier New"/>
+          <w:color w:val="000000"/>
+          <w:sz w:val="20"/>
+          <w:szCs w:val="20"/>
+          <w:highlight w:val="white"/>
+          <w:lang w:val="en-US"/>
+        </w:rPr>
+        <w:t xml:space="preserve">        return self._successeur</w:t>
+      </w:r>
+    </w:p>
+    <w:p>
+      <w:pPr>
+        <w:autoSpaceDE w:val="0"/>
+        <w:autoSpaceDN w:val="0"/>
+        <w:adjustRightInd w:val="0"/>
+        <w:spacing w:after="0" w:line="240" w:lineRule="auto"/>
+        <w:rPr>
+          <w:rFonts w:ascii="Courier New" w:hAnsi="Courier New" w:cs="Courier New"/>
+          <w:color w:val="000000"/>
+          <w:sz w:val="20"/>
+          <w:szCs w:val="20"/>
+          <w:highlight w:val="white"/>
+          <w:lang w:val="en-US"/>
+        </w:rPr>
+      </w:pPr>
+      <w:r>
+        <w:rPr>
+          <w:rFonts w:ascii="Courier New" w:hAnsi="Courier New" w:cs="Courier New"/>
+          <w:color w:val="000000"/>
+          <w:sz w:val="20"/>
+          <w:szCs w:val="20"/>
+          <w:highlight w:val="white"/>
+          <w:lang w:val="en-US"/>
+        </w:rPr>
+        <w:t xml:space="preserve">    def setSuccesseur(self,buffer:'Buffer'):</w:t>
+      </w:r>
+    </w:p>
+    <w:p>
+      <w:pPr>
+        <w:autoSpaceDE w:val="0"/>
+        <w:autoSpaceDN w:val="0"/>
+        <w:adjustRightInd w:val="0"/>
+        <w:spacing w:after="0" w:line="240" w:lineRule="auto"/>
+        <w:rPr>
+          <w:rFonts w:ascii="Courier New" w:hAnsi="Courier New" w:cs="Courier New"/>
+          <w:color w:val="000000"/>
+          <w:sz w:val="20"/>
+          <w:szCs w:val="20"/>
+          <w:highlight w:val="white"/>
+        </w:rPr>
+      </w:pPr>
+      <w:r>
+        <w:rPr>
+          <w:rFonts w:ascii="Courier New" w:hAnsi="Courier New" w:cs="Courier New"/>
+          <w:color w:val="000000"/>
+          <w:sz w:val="20"/>
+          <w:szCs w:val="20"/>
+          <w:highlight w:val="white"/>
+          <w:lang w:val="en-US"/>
+        </w:rPr>
+        <w:t xml:space="preserve">        </w:t>
+      </w:r>
+      <w:r>
+        <w:rPr>
+          <w:rFonts w:ascii="Courier New" w:hAnsi="Courier New" w:cs="Courier New"/>
+          <w:color w:val="000000"/>
+          <w:sz w:val="20"/>
+          <w:szCs w:val="20"/>
+          <w:highlight w:val="white"/>
+        </w:rPr>
+        <w:t>assert isinstance(buffer,[Buffer,list]), "Le successeur d'un buffer doit être un Buffer ou une liste."</w:t>
+      </w:r>
+    </w:p>
+    <w:p>
+      <w:pPr>
+        <w:autoSpaceDE w:val="0"/>
+        <w:autoSpaceDN w:val="0"/>
+        <w:adjustRightInd w:val="0"/>
+        <w:spacing w:after="0" w:line="240" w:lineRule="auto"/>
+        <w:rPr>
+          <w:rFonts w:ascii="Courier New" w:hAnsi="Courier New" w:cs="Courier New"/>
+          <w:color w:val="000000"/>
+          <w:sz w:val="20"/>
+          <w:szCs w:val="20"/>
+          <w:highlight w:val="white"/>
+          <w:lang w:val="en-US"/>
+        </w:rPr>
+      </w:pPr>
+      <w:r>
+        <w:rPr>
+          <w:rFonts w:ascii="Courier New" w:hAnsi="Courier New" w:cs="Courier New"/>
+          <w:color w:val="000000"/>
+          <w:sz w:val="20"/>
+          <w:szCs w:val="20"/>
+          <w:highlight w:val="white"/>
+        </w:rPr>
+        <w:t xml:space="preserve">        </w:t>
+      </w:r>
+      <w:r>
+        <w:rPr>
+          <w:rFonts w:ascii="Courier New" w:hAnsi="Courier New" w:cs="Courier New"/>
+          <w:color w:val="000000"/>
+          <w:sz w:val="20"/>
+          <w:szCs w:val="20"/>
+          <w:highlight w:val="white"/>
+          <w:lang w:val="en-US"/>
+        </w:rPr>
+        <w:t>self._successeur = buffer</w:t>
+      </w:r>
+    </w:p>
+    <w:p>
+      <w:pPr>
+        <w:autoSpaceDE w:val="0"/>
+        <w:autoSpaceDN w:val="0"/>
+        <w:adjustRightInd w:val="0"/>
+        <w:spacing w:after="0" w:line="240" w:lineRule="auto"/>
+        <w:rPr>
+          <w:rFonts w:ascii="Courier New" w:hAnsi="Courier New" w:cs="Courier New"/>
+          <w:color w:val="000000"/>
+          <w:sz w:val="20"/>
+          <w:szCs w:val="20"/>
+          <w:highlight w:val="white"/>
+          <w:lang w:val="en-US"/>
+        </w:rPr>
+      </w:pPr>
+    </w:p>
+    <w:p>
+      <w:pPr>
+        <w:autoSpaceDE w:val="0"/>
+        <w:autoSpaceDN w:val="0"/>
+        <w:adjustRightInd w:val="0"/>
+        <w:spacing w:after="0" w:line="240" w:lineRule="auto"/>
+        <w:rPr>
+          <w:rFonts w:ascii="Courier New" w:hAnsi="Courier New" w:cs="Courier New"/>
+          <w:color w:val="000000"/>
+          <w:sz w:val="20"/>
+          <w:szCs w:val="20"/>
+          <w:highlight w:val="white"/>
+          <w:lang w:val="en-US"/>
+        </w:rPr>
+      </w:pPr>
+      <w:r>
+        <w:rPr>
+          <w:rFonts w:ascii="Courier New" w:hAnsi="Courier New" w:cs="Courier New"/>
+          <w:color w:val="000000"/>
+          <w:sz w:val="20"/>
+          <w:szCs w:val="20"/>
+          <w:highlight w:val="white"/>
+          <w:lang w:val="en-US"/>
+        </w:rPr>
+        <w:t xml:space="preserve">    predecesseur = property(getPredecesseur, setPredecesseur)</w:t>
+      </w:r>
+    </w:p>
+    <w:p>
+      <w:pPr>
+        <w:autoSpaceDE w:val="0"/>
+        <w:autoSpaceDN w:val="0"/>
+        <w:adjustRightInd w:val="0"/>
+        <w:spacing w:after="0" w:line="240" w:lineRule="auto"/>
+        <w:rPr>
+          <w:rFonts w:ascii="Courier New" w:hAnsi="Courier New" w:cs="Courier New"/>
+          <w:color w:val="000000"/>
+          <w:sz w:val="20"/>
+          <w:szCs w:val="20"/>
+          <w:highlight w:val="white"/>
+          <w:lang w:val="en-US"/>
+        </w:rPr>
+      </w:pPr>
+      <w:r>
+        <w:rPr>
+          <w:rFonts w:ascii="Courier New" w:hAnsi="Courier New" w:cs="Courier New"/>
+          <w:color w:val="000000"/>
+          <w:sz w:val="20"/>
+          <w:szCs w:val="20"/>
+          <w:highlight w:val="white"/>
+          <w:lang w:val="en-US"/>
+        </w:rPr>
+        <w:t xml:space="preserve">    liste_attente = property(getListe_attente,setListe_attente)</w:t>
+      </w:r>
+    </w:p>
+    <w:p>
+      <w:pPr>
+        <w:autoSpaceDE w:val="0"/>
+        <w:autoSpaceDN w:val="0"/>
+        <w:adjustRightInd w:val="0"/>
+        <w:spacing w:after="0" w:line="240" w:lineRule="auto"/>
+        <w:rPr>
+          <w:rFonts w:ascii="Courier New" w:hAnsi="Courier New" w:cs="Courier New"/>
+          <w:color w:val="000000"/>
+          <w:sz w:val="20"/>
+          <w:szCs w:val="20"/>
+          <w:highlight w:val="white"/>
+          <w:lang w:val="en-US"/>
+        </w:rPr>
+      </w:pPr>
+      <w:r>
+        <w:rPr>
+          <w:rFonts w:ascii="Courier New" w:hAnsi="Courier New" w:cs="Courier New"/>
+          <w:color w:val="000000"/>
+          <w:sz w:val="20"/>
+          <w:szCs w:val="20"/>
+          <w:highlight w:val="white"/>
+          <w:lang w:val="en-US"/>
+        </w:rPr>
+        <w:t xml:space="preserve">    capacite_locale = property(getCapacite_locale,setCapacite_locale)</w:t>
+      </w:r>
+    </w:p>
+    <w:p>
+      <w:pPr>
+        <w:autoSpaceDE w:val="0"/>
+        <w:autoSpaceDN w:val="0"/>
+        <w:adjustRightInd w:val="0"/>
+        <w:spacing w:after="0" w:line="240" w:lineRule="auto"/>
+        <w:rPr>
+          <w:rFonts w:ascii="Courier New" w:hAnsi="Courier New" w:cs="Courier New"/>
+          <w:color w:val="000000"/>
+          <w:sz w:val="20"/>
+          <w:szCs w:val="20"/>
+          <w:highlight w:val="white"/>
+          <w:lang w:val="en-US"/>
+        </w:rPr>
+      </w:pPr>
+      <w:r>
+        <w:rPr>
+          <w:rFonts w:ascii="Courier New" w:hAnsi="Courier New" w:cs="Courier New"/>
+          <w:color w:val="000000"/>
+          <w:sz w:val="20"/>
+          <w:szCs w:val="20"/>
+          <w:highlight w:val="white"/>
+          <w:lang w:val="en-US"/>
+        </w:rPr>
+        <w:t xml:space="preserve">    successeur = property(getSuccesseur,setSuccesseur)</w:t>
+      </w:r>
+    </w:p>
+    <w:p>
+      <w:pPr>
+        <w:autoSpaceDE w:val="0"/>
+        <w:autoSpaceDN w:val="0"/>
+        <w:adjustRightInd w:val="0"/>
+        <w:spacing w:after="0" w:line="240" w:lineRule="auto"/>
+        <w:rPr>
+          <w:rFonts w:ascii="Courier New" w:hAnsi="Courier New" w:cs="Courier New"/>
+          <w:color w:val="000000"/>
+          <w:sz w:val="20"/>
+          <w:szCs w:val="20"/>
+          <w:highlight w:val="white"/>
+          <w:lang w:val="en-US"/>
+        </w:rPr>
+      </w:pPr>
+    </w:p>
+    <w:p>
+      <w:pPr>
+        <w:autoSpaceDE w:val="0"/>
+        <w:autoSpaceDN w:val="0"/>
+        <w:adjustRightInd w:val="0"/>
+        <w:spacing w:after="0" w:line="240" w:lineRule="auto"/>
+        <w:rPr>
+          <w:rFonts w:ascii="Courier New" w:hAnsi="Courier New" w:cs="Courier New"/>
+          <w:color w:val="000000"/>
+          <w:sz w:val="20"/>
+          <w:szCs w:val="20"/>
+          <w:highlight w:val="white"/>
+          <w:lang w:val="en-US"/>
+        </w:rPr>
+      </w:pPr>
+      <w:r>
+        <w:rPr>
+          <w:rFonts w:ascii="Courier New" w:hAnsi="Courier New" w:cs="Courier New"/>
+          <w:color w:val="000000"/>
+          <w:sz w:val="20"/>
+          <w:szCs w:val="20"/>
+          <w:highlight w:val="white"/>
+          <w:lang w:val="en-US"/>
+        </w:rPr>
+        <w:t xml:space="preserve">    def Insertion(self,paquet:'Paquet'):</w:t>
+      </w:r>
+    </w:p>
+    <w:p>
+      <w:pPr>
+        <w:autoSpaceDE w:val="0"/>
+        <w:autoSpaceDN w:val="0"/>
+        <w:adjustRightInd w:val="0"/>
+        <w:spacing w:after="0" w:line="240" w:lineRule="auto"/>
+        <w:rPr>
+          <w:rFonts w:ascii="Courier New" w:hAnsi="Courier New" w:cs="Courier New"/>
+          <w:color w:val="000000"/>
+          <w:sz w:val="20"/>
+          <w:szCs w:val="20"/>
+          <w:highlight w:val="white"/>
+        </w:rPr>
+      </w:pPr>
+      <w:r>
+        <w:rPr>
+          <w:rFonts w:ascii="Courier New" w:hAnsi="Courier New" w:cs="Courier New"/>
+          <w:color w:val="000000"/>
+          <w:sz w:val="20"/>
+          <w:szCs w:val="20"/>
+          <w:highlight w:val="white"/>
+          <w:lang w:val="en-US"/>
+        </w:rPr>
+        <w:t xml:space="preserve">        </w:t>
+      </w:r>
+      <w:r>
+        <w:rPr>
+          <w:rFonts w:ascii="Courier New" w:hAnsi="Courier New" w:cs="Courier New"/>
+          <w:color w:val="000000"/>
+          <w:sz w:val="20"/>
+          <w:szCs w:val="20"/>
+          <w:highlight w:val="white"/>
+        </w:rPr>
+        <w:t xml:space="preserve">""" Cette méthode permet d'insérer un Paquet dans le buffer """ </w:t>
+      </w:r>
+    </w:p>
+    <w:p>
+      <w:pPr>
+        <w:autoSpaceDE w:val="0"/>
+        <w:autoSpaceDN w:val="0"/>
+        <w:adjustRightInd w:val="0"/>
+        <w:spacing w:after="0" w:line="240" w:lineRule="auto"/>
+        <w:rPr>
+          <w:rFonts w:ascii="Courier New" w:hAnsi="Courier New" w:cs="Courier New"/>
+          <w:color w:val="000000"/>
+          <w:sz w:val="20"/>
+          <w:szCs w:val="20"/>
+          <w:highlight w:val="white"/>
+        </w:rPr>
+      </w:pPr>
+      <w:r>
+        <w:rPr>
+          <w:rFonts w:ascii="Courier New" w:hAnsi="Courier New" w:cs="Courier New"/>
+          <w:color w:val="000000"/>
+          <w:sz w:val="20"/>
+          <w:szCs w:val="20"/>
+          <w:highlight w:val="white"/>
+        </w:rPr>
+        <w:t xml:space="preserve">        if self.capacite_locale &lt; Buffer.Capacité: # On s'assure ici que le buffer n'est pas déjà plein</w:t>
+      </w:r>
+    </w:p>
+    <w:p>
+      <w:pPr>
+        <w:autoSpaceDE w:val="0"/>
+        <w:autoSpaceDN w:val="0"/>
+        <w:adjustRightInd w:val="0"/>
+        <w:spacing w:after="0" w:line="240" w:lineRule="auto"/>
+        <w:rPr>
+          <w:rFonts w:ascii="Courier New" w:hAnsi="Courier New" w:cs="Courier New"/>
+          <w:color w:val="000000"/>
+          <w:sz w:val="20"/>
+          <w:szCs w:val="20"/>
+          <w:highlight w:val="white"/>
+        </w:rPr>
+      </w:pPr>
+      <w:r>
+        <w:rPr>
+          <w:rFonts w:ascii="Courier New" w:hAnsi="Courier New" w:cs="Courier New"/>
+          <w:color w:val="000000"/>
+          <w:sz w:val="20"/>
+          <w:szCs w:val="20"/>
+          <w:highlight w:val="white"/>
+        </w:rPr>
+        <w:t xml:space="preserve">            #self.liste_attente.append(paquet)</w:t>
+      </w:r>
+    </w:p>
+    <w:p>
+      <w:pPr>
+        <w:autoSpaceDE w:val="0"/>
+        <w:autoSpaceDN w:val="0"/>
+        <w:adjustRightInd w:val="0"/>
+        <w:spacing w:after="0" w:line="240" w:lineRule="auto"/>
+        <w:rPr>
+          <w:rFonts w:ascii="Courier New" w:hAnsi="Courier New" w:cs="Courier New"/>
+          <w:color w:val="000000"/>
+          <w:sz w:val="20"/>
+          <w:szCs w:val="20"/>
+          <w:highlight w:val="white"/>
+        </w:rPr>
+      </w:pPr>
+      <w:r>
+        <w:rPr>
+          <w:rFonts w:ascii="Courier New" w:hAnsi="Courier New" w:cs="Courier New"/>
+          <w:color w:val="000000"/>
+          <w:sz w:val="20"/>
+          <w:szCs w:val="20"/>
+          <w:highlight w:val="white"/>
+        </w:rPr>
+        <w:t xml:space="preserve">            self.setListe_attente(('AJOUT',paquet))</w:t>
+      </w:r>
+    </w:p>
+    <w:p>
+      <w:pPr>
+        <w:autoSpaceDE w:val="0"/>
+        <w:autoSpaceDN w:val="0"/>
+        <w:adjustRightInd w:val="0"/>
+        <w:spacing w:after="0" w:line="240" w:lineRule="auto"/>
+        <w:rPr>
+          <w:rFonts w:ascii="Courier New" w:hAnsi="Courier New" w:cs="Courier New"/>
+          <w:color w:val="000000"/>
+          <w:sz w:val="20"/>
+          <w:szCs w:val="20"/>
+          <w:highlight w:val="white"/>
+        </w:rPr>
+      </w:pPr>
+      <w:r>
+        <w:rPr>
+          <w:rFonts w:ascii="Courier New" w:hAnsi="Courier New" w:cs="Courier New"/>
+          <w:color w:val="000000"/>
+          <w:sz w:val="20"/>
+          <w:szCs w:val="20"/>
+          <w:highlight w:val="white"/>
+        </w:rPr>
+        <w:t xml:space="preserve">            self.setCapacite_locale(ajout=1)</w:t>
+      </w:r>
+    </w:p>
+    <w:p>
+      <w:pPr>
+        <w:autoSpaceDE w:val="0"/>
+        <w:autoSpaceDN w:val="0"/>
+        <w:adjustRightInd w:val="0"/>
+        <w:spacing w:after="0" w:line="240" w:lineRule="auto"/>
+        <w:rPr>
+          <w:rFonts w:ascii="Courier New" w:hAnsi="Courier New" w:cs="Courier New"/>
+          <w:color w:val="000000"/>
+          <w:sz w:val="20"/>
+          <w:szCs w:val="20"/>
+          <w:highlight w:val="white"/>
+        </w:rPr>
+      </w:pPr>
+    </w:p>
+    <w:p>
+      <w:pPr>
+        <w:autoSpaceDE w:val="0"/>
+        <w:autoSpaceDN w:val="0"/>
+        <w:adjustRightInd w:val="0"/>
+        <w:spacing w:after="0" w:line="240" w:lineRule="auto"/>
+        <w:rPr>
+          <w:rFonts w:ascii="Courier New" w:hAnsi="Courier New" w:cs="Courier New"/>
+          <w:color w:val="000000"/>
+          <w:sz w:val="20"/>
+          <w:szCs w:val="20"/>
+          <w:highlight w:val="white"/>
+        </w:rPr>
+      </w:pPr>
+      <w:r>
+        <w:rPr>
+          <w:rFonts w:ascii="Courier New" w:hAnsi="Courier New" w:cs="Courier New"/>
+          <w:color w:val="000000"/>
+          <w:sz w:val="20"/>
+          <w:szCs w:val="20"/>
+          <w:highlight w:val="white"/>
+        </w:rPr>
+        <w:t xml:space="preserve">    def Transmission(self,débit=0):</w:t>
+      </w:r>
+    </w:p>
+    <w:p>
+      <w:pPr>
+        <w:autoSpaceDE w:val="0"/>
+        <w:autoSpaceDN w:val="0"/>
+        <w:adjustRightInd w:val="0"/>
+        <w:spacing w:after="0" w:line="240" w:lineRule="auto"/>
+        <w:rPr>
+          <w:rFonts w:ascii="Courier New" w:hAnsi="Courier New" w:cs="Courier New"/>
+          <w:color w:val="000000"/>
+          <w:sz w:val="20"/>
+          <w:szCs w:val="20"/>
+          <w:highlight w:val="white"/>
+        </w:rPr>
+      </w:pPr>
+      <w:r>
+        <w:rPr>
+          <w:rFonts w:ascii="Courier New" w:hAnsi="Courier New" w:cs="Courier New"/>
+          <w:color w:val="000000"/>
+          <w:sz w:val="20"/>
+          <w:szCs w:val="20"/>
+          <w:highlight w:val="white"/>
+        </w:rPr>
+        <w:t xml:space="preserve">        """ Cette méthode permet de transmettre un paquet au buffer successeur du buffer avec lequel cette méthode est appelé \n</w:t>
+      </w:r>
+    </w:p>
+    <w:p>
+      <w:pPr>
+        <w:autoSpaceDE w:val="0"/>
+        <w:autoSpaceDN w:val="0"/>
+        <w:adjustRightInd w:val="0"/>
+        <w:spacing w:after="0" w:line="240" w:lineRule="auto"/>
+        <w:rPr>
+          <w:rFonts w:ascii="Courier New" w:hAnsi="Courier New" w:cs="Courier New"/>
+          <w:color w:val="000000"/>
+          <w:sz w:val="20"/>
+          <w:szCs w:val="20"/>
+          <w:highlight w:val="white"/>
+        </w:rPr>
+      </w:pPr>
+      <w:r>
+        <w:rPr>
+          <w:rFonts w:ascii="Courier New" w:hAnsi="Courier New" w:cs="Courier New"/>
+          <w:color w:val="000000"/>
+          <w:sz w:val="20"/>
+          <w:szCs w:val="20"/>
+          <w:highlight w:val="white"/>
+        </w:rPr>
+        <w:t xml:space="preserve">        En résumé : bufferA [Paquet1,Paquet2,...,PaquetN] et bufferB [ ] -&gt; bufferA [Paquet2,...,PaquetN] et bufferB [Paquet1] """ </w:t>
+      </w:r>
+    </w:p>
+    <w:p>
+      <w:pPr>
+        <w:autoSpaceDE w:val="0"/>
+        <w:autoSpaceDN w:val="0"/>
+        <w:adjustRightInd w:val="0"/>
+        <w:spacing w:after="0" w:line="240" w:lineRule="auto"/>
+        <w:rPr>
+          <w:rFonts w:ascii="Courier New" w:hAnsi="Courier New" w:cs="Courier New"/>
+          <w:color w:val="000000"/>
+          <w:sz w:val="20"/>
+          <w:szCs w:val="20"/>
+          <w:highlight w:val="white"/>
+        </w:rPr>
+      </w:pPr>
+      <w:r>
+        <w:rPr>
+          <w:rFonts w:ascii="Courier New" w:hAnsi="Courier New" w:cs="Courier New"/>
+          <w:color w:val="000000"/>
+          <w:sz w:val="20"/>
+          <w:szCs w:val="20"/>
+          <w:highlight w:val="white"/>
+        </w:rPr>
+        <w:t xml:space="preserve">        time.sleep(débit) # On fait attendre le Buffer pour simuler son débit</w:t>
+      </w:r>
+    </w:p>
+    <w:p>
+      <w:pPr>
+        <w:autoSpaceDE w:val="0"/>
+        <w:autoSpaceDN w:val="0"/>
+        <w:adjustRightInd w:val="0"/>
+        <w:spacing w:after="0" w:line="240" w:lineRule="auto"/>
+        <w:rPr>
+          <w:rFonts w:ascii="Courier New" w:hAnsi="Courier New" w:cs="Courier New"/>
+          <w:color w:val="000000"/>
+          <w:sz w:val="20"/>
+          <w:szCs w:val="20"/>
+          <w:highlight w:val="white"/>
+        </w:rPr>
+      </w:pPr>
+      <w:r>
+        <w:rPr>
+          <w:rFonts w:ascii="Courier New" w:hAnsi="Courier New" w:cs="Courier New"/>
+          <w:color w:val="000000"/>
+          <w:sz w:val="20"/>
+          <w:szCs w:val="20"/>
+          <w:highlight w:val="white"/>
+        </w:rPr>
+        <w:t xml:space="preserve">        if isinstance(self.getSuccesseur(), Buffer) and (self.getCapacite_locale()&gt;0): # On s'assure que le successeur est bien un objet de type 'Buffer' et que le buffer ""source"" n'est pas vide</w:t>
+      </w:r>
+    </w:p>
+    <w:p>
+      <w:pPr>
+        <w:autoSpaceDE w:val="0"/>
+        <w:autoSpaceDN w:val="0"/>
+        <w:adjustRightInd w:val="0"/>
+        <w:spacing w:after="0" w:line="240" w:lineRule="auto"/>
+        <w:rPr>
+          <w:rFonts w:ascii="Courier New" w:hAnsi="Courier New" w:cs="Courier New"/>
+          <w:color w:val="000000"/>
+          <w:sz w:val="20"/>
+          <w:szCs w:val="20"/>
+          <w:highlight w:val="white"/>
+        </w:rPr>
+      </w:pPr>
+      <w:r>
+        <w:rPr>
+          <w:rFonts w:ascii="Courier New" w:hAnsi="Courier New" w:cs="Courier New"/>
+          <w:color w:val="000000"/>
+          <w:sz w:val="20"/>
+          <w:szCs w:val="20"/>
+          <w:highlight w:val="white"/>
+        </w:rPr>
+        <w:t xml:space="preserve">            self.getSuccesseur().Insertion(paquet=self.setListe_attente(('DEPOP',0))) # On insère dans le buffer successeur le premier paquet du buffer </w:t>
+      </w:r>
+    </w:p>
+    <w:p>
+      <w:pPr>
+        <w:autoSpaceDE w:val="0"/>
+        <w:autoSpaceDN w:val="0"/>
+        <w:adjustRightInd w:val="0"/>
+        <w:spacing w:after="0" w:line="240" w:lineRule="auto"/>
+        <w:rPr>
+          <w:rFonts w:ascii="Courier New" w:hAnsi="Courier New" w:cs="Courier New"/>
+          <w:color w:val="000000"/>
+          <w:sz w:val="20"/>
+          <w:szCs w:val="20"/>
+          <w:highlight w:val="white"/>
+        </w:rPr>
+      </w:pPr>
+      <w:r>
+        <w:rPr>
+          <w:rFonts w:ascii="Courier New" w:hAnsi="Courier New" w:cs="Courier New"/>
+          <w:color w:val="000000"/>
+          <w:sz w:val="20"/>
+          <w:szCs w:val="20"/>
+          <w:highlight w:val="white"/>
+        </w:rPr>
+        <w:t xml:space="preserve">            self.setCapacite_locale(ajout = -1) </w:t>
+      </w:r>
+    </w:p>
+    <w:p>
+      <w:pPr>
+        <w:autoSpaceDE w:val="0"/>
+        <w:autoSpaceDN w:val="0"/>
+        <w:adjustRightInd w:val="0"/>
+        <w:spacing w:after="0" w:line="240" w:lineRule="auto"/>
+        <w:rPr>
+          <w:rFonts w:ascii="Courier New" w:hAnsi="Courier New" w:cs="Courier New"/>
+          <w:color w:val="000000"/>
+          <w:sz w:val="20"/>
+          <w:szCs w:val="20"/>
+          <w:highlight w:val="white"/>
+        </w:rPr>
+      </w:pPr>
+    </w:p>
+    <w:p>
+      <w:pPr>
+        <w:autoSpaceDE w:val="0"/>
+        <w:autoSpaceDN w:val="0"/>
+        <w:adjustRightInd w:val="0"/>
+        <w:spacing w:after="0" w:line="240" w:lineRule="auto"/>
+        <w:rPr>
+          <w:rFonts w:ascii="Courier New" w:hAnsi="Courier New" w:cs="Courier New"/>
+          <w:color w:val="000000"/>
+          <w:sz w:val="20"/>
+          <w:szCs w:val="20"/>
+          <w:highlight w:val="white"/>
+        </w:rPr>
+      </w:pPr>
+      <w:r>
+        <w:rPr>
+          <w:rFonts w:ascii="Courier New" w:hAnsi="Courier New" w:cs="Courier New"/>
+          <w:color w:val="000000"/>
+          <w:sz w:val="20"/>
+          <w:szCs w:val="20"/>
+          <w:highlight w:val="white"/>
+        </w:rPr>
+        <w:t xml:space="preserve">    @classmethod</w:t>
+      </w:r>
+    </w:p>
+    <w:p>
+      <w:pPr>
+        <w:autoSpaceDE w:val="0"/>
+        <w:autoSpaceDN w:val="0"/>
+        <w:adjustRightInd w:val="0"/>
+        <w:spacing w:after="0" w:line="240" w:lineRule="auto"/>
+        <w:rPr>
+          <w:rFonts w:ascii="Courier New" w:hAnsi="Courier New" w:cs="Courier New"/>
+          <w:color w:val="000000"/>
+          <w:sz w:val="20"/>
+          <w:szCs w:val="20"/>
+          <w:highlight w:val="white"/>
+        </w:rPr>
+      </w:pPr>
+      <w:r>
+        <w:rPr>
+          <w:rFonts w:ascii="Courier New" w:hAnsi="Courier New" w:cs="Courier New"/>
+          <w:color w:val="000000"/>
+          <w:sz w:val="20"/>
+          <w:szCs w:val="20"/>
+          <w:highlight w:val="white"/>
+        </w:rPr>
+        <w:t xml:space="preserve">    def Réinitialiser(cls):</w:t>
+      </w:r>
+    </w:p>
+    <w:p>
+      <w:pPr>
+        <w:autoSpaceDE w:val="0"/>
+        <w:autoSpaceDN w:val="0"/>
+        <w:adjustRightInd w:val="0"/>
+        <w:spacing w:after="0" w:line="240" w:lineRule="auto"/>
+        <w:rPr>
+          <w:rFonts w:ascii="Courier New" w:hAnsi="Courier New" w:cs="Courier New"/>
+          <w:color w:val="000000"/>
+          <w:sz w:val="20"/>
+          <w:szCs w:val="20"/>
+          <w:highlight w:val="white"/>
+        </w:rPr>
+      </w:pPr>
+      <w:r>
+        <w:rPr>
+          <w:rFonts w:ascii="Courier New" w:hAnsi="Courier New" w:cs="Courier New"/>
+          <w:color w:val="000000"/>
+          <w:sz w:val="20"/>
+          <w:szCs w:val="20"/>
+          <w:highlight w:val="white"/>
+        </w:rPr>
+        <w:t xml:space="preserve">        Buffer.nombre_buffers = 0  # Cette variable de classe permet de compter le nombre de Buffer </w:t>
+      </w:r>
+    </w:p>
+    <w:p>
+      <w:pPr>
+        <w:autoSpaceDE w:val="0"/>
+        <w:autoSpaceDN w:val="0"/>
+        <w:adjustRightInd w:val="0"/>
+        <w:spacing w:after="0" w:line="240" w:lineRule="auto"/>
+        <w:rPr>
+          <w:rFonts w:ascii="Courier New" w:hAnsi="Courier New" w:cs="Courier New"/>
+          <w:color w:val="000000"/>
+          <w:sz w:val="20"/>
+          <w:szCs w:val="20"/>
+          <w:highlight w:val="white"/>
+        </w:rPr>
+      </w:pPr>
+      <w:r>
+        <w:rPr>
+          <w:rFonts w:ascii="Courier New" w:hAnsi="Courier New" w:cs="Courier New"/>
+          <w:color w:val="000000"/>
+          <w:sz w:val="20"/>
+          <w:szCs w:val="20"/>
+          <w:highlight w:val="white"/>
+        </w:rPr>
+        <w:t xml:space="preserve">        Buffer.Capacité = 100   # Cette variable de classe initialise la capacité maximale d'un Buffer (donc 100 paquet pour l'heure)</w:t>
+      </w:r>
+    </w:p>
+    <w:p>
+      <w:pPr>
+        <w:autoSpaceDE w:val="0"/>
+        <w:autoSpaceDN w:val="0"/>
+        <w:adjustRightInd w:val="0"/>
+        <w:spacing w:after="0" w:line="240" w:lineRule="auto"/>
+        <w:rPr>
+          <w:rFonts w:ascii="Courier New" w:hAnsi="Courier New" w:cs="Courier New"/>
+          <w:color w:val="000000"/>
+          <w:sz w:val="20"/>
+          <w:szCs w:val="20"/>
+          <w:highlight w:val="white"/>
+          <w:lang w:val="en-US"/>
+        </w:rPr>
+      </w:pPr>
+      <w:r>
+        <w:rPr>
+          <w:rFonts w:ascii="Courier New" w:hAnsi="Courier New" w:cs="Courier New"/>
+          <w:color w:val="000000"/>
+          <w:sz w:val="20"/>
+          <w:szCs w:val="20"/>
+          <w:highlight w:val="white"/>
+        </w:rPr>
+        <w:t xml:space="preserve">        </w:t>
+      </w:r>
+      <w:r>
+        <w:rPr>
+          <w:rFonts w:ascii="Courier New" w:hAnsi="Courier New" w:cs="Courier New"/>
+          <w:color w:val="000000"/>
+          <w:sz w:val="20"/>
+          <w:szCs w:val="20"/>
+          <w:highlight w:val="white"/>
+          <w:lang w:val="en-US"/>
+        </w:rPr>
+        <w:t>Buffer.liste_buffers = []</w:t>
+      </w:r>
+    </w:p>
+    <w:p>
+      <w:pPr>
+        <w:autoSpaceDE w:val="0"/>
+        <w:autoSpaceDN w:val="0"/>
+        <w:adjustRightInd w:val="0"/>
+        <w:spacing w:after="0" w:line="240" w:lineRule="auto"/>
+        <w:rPr>
+          <w:rFonts w:ascii="Courier New" w:hAnsi="Courier New" w:cs="Courier New"/>
+          <w:color w:val="000000"/>
+          <w:sz w:val="20"/>
+          <w:szCs w:val="20"/>
+          <w:highlight w:val="white"/>
+          <w:lang w:val="en-US"/>
+        </w:rPr>
+      </w:pPr>
+    </w:p>
+    <w:p>
+      <w:pPr>
+        <w:autoSpaceDE w:val="0"/>
+        <w:autoSpaceDN w:val="0"/>
+        <w:adjustRightInd w:val="0"/>
+        <w:spacing w:after="0" w:line="240" w:lineRule="auto"/>
+        <w:rPr>
+          <w:rFonts w:ascii="Courier New" w:hAnsi="Courier New" w:cs="Courier New"/>
+          <w:color w:val="000000"/>
+          <w:sz w:val="20"/>
+          <w:szCs w:val="20"/>
+          <w:highlight w:val="white"/>
+          <w:lang w:val="en-US"/>
+        </w:rPr>
+      </w:pPr>
+      <w:r>
+        <w:rPr>
+          <w:rFonts w:ascii="Courier New" w:hAnsi="Courier New" w:cs="Courier New"/>
+          <w:color w:val="000000"/>
+          <w:sz w:val="20"/>
+          <w:szCs w:val="20"/>
+          <w:highlight w:val="white"/>
+          <w:lang w:val="en-US"/>
+        </w:rPr>
+        <w:t>class Source(Buffer):</w:t>
+      </w:r>
+    </w:p>
+    <w:p>
+      <w:pPr>
+        <w:autoSpaceDE w:val="0"/>
+        <w:autoSpaceDN w:val="0"/>
+        <w:adjustRightInd w:val="0"/>
+        <w:spacing w:after="0" w:line="240" w:lineRule="auto"/>
+        <w:rPr>
+          <w:rFonts w:ascii="Courier New" w:hAnsi="Courier New" w:cs="Courier New"/>
+          <w:color w:val="000000"/>
+          <w:sz w:val="20"/>
+          <w:szCs w:val="20"/>
+          <w:highlight w:val="white"/>
+        </w:rPr>
+      </w:pPr>
+      <w:r>
+        <w:rPr>
+          <w:rFonts w:ascii="Courier New" w:hAnsi="Courier New" w:cs="Courier New"/>
+          <w:color w:val="000000"/>
+          <w:sz w:val="20"/>
+          <w:szCs w:val="20"/>
+          <w:highlight w:val="white"/>
+          <w:lang w:val="en-US"/>
+        </w:rPr>
+        <w:t xml:space="preserve">    </w:t>
+      </w:r>
+      <w:r>
+        <w:rPr>
+          <w:rFonts w:ascii="Courier New" w:hAnsi="Courier New" w:cs="Courier New"/>
+          <w:color w:val="000000"/>
+          <w:sz w:val="20"/>
+          <w:szCs w:val="20"/>
+          <w:highlight w:val="white"/>
+        </w:rPr>
+        <w:t>nombre_sources = 0</w:t>
+      </w:r>
+    </w:p>
+    <w:p>
+      <w:pPr>
+        <w:autoSpaceDE w:val="0"/>
+        <w:autoSpaceDN w:val="0"/>
+        <w:adjustRightInd w:val="0"/>
+        <w:spacing w:after="0" w:line="240" w:lineRule="auto"/>
+        <w:rPr>
+          <w:rFonts w:ascii="Courier New" w:hAnsi="Courier New" w:cs="Courier New"/>
+          <w:color w:val="000000"/>
+          <w:sz w:val="20"/>
+          <w:szCs w:val="20"/>
+          <w:highlight w:val="white"/>
+        </w:rPr>
+      </w:pPr>
+      <w:r>
+        <w:rPr>
+          <w:rFonts w:ascii="Courier New" w:hAnsi="Courier New" w:cs="Courier New"/>
+          <w:color w:val="000000"/>
+          <w:sz w:val="20"/>
+          <w:szCs w:val="20"/>
+          <w:highlight w:val="white"/>
+        </w:rPr>
+        <w:t xml:space="preserve">    liste_sources = [] # On stock dans une variable de la classe tous les objets 'Source'</w:t>
+      </w:r>
+    </w:p>
+    <w:p>
+      <w:pPr>
+        <w:autoSpaceDE w:val="0"/>
+        <w:autoSpaceDN w:val="0"/>
+        <w:adjustRightInd w:val="0"/>
+        <w:spacing w:after="0" w:line="240" w:lineRule="auto"/>
+        <w:rPr>
+          <w:rFonts w:ascii="Courier New" w:hAnsi="Courier New" w:cs="Courier New"/>
+          <w:color w:val="000000"/>
+          <w:sz w:val="20"/>
+          <w:szCs w:val="20"/>
+          <w:highlight w:val="white"/>
+        </w:rPr>
+      </w:pPr>
+      <w:r>
+        <w:rPr>
+          <w:rFonts w:ascii="Courier New" w:hAnsi="Courier New" w:cs="Courier New"/>
+          <w:color w:val="000000"/>
+          <w:sz w:val="20"/>
+          <w:szCs w:val="20"/>
+          <w:highlight w:val="white"/>
+        </w:rPr>
+        <w:t xml:space="preserve">    def __init__(self,successeur=None): # successeur est le buffer principal</w:t>
+      </w:r>
+    </w:p>
+    <w:p>
+      <w:pPr>
+        <w:autoSpaceDE w:val="0"/>
+        <w:autoSpaceDN w:val="0"/>
+        <w:adjustRightInd w:val="0"/>
+        <w:spacing w:after="0" w:line="240" w:lineRule="auto"/>
+        <w:rPr>
+          <w:rFonts w:ascii="Courier New" w:hAnsi="Courier New" w:cs="Courier New"/>
+          <w:color w:val="000000"/>
+          <w:sz w:val="20"/>
+          <w:szCs w:val="20"/>
+          <w:highlight w:val="white"/>
+        </w:rPr>
+      </w:pPr>
+      <w:r>
+        <w:rPr>
+          <w:rFonts w:ascii="Courier New" w:hAnsi="Courier New" w:cs="Courier New"/>
+          <w:color w:val="000000"/>
+          <w:sz w:val="20"/>
+          <w:szCs w:val="20"/>
+          <w:highlight w:val="white"/>
+        </w:rPr>
+        <w:t xml:space="preserve">        super().__init__(successeur)  # Héritage -&gt; chaque source à son propre Buffer intégré</w:t>
+      </w:r>
+    </w:p>
+    <w:p>
+      <w:pPr>
+        <w:autoSpaceDE w:val="0"/>
+        <w:autoSpaceDN w:val="0"/>
+        <w:adjustRightInd w:val="0"/>
+        <w:spacing w:after="0" w:line="240" w:lineRule="auto"/>
+        <w:rPr>
+          <w:rFonts w:ascii="Courier New" w:hAnsi="Courier New" w:cs="Courier New"/>
+          <w:color w:val="000000"/>
+          <w:sz w:val="20"/>
+          <w:szCs w:val="20"/>
+          <w:highlight w:val="white"/>
+        </w:rPr>
+      </w:pPr>
+      <w:r>
+        <w:rPr>
+          <w:rFonts w:ascii="Courier New" w:hAnsi="Courier New" w:cs="Courier New"/>
+          <w:color w:val="000000"/>
+          <w:sz w:val="20"/>
+          <w:szCs w:val="20"/>
+          <w:highlight w:val="white"/>
+        </w:rPr>
+        <w:t xml:space="preserve">        Source.nombre_sources += 1</w:t>
+      </w:r>
+    </w:p>
+    <w:p>
+      <w:pPr>
+        <w:autoSpaceDE w:val="0"/>
+        <w:autoSpaceDN w:val="0"/>
+        <w:adjustRightInd w:val="0"/>
+        <w:spacing w:after="0" w:line="240" w:lineRule="auto"/>
+        <w:rPr>
+          <w:rFonts w:ascii="Courier New" w:hAnsi="Courier New" w:cs="Courier New"/>
+          <w:color w:val="000000"/>
+          <w:sz w:val="20"/>
+          <w:szCs w:val="20"/>
+          <w:highlight w:val="white"/>
+        </w:rPr>
+      </w:pPr>
+      <w:r>
+        <w:rPr>
+          <w:rFonts w:ascii="Courier New" w:hAnsi="Courier New" w:cs="Courier New"/>
+          <w:color w:val="000000"/>
+          <w:sz w:val="20"/>
+          <w:szCs w:val="20"/>
+          <w:highlight w:val="white"/>
+        </w:rPr>
+        <w:t xml:space="preserve">        numéro = Source.nombre_sources # On initialise le numéro de la source</w:t>
+      </w:r>
+    </w:p>
+    <w:p>
+      <w:pPr>
+        <w:autoSpaceDE w:val="0"/>
+        <w:autoSpaceDN w:val="0"/>
+        <w:adjustRightInd w:val="0"/>
+        <w:spacing w:after="0" w:line="240" w:lineRule="auto"/>
+        <w:rPr>
+          <w:rFonts w:ascii="Courier New" w:hAnsi="Courier New" w:cs="Courier New"/>
+          <w:color w:val="000000"/>
+          <w:sz w:val="20"/>
+          <w:szCs w:val="20"/>
+          <w:highlight w:val="white"/>
+        </w:rPr>
+      </w:pPr>
+      <w:r>
+        <w:rPr>
+          <w:rFonts w:ascii="Courier New" w:hAnsi="Courier New" w:cs="Courier New"/>
+          <w:color w:val="000000"/>
+          <w:sz w:val="20"/>
+          <w:szCs w:val="20"/>
+          <w:highlight w:val="white"/>
+        </w:rPr>
+        <w:t xml:space="preserve">        Source.liste_sources.append(self) # On ajoute à la variable de classe la Source en elle même </w:t>
+      </w:r>
+    </w:p>
+    <w:p>
+      <w:pPr>
+        <w:autoSpaceDE w:val="0"/>
+        <w:autoSpaceDN w:val="0"/>
+        <w:adjustRightInd w:val="0"/>
+        <w:spacing w:after="0" w:line="240" w:lineRule="auto"/>
+        <w:rPr>
+          <w:rFonts w:ascii="Courier New" w:hAnsi="Courier New" w:cs="Courier New"/>
+          <w:color w:val="000000"/>
+          <w:sz w:val="20"/>
+          <w:szCs w:val="20"/>
+          <w:highlight w:val="white"/>
+          <w:lang w:val="en-US"/>
+        </w:rPr>
+      </w:pPr>
+      <w:r>
+        <w:rPr>
+          <w:rFonts w:ascii="Courier New" w:hAnsi="Courier New" w:cs="Courier New"/>
+          <w:color w:val="000000"/>
+          <w:sz w:val="20"/>
+          <w:szCs w:val="20"/>
+          <w:highlight w:val="white"/>
+        </w:rPr>
+        <w:lastRenderedPageBreak/>
+        <w:t xml:space="preserve">        </w:t>
+      </w:r>
+      <w:r>
+        <w:rPr>
+          <w:rFonts w:ascii="Courier New" w:hAnsi="Courier New" w:cs="Courier New"/>
+          <w:color w:val="000000"/>
+          <w:sz w:val="20"/>
+          <w:szCs w:val="20"/>
+          <w:highlight w:val="white"/>
+          <w:lang w:val="en-US"/>
+        </w:rPr>
+        <w:t>self._numéro = numéro</w:t>
+      </w:r>
+    </w:p>
+    <w:p>
+      <w:pPr>
+        <w:autoSpaceDE w:val="0"/>
+        <w:autoSpaceDN w:val="0"/>
+        <w:adjustRightInd w:val="0"/>
+        <w:spacing w:after="0" w:line="240" w:lineRule="auto"/>
+        <w:rPr>
+          <w:rFonts w:ascii="Courier New" w:hAnsi="Courier New" w:cs="Courier New"/>
+          <w:color w:val="000000"/>
+          <w:sz w:val="20"/>
+          <w:szCs w:val="20"/>
+          <w:highlight w:val="white"/>
+          <w:lang w:val="en-US"/>
+        </w:rPr>
+      </w:pPr>
+    </w:p>
+    <w:p>
+      <w:pPr>
+        <w:autoSpaceDE w:val="0"/>
+        <w:autoSpaceDN w:val="0"/>
+        <w:adjustRightInd w:val="0"/>
+        <w:spacing w:after="0" w:line="240" w:lineRule="auto"/>
+        <w:rPr>
+          <w:rFonts w:ascii="Courier New" w:hAnsi="Courier New" w:cs="Courier New"/>
+          <w:color w:val="000000"/>
+          <w:sz w:val="20"/>
+          <w:szCs w:val="20"/>
+          <w:highlight w:val="white"/>
+          <w:lang w:val="en-US"/>
+        </w:rPr>
+      </w:pPr>
+      <w:r>
+        <w:rPr>
+          <w:rFonts w:ascii="Courier New" w:hAnsi="Courier New" w:cs="Courier New"/>
+          <w:color w:val="000000"/>
+          <w:sz w:val="20"/>
+          <w:szCs w:val="20"/>
+          <w:highlight w:val="white"/>
+          <w:lang w:val="en-US"/>
+        </w:rPr>
+        <w:t xml:space="preserve">    def getNuméro(self):</w:t>
+      </w:r>
+    </w:p>
+    <w:p>
+      <w:pPr>
+        <w:autoSpaceDE w:val="0"/>
+        <w:autoSpaceDN w:val="0"/>
+        <w:adjustRightInd w:val="0"/>
+        <w:spacing w:after="0" w:line="240" w:lineRule="auto"/>
+        <w:rPr>
+          <w:rFonts w:ascii="Courier New" w:hAnsi="Courier New" w:cs="Courier New"/>
+          <w:color w:val="000000"/>
+          <w:sz w:val="20"/>
+          <w:szCs w:val="20"/>
+          <w:highlight w:val="white"/>
+        </w:rPr>
+      </w:pPr>
+      <w:r>
+        <w:rPr>
+          <w:rFonts w:ascii="Courier New" w:hAnsi="Courier New" w:cs="Courier New"/>
+          <w:color w:val="000000"/>
+          <w:sz w:val="20"/>
+          <w:szCs w:val="20"/>
+          <w:highlight w:val="white"/>
+          <w:lang w:val="en-US"/>
+        </w:rPr>
+        <w:t xml:space="preserve">        </w:t>
+      </w:r>
+      <w:r>
+        <w:rPr>
+          <w:rFonts w:ascii="Courier New" w:hAnsi="Courier New" w:cs="Courier New"/>
+          <w:color w:val="000000"/>
+          <w:sz w:val="20"/>
+          <w:szCs w:val="20"/>
+          <w:highlight w:val="white"/>
+        </w:rPr>
+        <w:t>return self._numéro</w:t>
+      </w:r>
+    </w:p>
+    <w:p>
+      <w:pPr>
+        <w:autoSpaceDE w:val="0"/>
+        <w:autoSpaceDN w:val="0"/>
+        <w:adjustRightInd w:val="0"/>
+        <w:spacing w:after="0" w:line="240" w:lineRule="auto"/>
+        <w:rPr>
+          <w:rFonts w:ascii="Courier New" w:hAnsi="Courier New" w:cs="Courier New"/>
+          <w:color w:val="000000"/>
+          <w:sz w:val="20"/>
+          <w:szCs w:val="20"/>
+          <w:highlight w:val="white"/>
+        </w:rPr>
+      </w:pPr>
+      <w:r>
+        <w:rPr>
+          <w:rFonts w:ascii="Courier New" w:hAnsi="Courier New" w:cs="Courier New"/>
+          <w:color w:val="000000"/>
+          <w:sz w:val="20"/>
+          <w:szCs w:val="20"/>
+          <w:highlight w:val="white"/>
+        </w:rPr>
+        <w:t xml:space="preserve">    def setNuméro(self,nouveau_numéro=0):   # On utilisira jamais cette fonction ! Elle est là pour décorer.</w:t>
+      </w:r>
+    </w:p>
+    <w:p>
+      <w:pPr>
+        <w:autoSpaceDE w:val="0"/>
+        <w:autoSpaceDN w:val="0"/>
+        <w:adjustRightInd w:val="0"/>
+        <w:spacing w:after="0" w:line="240" w:lineRule="auto"/>
+        <w:rPr>
+          <w:rFonts w:ascii="Courier New" w:hAnsi="Courier New" w:cs="Courier New"/>
+          <w:color w:val="000000"/>
+          <w:sz w:val="20"/>
+          <w:szCs w:val="20"/>
+          <w:highlight w:val="white"/>
+        </w:rPr>
+      </w:pPr>
+      <w:r>
+        <w:rPr>
+          <w:rFonts w:ascii="Courier New" w:hAnsi="Courier New" w:cs="Courier New"/>
+          <w:color w:val="000000"/>
+          <w:sz w:val="20"/>
+          <w:szCs w:val="20"/>
+          <w:highlight w:val="white"/>
+        </w:rPr>
+        <w:t xml:space="preserve">        self._numéro = nouveau_numéro</w:t>
+      </w:r>
+    </w:p>
+    <w:p>
+      <w:pPr>
+        <w:autoSpaceDE w:val="0"/>
+        <w:autoSpaceDN w:val="0"/>
+        <w:adjustRightInd w:val="0"/>
+        <w:spacing w:after="0" w:line="240" w:lineRule="auto"/>
+        <w:rPr>
+          <w:rFonts w:ascii="Courier New" w:hAnsi="Courier New" w:cs="Courier New"/>
+          <w:color w:val="000000"/>
+          <w:sz w:val="20"/>
+          <w:szCs w:val="20"/>
+          <w:highlight w:val="white"/>
+        </w:rPr>
+      </w:pPr>
+    </w:p>
+    <w:p>
+      <w:pPr>
+        <w:autoSpaceDE w:val="0"/>
+        <w:autoSpaceDN w:val="0"/>
+        <w:adjustRightInd w:val="0"/>
+        <w:spacing w:after="0" w:line="240" w:lineRule="auto"/>
+        <w:rPr>
+          <w:rFonts w:ascii="Courier New" w:hAnsi="Courier New" w:cs="Courier New"/>
+          <w:color w:val="000000"/>
+          <w:sz w:val="20"/>
+          <w:szCs w:val="20"/>
+          <w:highlight w:val="white"/>
+        </w:rPr>
+      </w:pPr>
+      <w:r>
+        <w:rPr>
+          <w:rFonts w:ascii="Courier New" w:hAnsi="Courier New" w:cs="Courier New"/>
+          <w:color w:val="000000"/>
+          <w:sz w:val="20"/>
+          <w:szCs w:val="20"/>
+          <w:highlight w:val="white"/>
+        </w:rPr>
+        <w:t xml:space="preserve">    numéro = property(getNuméro,setNuméro)</w:t>
+      </w:r>
+    </w:p>
+    <w:p>
+      <w:pPr>
+        <w:autoSpaceDE w:val="0"/>
+        <w:autoSpaceDN w:val="0"/>
+        <w:adjustRightInd w:val="0"/>
+        <w:spacing w:after="0" w:line="240" w:lineRule="auto"/>
+        <w:rPr>
+          <w:rFonts w:ascii="Courier New" w:hAnsi="Courier New" w:cs="Courier New"/>
+          <w:color w:val="000000"/>
+          <w:sz w:val="20"/>
+          <w:szCs w:val="20"/>
+          <w:highlight w:val="white"/>
+        </w:rPr>
+      </w:pPr>
+    </w:p>
+    <w:p>
+      <w:pPr>
+        <w:autoSpaceDE w:val="0"/>
+        <w:autoSpaceDN w:val="0"/>
+        <w:adjustRightInd w:val="0"/>
+        <w:spacing w:after="0" w:line="240" w:lineRule="auto"/>
+        <w:rPr>
+          <w:rFonts w:ascii="Courier New" w:hAnsi="Courier New" w:cs="Courier New"/>
+          <w:color w:val="000000"/>
+          <w:sz w:val="20"/>
+          <w:szCs w:val="20"/>
+          <w:highlight w:val="white"/>
+        </w:rPr>
+      </w:pPr>
+      <w:r>
+        <w:rPr>
+          <w:rFonts w:ascii="Courier New" w:hAnsi="Courier New" w:cs="Courier New"/>
+          <w:color w:val="000000"/>
+          <w:sz w:val="20"/>
+          <w:szCs w:val="20"/>
+          <w:highlight w:val="white"/>
+        </w:rPr>
+        <w:t xml:space="preserve">    def Generateur_paquet(self,lambda_poisson=0.5):</w:t>
+      </w:r>
+    </w:p>
+    <w:p>
+      <w:pPr>
+        <w:autoSpaceDE w:val="0"/>
+        <w:autoSpaceDN w:val="0"/>
+        <w:adjustRightInd w:val="0"/>
+        <w:spacing w:after="0" w:line="240" w:lineRule="auto"/>
+        <w:rPr>
+          <w:rFonts w:ascii="Courier New" w:hAnsi="Courier New" w:cs="Courier New"/>
+          <w:color w:val="000000"/>
+          <w:sz w:val="20"/>
+          <w:szCs w:val="20"/>
+          <w:highlight w:val="white"/>
+        </w:rPr>
+      </w:pPr>
+      <w:r>
+        <w:rPr>
+          <w:rFonts w:ascii="Courier New" w:hAnsi="Courier New" w:cs="Courier New"/>
+          <w:color w:val="000000"/>
+          <w:sz w:val="20"/>
+          <w:szCs w:val="20"/>
+          <w:highlight w:val="white"/>
+        </w:rPr>
+        <w:t xml:space="preserve">        """ Générateur de paquet -- Attention !!!! il ne respecte pas encore la loi de poisson"""</w:t>
+      </w:r>
+    </w:p>
+    <w:p>
+      <w:pPr>
+        <w:autoSpaceDE w:val="0"/>
+        <w:autoSpaceDN w:val="0"/>
+        <w:adjustRightInd w:val="0"/>
+        <w:spacing w:after="0" w:line="240" w:lineRule="auto"/>
+        <w:rPr>
+          <w:rFonts w:ascii="Courier New" w:hAnsi="Courier New" w:cs="Courier New"/>
+          <w:color w:val="000000"/>
+          <w:sz w:val="20"/>
+          <w:szCs w:val="20"/>
+          <w:highlight w:val="white"/>
+        </w:rPr>
+      </w:pPr>
+      <w:r>
+        <w:rPr>
+          <w:rFonts w:ascii="Courier New" w:hAnsi="Courier New" w:cs="Courier New"/>
+          <w:color w:val="000000"/>
+          <w:sz w:val="20"/>
+          <w:szCs w:val="20"/>
+          <w:highlight w:val="white"/>
+        </w:rPr>
+        <w:t xml:space="preserve">        assert isinstance(self.getSuccesseur(), Buffer), f"La source n°{self.getNuméro()} n'a pas de successeur valide."</w:t>
+      </w:r>
+    </w:p>
+    <w:p>
+      <w:pPr>
+        <w:autoSpaceDE w:val="0"/>
+        <w:autoSpaceDN w:val="0"/>
+        <w:adjustRightInd w:val="0"/>
+        <w:spacing w:after="0" w:line="240" w:lineRule="auto"/>
+        <w:rPr>
+          <w:rFonts w:ascii="Courier New" w:hAnsi="Courier New" w:cs="Courier New"/>
+          <w:color w:val="000000"/>
+          <w:sz w:val="20"/>
+          <w:szCs w:val="20"/>
+          <w:highlight w:val="white"/>
+        </w:rPr>
+      </w:pPr>
+      <w:r>
+        <w:rPr>
+          <w:rFonts w:ascii="Courier New" w:hAnsi="Courier New" w:cs="Courier New"/>
+          <w:color w:val="000000"/>
+          <w:sz w:val="20"/>
+          <w:szCs w:val="20"/>
+          <w:highlight w:val="white"/>
+        </w:rPr>
+        <w:t xml:space="preserve">        temps_delta = random.expovariate(1/lambda_poisson) # On choisit le délait d'attente avant de générer un nouveau paquet </w:t>
+      </w:r>
+    </w:p>
+    <w:p>
+      <w:pPr>
+        <w:autoSpaceDE w:val="0"/>
+        <w:autoSpaceDN w:val="0"/>
+        <w:adjustRightInd w:val="0"/>
+        <w:spacing w:after="0" w:line="240" w:lineRule="auto"/>
+        <w:rPr>
+          <w:rFonts w:ascii="Courier New" w:hAnsi="Courier New" w:cs="Courier New"/>
+          <w:color w:val="000000"/>
+          <w:sz w:val="20"/>
+          <w:szCs w:val="20"/>
+          <w:highlight w:val="white"/>
+        </w:rPr>
+      </w:pPr>
+      <w:r>
+        <w:rPr>
+          <w:rFonts w:ascii="Courier New" w:hAnsi="Courier New" w:cs="Courier New"/>
+          <w:color w:val="000000"/>
+          <w:sz w:val="20"/>
+          <w:szCs w:val="20"/>
+          <w:highlight w:val="white"/>
+        </w:rPr>
+        <w:t xml:space="preserve">        time.sleep(temps_delta) </w:t>
+      </w:r>
+    </w:p>
+    <w:p>
+      <w:pPr>
+        <w:autoSpaceDE w:val="0"/>
+        <w:autoSpaceDN w:val="0"/>
+        <w:adjustRightInd w:val="0"/>
+        <w:spacing w:after="0" w:line="240" w:lineRule="auto"/>
+        <w:rPr>
+          <w:rFonts w:ascii="Courier New" w:hAnsi="Courier New" w:cs="Courier New"/>
+          <w:color w:val="000000"/>
+          <w:sz w:val="20"/>
+          <w:szCs w:val="20"/>
+          <w:highlight w:val="white"/>
+        </w:rPr>
+      </w:pPr>
+      <w:r>
+        <w:rPr>
+          <w:rFonts w:ascii="Courier New" w:hAnsi="Courier New" w:cs="Courier New"/>
+          <w:color w:val="000000"/>
+          <w:sz w:val="20"/>
+          <w:szCs w:val="20"/>
+          <w:highlight w:val="white"/>
+        </w:rPr>
+        <w:t xml:space="preserve">        paquet = Paquet(source=self.getNuméro()) # On génère un paquet </w:t>
+      </w:r>
+    </w:p>
+    <w:p>
+      <w:pPr>
+        <w:autoSpaceDE w:val="0"/>
+        <w:autoSpaceDN w:val="0"/>
+        <w:adjustRightInd w:val="0"/>
+        <w:spacing w:after="0" w:line="240" w:lineRule="auto"/>
+        <w:rPr>
+          <w:rFonts w:ascii="Courier New" w:hAnsi="Courier New" w:cs="Courier New"/>
+          <w:color w:val="000000"/>
+          <w:sz w:val="20"/>
+          <w:szCs w:val="20"/>
+          <w:highlight w:val="white"/>
+        </w:rPr>
+      </w:pPr>
+      <w:r>
+        <w:rPr>
+          <w:rFonts w:ascii="Courier New" w:hAnsi="Courier New" w:cs="Courier New"/>
+          <w:color w:val="000000"/>
+          <w:sz w:val="20"/>
+          <w:szCs w:val="20"/>
+          <w:highlight w:val="white"/>
+        </w:rPr>
+        <w:t xml:space="preserve">        print(f"paquet n°{paquet} provenant de {self.getNuméro()} -- temps d'attente : {temps_delta}") </w:t>
+      </w:r>
+    </w:p>
+    <w:p>
+      <w:pPr>
+        <w:autoSpaceDE w:val="0"/>
+        <w:autoSpaceDN w:val="0"/>
+        <w:adjustRightInd w:val="0"/>
+        <w:spacing w:after="0" w:line="240" w:lineRule="auto"/>
+        <w:rPr>
+          <w:rFonts w:ascii="Courier New" w:hAnsi="Courier New" w:cs="Courier New"/>
+          <w:color w:val="000000"/>
+          <w:sz w:val="20"/>
+          <w:szCs w:val="20"/>
+          <w:highlight w:val="white"/>
+        </w:rPr>
+      </w:pPr>
+      <w:r>
+        <w:rPr>
+          <w:rFonts w:ascii="Courier New" w:hAnsi="Courier New" w:cs="Courier New"/>
+          <w:color w:val="000000"/>
+          <w:sz w:val="20"/>
+          <w:szCs w:val="20"/>
+          <w:highlight w:val="white"/>
+        </w:rPr>
+        <w:t xml:space="preserve">        self.Insertion(paquet) # On insère le paquet directement dans le Buffer rataché à la source </w:t>
+      </w:r>
+    </w:p>
+    <w:p>
+      <w:pPr>
+        <w:autoSpaceDE w:val="0"/>
+        <w:autoSpaceDN w:val="0"/>
+        <w:adjustRightInd w:val="0"/>
+        <w:spacing w:after="0" w:line="240" w:lineRule="auto"/>
+        <w:rPr>
+          <w:rFonts w:ascii="Courier New" w:hAnsi="Courier New" w:cs="Courier New"/>
+          <w:color w:val="000000"/>
+          <w:sz w:val="20"/>
+          <w:szCs w:val="20"/>
+          <w:highlight w:val="white"/>
+        </w:rPr>
+      </w:pPr>
+    </w:p>
+    <w:p>
+      <w:pPr>
+        <w:autoSpaceDE w:val="0"/>
+        <w:autoSpaceDN w:val="0"/>
+        <w:adjustRightInd w:val="0"/>
+        <w:spacing w:after="0" w:line="240" w:lineRule="auto"/>
+        <w:rPr>
+          <w:rFonts w:ascii="Courier New" w:hAnsi="Courier New" w:cs="Courier New"/>
+          <w:color w:val="000000"/>
+          <w:sz w:val="20"/>
+          <w:szCs w:val="20"/>
+          <w:highlight w:val="white"/>
+        </w:rPr>
+      </w:pPr>
+      <w:r>
+        <w:rPr>
+          <w:rFonts w:ascii="Courier New" w:hAnsi="Courier New" w:cs="Courier New"/>
+          <w:color w:val="000000"/>
+          <w:sz w:val="20"/>
+          <w:szCs w:val="20"/>
+          <w:highlight w:val="white"/>
+        </w:rPr>
+        <w:t xml:space="preserve">    def AfficheTest(self):</w:t>
+      </w:r>
+    </w:p>
+    <w:p>
+      <w:pPr>
+        <w:autoSpaceDE w:val="0"/>
+        <w:autoSpaceDN w:val="0"/>
+        <w:adjustRightInd w:val="0"/>
+        <w:spacing w:after="0" w:line="240" w:lineRule="auto"/>
+        <w:rPr>
+          <w:rFonts w:ascii="Courier New" w:hAnsi="Courier New" w:cs="Courier New"/>
+          <w:color w:val="000000"/>
+          <w:sz w:val="20"/>
+          <w:szCs w:val="20"/>
+          <w:highlight w:val="white"/>
+        </w:rPr>
+      </w:pPr>
+      <w:r>
+        <w:rPr>
+          <w:rFonts w:ascii="Courier New" w:hAnsi="Courier New" w:cs="Courier New"/>
+          <w:color w:val="000000"/>
+          <w:sz w:val="20"/>
+          <w:szCs w:val="20"/>
+          <w:highlight w:val="white"/>
+        </w:rPr>
+        <w:t xml:space="preserve">        """ Cette fonction est temporaire elle ne sert qu'à afficher l'évolution de la Source pour faciliter les tests sur la classe """</w:t>
+      </w:r>
+    </w:p>
+    <w:p>
+      <w:pPr>
+        <w:autoSpaceDE w:val="0"/>
+        <w:autoSpaceDN w:val="0"/>
+        <w:adjustRightInd w:val="0"/>
+        <w:spacing w:after="0" w:line="240" w:lineRule="auto"/>
+        <w:rPr>
+          <w:rFonts w:ascii="Courier New" w:hAnsi="Courier New" w:cs="Courier New"/>
+          <w:color w:val="000000"/>
+          <w:sz w:val="20"/>
+          <w:szCs w:val="20"/>
+          <w:highlight w:val="white"/>
+        </w:rPr>
+      </w:pPr>
+      <w:r>
+        <w:rPr>
+          <w:rFonts w:ascii="Courier New" w:hAnsi="Courier New" w:cs="Courier New"/>
+          <w:color w:val="000000"/>
+          <w:sz w:val="20"/>
+          <w:szCs w:val="20"/>
+          <w:highlight w:val="white"/>
+        </w:rPr>
+        <w:t xml:space="preserve">        print(f"Buffer Source {self.getNuméro()} : {self.getListe_attente()}")</w:t>
+      </w:r>
+    </w:p>
+    <w:p>
+      <w:pPr>
+        <w:autoSpaceDE w:val="0"/>
+        <w:autoSpaceDN w:val="0"/>
+        <w:adjustRightInd w:val="0"/>
+        <w:spacing w:after="0" w:line="240" w:lineRule="auto"/>
+        <w:rPr>
+          <w:rFonts w:ascii="Courier New" w:hAnsi="Courier New" w:cs="Courier New"/>
+          <w:color w:val="000000"/>
+          <w:sz w:val="20"/>
+          <w:szCs w:val="20"/>
+          <w:highlight w:val="white"/>
+        </w:rPr>
+      </w:pPr>
+    </w:p>
+    <w:p>
+      <w:pPr>
+        <w:autoSpaceDE w:val="0"/>
+        <w:autoSpaceDN w:val="0"/>
+        <w:adjustRightInd w:val="0"/>
+        <w:spacing w:after="0" w:line="240" w:lineRule="auto"/>
+        <w:rPr>
+          <w:rFonts w:ascii="Courier New" w:hAnsi="Courier New" w:cs="Courier New"/>
+          <w:color w:val="000000"/>
+          <w:sz w:val="20"/>
+          <w:szCs w:val="20"/>
+          <w:highlight w:val="white"/>
+        </w:rPr>
+      </w:pPr>
+      <w:r>
+        <w:rPr>
+          <w:rFonts w:ascii="Courier New" w:hAnsi="Courier New" w:cs="Courier New"/>
+          <w:color w:val="000000"/>
+          <w:sz w:val="20"/>
+          <w:szCs w:val="20"/>
+          <w:highlight w:val="white"/>
+        </w:rPr>
+        <w:t xml:space="preserve">    @classmethod</w:t>
+      </w:r>
+    </w:p>
+    <w:p>
+      <w:pPr>
+        <w:autoSpaceDE w:val="0"/>
+        <w:autoSpaceDN w:val="0"/>
+        <w:adjustRightInd w:val="0"/>
+        <w:spacing w:after="0" w:line="240" w:lineRule="auto"/>
+        <w:rPr>
+          <w:rFonts w:ascii="Courier New" w:hAnsi="Courier New" w:cs="Courier New"/>
+          <w:color w:val="000000"/>
+          <w:sz w:val="20"/>
+          <w:szCs w:val="20"/>
+          <w:highlight w:val="white"/>
+        </w:rPr>
+      </w:pPr>
+      <w:r>
+        <w:rPr>
+          <w:rFonts w:ascii="Courier New" w:hAnsi="Courier New" w:cs="Courier New"/>
+          <w:color w:val="000000"/>
+          <w:sz w:val="20"/>
+          <w:szCs w:val="20"/>
+          <w:highlight w:val="white"/>
+        </w:rPr>
+        <w:t xml:space="preserve">    def Réinitialiser(cls):</w:t>
+      </w:r>
+    </w:p>
+    <w:p>
+      <w:pPr>
+        <w:autoSpaceDE w:val="0"/>
+        <w:autoSpaceDN w:val="0"/>
+        <w:adjustRightInd w:val="0"/>
+        <w:spacing w:after="0" w:line="240" w:lineRule="auto"/>
+        <w:rPr>
+          <w:rFonts w:ascii="Courier New" w:hAnsi="Courier New" w:cs="Courier New"/>
+          <w:color w:val="000000"/>
+          <w:sz w:val="20"/>
+          <w:szCs w:val="20"/>
+          <w:highlight w:val="white"/>
+        </w:rPr>
+      </w:pPr>
+      <w:r>
+        <w:rPr>
+          <w:rFonts w:ascii="Courier New" w:hAnsi="Courier New" w:cs="Courier New"/>
+          <w:color w:val="000000"/>
+          <w:sz w:val="20"/>
+          <w:szCs w:val="20"/>
+          <w:highlight w:val="white"/>
+        </w:rPr>
+        <w:t xml:space="preserve">        super().Réinitialiser()</w:t>
+      </w:r>
+    </w:p>
+    <w:p>
+      <w:pPr>
+        <w:autoSpaceDE w:val="0"/>
+        <w:autoSpaceDN w:val="0"/>
+        <w:adjustRightInd w:val="0"/>
+        <w:spacing w:after="0" w:line="240" w:lineRule="auto"/>
+        <w:rPr>
+          <w:rFonts w:ascii="Courier New" w:hAnsi="Courier New" w:cs="Courier New"/>
+          <w:color w:val="000000"/>
+          <w:sz w:val="20"/>
+          <w:szCs w:val="20"/>
+          <w:highlight w:val="white"/>
+        </w:rPr>
+      </w:pPr>
+      <w:r>
+        <w:rPr>
+          <w:rFonts w:ascii="Courier New" w:hAnsi="Courier New" w:cs="Courier New"/>
+          <w:color w:val="000000"/>
+          <w:sz w:val="20"/>
+          <w:szCs w:val="20"/>
+          <w:highlight w:val="white"/>
+        </w:rPr>
+        <w:t xml:space="preserve">        Source.nombre_sources = 0</w:t>
+      </w:r>
+    </w:p>
+    <w:p>
+      <w:pPr>
+        <w:autoSpaceDE w:val="0"/>
+        <w:autoSpaceDN w:val="0"/>
+        <w:adjustRightInd w:val="0"/>
+        <w:spacing w:after="0" w:line="240" w:lineRule="auto"/>
+        <w:rPr>
+          <w:rFonts w:ascii="Courier New" w:hAnsi="Courier New" w:cs="Courier New"/>
+          <w:color w:val="000000"/>
+          <w:sz w:val="20"/>
+          <w:szCs w:val="20"/>
+          <w:highlight w:val="white"/>
+        </w:rPr>
+      </w:pPr>
+      <w:r>
+        <w:rPr>
+          <w:rFonts w:ascii="Courier New" w:hAnsi="Courier New" w:cs="Courier New"/>
+          <w:color w:val="000000"/>
+          <w:sz w:val="20"/>
+          <w:szCs w:val="20"/>
+          <w:highlight w:val="white"/>
+        </w:rPr>
+        <w:t xml:space="preserve">        Source.liste_sources = []</w:t>
+      </w:r>
+    </w:p>
+    <w:p>
+      <w:pPr>
+        <w:autoSpaceDE w:val="0"/>
+        <w:autoSpaceDN w:val="0"/>
+        <w:adjustRightInd w:val="0"/>
+        <w:spacing w:after="0" w:line="240" w:lineRule="auto"/>
+        <w:rPr>
+          <w:rFonts w:ascii="Courier New" w:hAnsi="Courier New" w:cs="Courier New"/>
+          <w:color w:val="000000"/>
+          <w:sz w:val="20"/>
+          <w:szCs w:val="20"/>
+          <w:highlight w:val="white"/>
+        </w:rPr>
+      </w:pPr>
+    </w:p>
+    <w:p>
+      <w:pPr>
+        <w:autoSpaceDE w:val="0"/>
+        <w:autoSpaceDN w:val="0"/>
+        <w:adjustRightInd w:val="0"/>
+        <w:spacing w:after="0" w:line="240" w:lineRule="auto"/>
+        <w:rPr>
+          <w:rFonts w:ascii="Courier New" w:hAnsi="Courier New" w:cs="Courier New"/>
+          <w:color w:val="000000"/>
+          <w:sz w:val="20"/>
+          <w:szCs w:val="20"/>
+          <w:highlight w:val="white"/>
+        </w:rPr>
+      </w:pPr>
+      <w:r>
+        <w:rPr>
+          <w:rFonts w:ascii="Courier New" w:hAnsi="Courier New" w:cs="Courier New"/>
+          <w:color w:val="000000"/>
+          <w:sz w:val="20"/>
+          <w:szCs w:val="20"/>
+          <w:highlight w:val="white"/>
+        </w:rPr>
+        <w:t>class Stratégie:</w:t>
+      </w:r>
+    </w:p>
+    <w:p>
+      <w:pPr>
+        <w:autoSpaceDE w:val="0"/>
+        <w:autoSpaceDN w:val="0"/>
+        <w:adjustRightInd w:val="0"/>
+        <w:spacing w:after="0" w:line="240" w:lineRule="auto"/>
+        <w:rPr>
+          <w:rFonts w:ascii="Courier New" w:hAnsi="Courier New" w:cs="Courier New"/>
+          <w:color w:val="000000"/>
+          <w:sz w:val="20"/>
+          <w:szCs w:val="20"/>
+          <w:highlight w:val="white"/>
+        </w:rPr>
+      </w:pPr>
+      <w:r>
+        <w:rPr>
+          <w:rFonts w:ascii="Courier New" w:hAnsi="Courier New" w:cs="Courier New"/>
+          <w:color w:val="000000"/>
+          <w:sz w:val="20"/>
+          <w:szCs w:val="20"/>
+          <w:highlight w:val="white"/>
+        </w:rPr>
+        <w:t xml:space="preserve">    # Cette classe à pour but d'encapsuler les stratégies de gestion de flux de données</w:t>
+      </w:r>
+    </w:p>
+    <w:p>
+      <w:pPr>
+        <w:autoSpaceDE w:val="0"/>
+        <w:autoSpaceDN w:val="0"/>
+        <w:adjustRightInd w:val="0"/>
+        <w:spacing w:after="0" w:line="240" w:lineRule="auto"/>
+        <w:rPr>
+          <w:rFonts w:ascii="Courier New" w:hAnsi="Courier New" w:cs="Courier New"/>
+          <w:color w:val="000000"/>
+          <w:sz w:val="20"/>
+          <w:szCs w:val="20"/>
+          <w:highlight w:val="white"/>
+        </w:rPr>
+      </w:pPr>
+    </w:p>
+    <w:p>
+      <w:pPr>
+        <w:autoSpaceDE w:val="0"/>
+        <w:autoSpaceDN w:val="0"/>
+        <w:adjustRightInd w:val="0"/>
+        <w:spacing w:after="0" w:line="240" w:lineRule="auto"/>
+        <w:rPr>
+          <w:rFonts w:ascii="Courier New" w:hAnsi="Courier New" w:cs="Courier New"/>
+          <w:color w:val="000000"/>
+          <w:sz w:val="20"/>
+          <w:szCs w:val="20"/>
+          <w:highlight w:val="white"/>
+        </w:rPr>
+      </w:pPr>
+      <w:r>
+        <w:rPr>
+          <w:rFonts w:ascii="Courier New" w:hAnsi="Courier New" w:cs="Courier New"/>
+          <w:color w:val="000000"/>
+          <w:sz w:val="20"/>
+          <w:szCs w:val="20"/>
+          <w:highlight w:val="white"/>
+        </w:rPr>
+        <w:t xml:space="preserve">    def Update(self,Buffer_Principal,file_attente,indice_max):</w:t>
+      </w:r>
+    </w:p>
+    <w:p>
+      <w:pPr>
+        <w:autoSpaceDE w:val="0"/>
+        <w:autoSpaceDN w:val="0"/>
+        <w:adjustRightInd w:val="0"/>
+        <w:spacing w:after="0" w:line="240" w:lineRule="auto"/>
+        <w:rPr>
+          <w:rFonts w:ascii="Courier New" w:hAnsi="Courier New" w:cs="Courier New"/>
+          <w:color w:val="000000"/>
+          <w:sz w:val="20"/>
+          <w:szCs w:val="20"/>
+          <w:highlight w:val="white"/>
+        </w:rPr>
+      </w:pPr>
+      <w:r>
+        <w:rPr>
+          <w:rFonts w:ascii="Courier New" w:hAnsi="Courier New" w:cs="Courier New"/>
+          <w:color w:val="000000"/>
+          <w:sz w:val="20"/>
+          <w:szCs w:val="20"/>
+          <w:highlight w:val="white"/>
+        </w:rPr>
+        <w:t xml:space="preserve">        liste_threads = []    # On initialise la liste des threads qui vont être éxécutés durant la boucle</w:t>
+      </w:r>
+    </w:p>
+    <w:p>
+      <w:pPr>
+        <w:autoSpaceDE w:val="0"/>
+        <w:autoSpaceDN w:val="0"/>
+        <w:adjustRightInd w:val="0"/>
+        <w:spacing w:after="0" w:line="240" w:lineRule="auto"/>
+        <w:rPr>
+          <w:rFonts w:ascii="Courier New" w:hAnsi="Courier New" w:cs="Courier New"/>
+          <w:color w:val="000000"/>
+          <w:sz w:val="20"/>
+          <w:szCs w:val="20"/>
+          <w:highlight w:val="white"/>
+        </w:rPr>
+      </w:pPr>
+    </w:p>
+    <w:p>
+      <w:pPr>
+        <w:autoSpaceDE w:val="0"/>
+        <w:autoSpaceDN w:val="0"/>
+        <w:adjustRightInd w:val="0"/>
+        <w:spacing w:after="0" w:line="240" w:lineRule="auto"/>
+        <w:rPr>
+          <w:rFonts w:ascii="Courier New" w:hAnsi="Courier New" w:cs="Courier New"/>
+          <w:color w:val="000000"/>
+          <w:sz w:val="20"/>
+          <w:szCs w:val="20"/>
+          <w:highlight w:val="white"/>
+          <w:lang w:val="en-US"/>
+        </w:rPr>
+      </w:pPr>
+      <w:r>
+        <w:rPr>
+          <w:rFonts w:ascii="Courier New" w:hAnsi="Courier New" w:cs="Courier New"/>
+          <w:color w:val="000000"/>
+          <w:sz w:val="20"/>
+          <w:szCs w:val="20"/>
+          <w:highlight w:val="white"/>
+        </w:rPr>
+        <w:t xml:space="preserve">        </w:t>
+      </w:r>
+      <w:r>
+        <w:rPr>
+          <w:rFonts w:ascii="Courier New" w:hAnsi="Courier New" w:cs="Courier New"/>
+          <w:color w:val="000000"/>
+          <w:sz w:val="20"/>
+          <w:szCs w:val="20"/>
+          <w:highlight w:val="white"/>
+          <w:lang w:val="en-US"/>
+        </w:rPr>
+        <w:t>liste_threads.append(threading.Thread(target=Buffer_Principal.Transmission(), args=(1,5)))</w:t>
+      </w:r>
+    </w:p>
+    <w:p>
+      <w:pPr>
+        <w:autoSpaceDE w:val="0"/>
+        <w:autoSpaceDN w:val="0"/>
+        <w:adjustRightInd w:val="0"/>
+        <w:spacing w:after="0" w:line="240" w:lineRule="auto"/>
+        <w:rPr>
+          <w:rFonts w:ascii="Courier New" w:hAnsi="Courier New" w:cs="Courier New"/>
+          <w:color w:val="000000"/>
+          <w:sz w:val="20"/>
+          <w:szCs w:val="20"/>
+          <w:highlight w:val="white"/>
+        </w:rPr>
+      </w:pPr>
+      <w:r>
+        <w:rPr>
+          <w:rFonts w:ascii="Courier New" w:hAnsi="Courier New" w:cs="Courier New"/>
+          <w:color w:val="000000"/>
+          <w:sz w:val="20"/>
+          <w:szCs w:val="20"/>
+          <w:highlight w:val="white"/>
+          <w:lang w:val="en-US"/>
+        </w:rPr>
+        <w:t xml:space="preserve">        </w:t>
+      </w:r>
+      <w:r>
+        <w:rPr>
+          <w:rFonts w:ascii="Courier New" w:hAnsi="Courier New" w:cs="Courier New"/>
+          <w:color w:val="000000"/>
+          <w:sz w:val="20"/>
+          <w:szCs w:val="20"/>
+          <w:highlight w:val="white"/>
+        </w:rPr>
+        <w:t xml:space="preserve">liste_threads[0].start() # On démarre la transmission du Buffer Principal </w:t>
+      </w:r>
+    </w:p>
+    <w:p>
+      <w:pPr>
+        <w:autoSpaceDE w:val="0"/>
+        <w:autoSpaceDN w:val="0"/>
+        <w:adjustRightInd w:val="0"/>
+        <w:spacing w:after="0" w:line="240" w:lineRule="auto"/>
+        <w:rPr>
+          <w:rFonts w:ascii="Courier New" w:hAnsi="Courier New" w:cs="Courier New"/>
+          <w:color w:val="000000"/>
+          <w:sz w:val="20"/>
+          <w:szCs w:val="20"/>
+          <w:highlight w:val="white"/>
+        </w:rPr>
+      </w:pPr>
+    </w:p>
+    <w:p>
+      <w:pPr>
+        <w:autoSpaceDE w:val="0"/>
+        <w:autoSpaceDN w:val="0"/>
+        <w:adjustRightInd w:val="0"/>
+        <w:spacing w:after="0" w:line="240" w:lineRule="auto"/>
+        <w:rPr>
+          <w:rFonts w:ascii="Courier New" w:hAnsi="Courier New" w:cs="Courier New"/>
+          <w:color w:val="000000"/>
+          <w:sz w:val="20"/>
+          <w:szCs w:val="20"/>
+          <w:highlight w:val="white"/>
+        </w:rPr>
+      </w:pPr>
+      <w:r>
+        <w:rPr>
+          <w:rFonts w:ascii="Courier New" w:hAnsi="Courier New" w:cs="Courier New"/>
+          <w:color w:val="000000"/>
+          <w:sz w:val="20"/>
+          <w:szCs w:val="20"/>
+          <w:highlight w:val="white"/>
+        </w:rPr>
+        <w:t xml:space="preserve">        for source_ in Source.liste_sources : </w:t>
+      </w:r>
+    </w:p>
+    <w:p>
+      <w:pPr>
+        <w:autoSpaceDE w:val="0"/>
+        <w:autoSpaceDN w:val="0"/>
+        <w:adjustRightInd w:val="0"/>
+        <w:spacing w:after="0" w:line="240" w:lineRule="auto"/>
+        <w:rPr>
+          <w:rFonts w:ascii="Courier New" w:hAnsi="Courier New" w:cs="Courier New"/>
+          <w:color w:val="000000"/>
+          <w:sz w:val="20"/>
+          <w:szCs w:val="20"/>
+          <w:highlight w:val="white"/>
+        </w:rPr>
+      </w:pPr>
+      <w:r>
+        <w:rPr>
+          <w:rFonts w:ascii="Courier New" w:hAnsi="Courier New" w:cs="Courier New"/>
+          <w:color w:val="000000"/>
+          <w:sz w:val="20"/>
+          <w:szCs w:val="20"/>
+          <w:highlight w:val="white"/>
+        </w:rPr>
+        <w:t xml:space="preserve">            liste_threads.append(threading.Thread(target=source_.Generateur_paquet(), args=(self.parametre_poisson,)))  # On génère de nouveaux paquets pour chaque source         </w:t>
+      </w:r>
+    </w:p>
+    <w:p>
+      <w:pPr>
+        <w:autoSpaceDE w:val="0"/>
+        <w:autoSpaceDN w:val="0"/>
+        <w:adjustRightInd w:val="0"/>
+        <w:spacing w:after="0" w:line="240" w:lineRule="auto"/>
+        <w:rPr>
+          <w:rFonts w:ascii="Courier New" w:hAnsi="Courier New" w:cs="Courier New"/>
+          <w:color w:val="000000"/>
+          <w:sz w:val="20"/>
+          <w:szCs w:val="20"/>
+          <w:highlight w:val="white"/>
+        </w:rPr>
+      </w:pPr>
+    </w:p>
+    <w:p>
+      <w:pPr>
+        <w:autoSpaceDE w:val="0"/>
+        <w:autoSpaceDN w:val="0"/>
+        <w:adjustRightInd w:val="0"/>
+        <w:spacing w:after="0" w:line="240" w:lineRule="auto"/>
+        <w:rPr>
+          <w:rFonts w:ascii="Courier New" w:hAnsi="Courier New" w:cs="Courier New"/>
+          <w:color w:val="000000"/>
+          <w:sz w:val="20"/>
+          <w:szCs w:val="20"/>
+          <w:highlight w:val="white"/>
+          <w:lang w:val="en-US"/>
+        </w:rPr>
+      </w:pPr>
+      <w:r>
+        <w:rPr>
+          <w:rFonts w:ascii="Courier New" w:hAnsi="Courier New" w:cs="Courier New"/>
+          <w:color w:val="000000"/>
+          <w:sz w:val="20"/>
+          <w:szCs w:val="20"/>
+          <w:highlight w:val="white"/>
+        </w:rPr>
+        <w:t xml:space="preserve">        </w:t>
+      </w:r>
+      <w:r>
+        <w:rPr>
+          <w:rFonts w:ascii="Courier New" w:hAnsi="Courier New" w:cs="Courier New"/>
+          <w:color w:val="000000"/>
+          <w:sz w:val="20"/>
+          <w:szCs w:val="20"/>
+          <w:highlight w:val="white"/>
+          <w:lang w:val="en-US"/>
+        </w:rPr>
+        <w:t>for thread in liste_threads[1:]:</w:t>
+      </w:r>
+    </w:p>
+    <w:p>
+      <w:pPr>
+        <w:autoSpaceDE w:val="0"/>
+        <w:autoSpaceDN w:val="0"/>
+        <w:adjustRightInd w:val="0"/>
+        <w:spacing w:after="0" w:line="240" w:lineRule="auto"/>
+        <w:rPr>
+          <w:rFonts w:ascii="Courier New" w:hAnsi="Courier New" w:cs="Courier New"/>
+          <w:color w:val="000000"/>
+          <w:sz w:val="20"/>
+          <w:szCs w:val="20"/>
+          <w:highlight w:val="white"/>
+          <w:lang w:val="en-US"/>
+        </w:rPr>
+      </w:pPr>
+      <w:r>
+        <w:rPr>
+          <w:rFonts w:ascii="Courier New" w:hAnsi="Courier New" w:cs="Courier New"/>
+          <w:color w:val="000000"/>
+          <w:sz w:val="20"/>
+          <w:szCs w:val="20"/>
+          <w:highlight w:val="white"/>
+          <w:lang w:val="en-US"/>
+        </w:rPr>
+        <w:t xml:space="preserve">            thread.start()</w:t>
+      </w:r>
+    </w:p>
+    <w:p>
+      <w:pPr>
+        <w:autoSpaceDE w:val="0"/>
+        <w:autoSpaceDN w:val="0"/>
+        <w:adjustRightInd w:val="0"/>
+        <w:spacing w:after="0" w:line="240" w:lineRule="auto"/>
+        <w:rPr>
+          <w:rFonts w:ascii="Courier New" w:hAnsi="Courier New" w:cs="Courier New"/>
+          <w:color w:val="000000"/>
+          <w:sz w:val="20"/>
+          <w:szCs w:val="20"/>
+          <w:highlight w:val="white"/>
+          <w:lang w:val="en-US"/>
+        </w:rPr>
+      </w:pPr>
+    </w:p>
+    <w:p>
+      <w:pPr>
+        <w:autoSpaceDE w:val="0"/>
+        <w:autoSpaceDN w:val="0"/>
+        <w:adjustRightInd w:val="0"/>
+        <w:spacing w:after="0" w:line="240" w:lineRule="auto"/>
+        <w:rPr>
+          <w:rFonts w:ascii="Courier New" w:hAnsi="Courier New" w:cs="Courier New"/>
+          <w:color w:val="000000"/>
+          <w:sz w:val="20"/>
+          <w:szCs w:val="20"/>
+          <w:highlight w:val="white"/>
+          <w:lang w:val="en-US"/>
+        </w:rPr>
+      </w:pPr>
+      <w:r>
+        <w:rPr>
+          <w:rFonts w:ascii="Courier New" w:hAnsi="Courier New" w:cs="Courier New"/>
+          <w:color w:val="000000"/>
+          <w:sz w:val="20"/>
+          <w:szCs w:val="20"/>
+          <w:highlight w:val="white"/>
+          <w:lang w:val="en-US"/>
+        </w:rPr>
+        <w:t xml:space="preserve">        for thread in liste_threads[1:]:</w:t>
+      </w:r>
+    </w:p>
+    <w:p>
+      <w:pPr>
+        <w:autoSpaceDE w:val="0"/>
+        <w:autoSpaceDN w:val="0"/>
+        <w:adjustRightInd w:val="0"/>
+        <w:spacing w:after="0" w:line="240" w:lineRule="auto"/>
+        <w:rPr>
+          <w:rFonts w:ascii="Courier New" w:hAnsi="Courier New" w:cs="Courier New"/>
+          <w:color w:val="000000"/>
+          <w:sz w:val="20"/>
+          <w:szCs w:val="20"/>
+          <w:highlight w:val="white"/>
+          <w:lang w:val="en-US"/>
+        </w:rPr>
+      </w:pPr>
+      <w:r>
+        <w:rPr>
+          <w:rFonts w:ascii="Courier New" w:hAnsi="Courier New" w:cs="Courier New"/>
+          <w:color w:val="000000"/>
+          <w:sz w:val="20"/>
+          <w:szCs w:val="20"/>
+          <w:highlight w:val="white"/>
+          <w:lang w:val="en-US"/>
+        </w:rPr>
+        <w:t xml:space="preserve">            thread.join()</w:t>
+      </w:r>
+    </w:p>
+    <w:p>
+      <w:pPr>
+        <w:autoSpaceDE w:val="0"/>
+        <w:autoSpaceDN w:val="0"/>
+        <w:adjustRightInd w:val="0"/>
+        <w:spacing w:after="0" w:line="240" w:lineRule="auto"/>
+        <w:rPr>
+          <w:rFonts w:ascii="Courier New" w:hAnsi="Courier New" w:cs="Courier New"/>
+          <w:color w:val="000000"/>
+          <w:sz w:val="20"/>
+          <w:szCs w:val="20"/>
+          <w:highlight w:val="white"/>
+          <w:lang w:val="en-US"/>
+        </w:rPr>
+      </w:pPr>
+    </w:p>
+    <w:p>
+      <w:pPr>
+        <w:autoSpaceDE w:val="0"/>
+        <w:autoSpaceDN w:val="0"/>
+        <w:adjustRightInd w:val="0"/>
+        <w:spacing w:after="0" w:line="240" w:lineRule="auto"/>
+        <w:rPr>
+          <w:rFonts w:ascii="Courier New" w:hAnsi="Courier New" w:cs="Courier New"/>
+          <w:color w:val="000000"/>
+          <w:sz w:val="20"/>
+          <w:szCs w:val="20"/>
+          <w:highlight w:val="white"/>
+          <w:lang w:val="en-US"/>
+        </w:rPr>
+      </w:pPr>
+      <w:r>
+        <w:rPr>
+          <w:rFonts w:ascii="Courier New" w:hAnsi="Courier New" w:cs="Courier New"/>
+          <w:color w:val="000000"/>
+          <w:sz w:val="20"/>
+          <w:szCs w:val="20"/>
+          <w:highlight w:val="white"/>
+          <w:lang w:val="en-US"/>
+        </w:rPr>
+        <w:t xml:space="preserve">        if self.numéro == 1:</w:t>
+      </w:r>
+    </w:p>
+    <w:p>
+      <w:pPr>
+        <w:autoSpaceDE w:val="0"/>
+        <w:autoSpaceDN w:val="0"/>
+        <w:adjustRightInd w:val="0"/>
+        <w:spacing w:after="0" w:line="240" w:lineRule="auto"/>
+        <w:rPr>
+          <w:rFonts w:ascii="Courier New" w:hAnsi="Courier New" w:cs="Courier New"/>
+          <w:color w:val="000000"/>
+          <w:sz w:val="20"/>
+          <w:szCs w:val="20"/>
+          <w:highlight w:val="white"/>
+        </w:rPr>
+      </w:pPr>
+      <w:r>
+        <w:rPr>
+          <w:rFonts w:ascii="Courier New" w:hAnsi="Courier New" w:cs="Courier New"/>
+          <w:color w:val="000000"/>
+          <w:sz w:val="20"/>
+          <w:szCs w:val="20"/>
+          <w:highlight w:val="white"/>
+          <w:lang w:val="en-US"/>
+        </w:rPr>
+        <w:t xml:space="preserve">            </w:t>
+      </w:r>
+      <w:r>
+        <w:rPr>
+          <w:rFonts w:ascii="Courier New" w:hAnsi="Courier New" w:cs="Courier New"/>
+          <w:color w:val="000000"/>
+          <w:sz w:val="20"/>
+          <w:szCs w:val="20"/>
+          <w:highlight w:val="white"/>
+        </w:rPr>
+        <w:t>source_Transmission = None # On initialise la source dont on va transmettre un paquet à None</w:t>
+      </w:r>
+    </w:p>
+    <w:p>
+      <w:pPr>
+        <w:autoSpaceDE w:val="0"/>
+        <w:autoSpaceDN w:val="0"/>
+        <w:adjustRightInd w:val="0"/>
+        <w:spacing w:after="0" w:line="240" w:lineRule="auto"/>
+        <w:rPr>
+          <w:rFonts w:ascii="Courier New" w:hAnsi="Courier New" w:cs="Courier New"/>
+          <w:color w:val="000000"/>
+          <w:sz w:val="20"/>
+          <w:szCs w:val="20"/>
+          <w:highlight w:val="white"/>
+        </w:rPr>
+      </w:pPr>
+      <w:r>
+        <w:rPr>
+          <w:rFonts w:ascii="Courier New" w:hAnsi="Courier New" w:cs="Courier New"/>
+          <w:color w:val="000000"/>
+          <w:sz w:val="20"/>
+          <w:szCs w:val="20"/>
+          <w:highlight w:val="white"/>
+        </w:rPr>
+        <w:t xml:space="preserve">            capacite_max = 0 # On initialise la capacité locale de la source transmission à 0</w:t>
+      </w:r>
+    </w:p>
+    <w:p>
+      <w:pPr>
+        <w:autoSpaceDE w:val="0"/>
+        <w:autoSpaceDN w:val="0"/>
+        <w:adjustRightInd w:val="0"/>
+        <w:spacing w:after="0" w:line="240" w:lineRule="auto"/>
+        <w:rPr>
+          <w:rFonts w:ascii="Courier New" w:hAnsi="Courier New" w:cs="Courier New"/>
+          <w:color w:val="000000"/>
+          <w:sz w:val="20"/>
+          <w:szCs w:val="20"/>
+          <w:highlight w:val="white"/>
+        </w:rPr>
+      </w:pPr>
+      <w:r>
+        <w:rPr>
+          <w:rFonts w:ascii="Courier New" w:hAnsi="Courier New" w:cs="Courier New"/>
+          <w:color w:val="000000"/>
+          <w:sz w:val="20"/>
+          <w:szCs w:val="20"/>
+          <w:highlight w:val="white"/>
+        </w:rPr>
+        <w:t xml:space="preserve">            for source_ in Source.liste_sources :</w:t>
+      </w:r>
+    </w:p>
+    <w:p>
+      <w:pPr>
+        <w:autoSpaceDE w:val="0"/>
+        <w:autoSpaceDN w:val="0"/>
+        <w:adjustRightInd w:val="0"/>
+        <w:spacing w:after="0" w:line="240" w:lineRule="auto"/>
+        <w:rPr>
+          <w:rFonts w:ascii="Courier New" w:hAnsi="Courier New" w:cs="Courier New"/>
+          <w:color w:val="000000"/>
+          <w:sz w:val="20"/>
+          <w:szCs w:val="20"/>
+          <w:highlight w:val="white"/>
+        </w:rPr>
+      </w:pPr>
+      <w:r>
+        <w:rPr>
+          <w:rFonts w:ascii="Courier New" w:hAnsi="Courier New" w:cs="Courier New"/>
+          <w:color w:val="000000"/>
+          <w:sz w:val="20"/>
+          <w:szCs w:val="20"/>
+          <w:highlight w:val="white"/>
+        </w:rPr>
+        <w:t xml:space="preserve">                if source_.getCapacite_locale() &gt; capacite_max:  # On choisit ici la source_ dont la capacite locale est maximale </w:t>
+      </w:r>
+    </w:p>
+    <w:p>
+      <w:pPr>
+        <w:autoSpaceDE w:val="0"/>
+        <w:autoSpaceDN w:val="0"/>
+        <w:adjustRightInd w:val="0"/>
+        <w:spacing w:after="0" w:line="240" w:lineRule="auto"/>
+        <w:rPr>
+          <w:rFonts w:ascii="Courier New" w:hAnsi="Courier New" w:cs="Courier New"/>
+          <w:color w:val="000000"/>
+          <w:sz w:val="20"/>
+          <w:szCs w:val="20"/>
+          <w:highlight w:val="white"/>
+        </w:rPr>
+      </w:pPr>
+      <w:r>
+        <w:rPr>
+          <w:rFonts w:ascii="Courier New" w:hAnsi="Courier New" w:cs="Courier New"/>
+          <w:color w:val="000000"/>
+          <w:sz w:val="20"/>
+          <w:szCs w:val="20"/>
+          <w:highlight w:val="white"/>
+        </w:rPr>
+        <w:t xml:space="preserve">                    capacite_max = source_.getCapacite_locale()</w:t>
+      </w:r>
+    </w:p>
+    <w:p>
+      <w:pPr>
+        <w:autoSpaceDE w:val="0"/>
+        <w:autoSpaceDN w:val="0"/>
+        <w:adjustRightInd w:val="0"/>
+        <w:spacing w:after="0" w:line="240" w:lineRule="auto"/>
+        <w:rPr>
+          <w:rFonts w:ascii="Courier New" w:hAnsi="Courier New" w:cs="Courier New"/>
+          <w:color w:val="000000"/>
+          <w:sz w:val="20"/>
+          <w:szCs w:val="20"/>
+          <w:highlight w:val="white"/>
+        </w:rPr>
+      </w:pPr>
+      <w:r>
+        <w:rPr>
+          <w:rFonts w:ascii="Courier New" w:hAnsi="Courier New" w:cs="Courier New"/>
+          <w:color w:val="000000"/>
+          <w:sz w:val="20"/>
+          <w:szCs w:val="20"/>
+          <w:highlight w:val="white"/>
+        </w:rPr>
+        <w:t xml:space="preserve">                    source_Transmission = source_</w:t>
+      </w:r>
+    </w:p>
+    <w:p>
+      <w:pPr>
+        <w:autoSpaceDE w:val="0"/>
+        <w:autoSpaceDN w:val="0"/>
+        <w:adjustRightInd w:val="0"/>
+        <w:spacing w:after="0" w:line="240" w:lineRule="auto"/>
+        <w:rPr>
+          <w:rFonts w:ascii="Courier New" w:hAnsi="Courier New" w:cs="Courier New"/>
+          <w:color w:val="000000"/>
+          <w:sz w:val="20"/>
+          <w:szCs w:val="20"/>
+          <w:highlight w:val="white"/>
+        </w:rPr>
+      </w:pPr>
+      <w:r>
+        <w:rPr>
+          <w:rFonts w:ascii="Courier New" w:hAnsi="Courier New" w:cs="Courier New"/>
+          <w:color w:val="000000"/>
+          <w:sz w:val="20"/>
+          <w:szCs w:val="20"/>
+          <w:highlight w:val="white"/>
+        </w:rPr>
+        <w:t xml:space="preserve">        elif self.numéro == 2:</w:t>
+      </w:r>
+    </w:p>
+    <w:p>
+      <w:pPr>
+        <w:autoSpaceDE w:val="0"/>
+        <w:autoSpaceDN w:val="0"/>
+        <w:adjustRightInd w:val="0"/>
+        <w:spacing w:after="0" w:line="240" w:lineRule="auto"/>
+        <w:rPr>
+          <w:rFonts w:ascii="Courier New" w:hAnsi="Courier New" w:cs="Courier New"/>
+          <w:color w:val="000000"/>
+          <w:sz w:val="20"/>
+          <w:szCs w:val="20"/>
+          <w:highlight w:val="white"/>
+        </w:rPr>
+      </w:pPr>
+      <w:r>
+        <w:rPr>
+          <w:rFonts w:ascii="Courier New" w:hAnsi="Courier New" w:cs="Courier New"/>
+          <w:color w:val="000000"/>
+          <w:sz w:val="20"/>
+          <w:szCs w:val="20"/>
+          <w:highlight w:val="white"/>
+        </w:rPr>
+        <w:t xml:space="preserve">            source_Transmission = file_attente.pop(0) # On retire le premier élément de la file d'attente des sources</w:t>
+      </w:r>
+    </w:p>
+    <w:p>
+      <w:pPr>
+        <w:autoSpaceDE w:val="0"/>
+        <w:autoSpaceDN w:val="0"/>
+        <w:adjustRightInd w:val="0"/>
+        <w:spacing w:after="0" w:line="240" w:lineRule="auto"/>
+        <w:rPr>
+          <w:rFonts w:ascii="Courier New" w:hAnsi="Courier New" w:cs="Courier New"/>
+          <w:color w:val="000000"/>
+          <w:sz w:val="20"/>
+          <w:szCs w:val="20"/>
+          <w:highlight w:val="white"/>
+        </w:rPr>
+      </w:pPr>
+      <w:r>
+        <w:rPr>
+          <w:rFonts w:ascii="Courier New" w:hAnsi="Courier New" w:cs="Courier New"/>
+          <w:color w:val="000000"/>
+          <w:sz w:val="20"/>
+          <w:szCs w:val="20"/>
+          <w:highlight w:val="white"/>
+        </w:rPr>
+        <w:t xml:space="preserve">            file_attente.append(source_Transmission)  # On lance le thread de tranmsission de la source choisit en amont vers le Buffer principal</w:t>
+      </w:r>
+    </w:p>
+    <w:p>
+      <w:pPr>
+        <w:autoSpaceDE w:val="0"/>
+        <w:autoSpaceDN w:val="0"/>
+        <w:adjustRightInd w:val="0"/>
+        <w:spacing w:after="0" w:line="240" w:lineRule="auto"/>
+        <w:rPr>
+          <w:rFonts w:ascii="Courier New" w:hAnsi="Courier New" w:cs="Courier New"/>
+          <w:color w:val="000000"/>
+          <w:sz w:val="20"/>
+          <w:szCs w:val="20"/>
+          <w:highlight w:val="white"/>
+        </w:rPr>
+      </w:pPr>
+      <w:r>
+        <w:rPr>
+          <w:rFonts w:ascii="Courier New" w:hAnsi="Courier New" w:cs="Courier New"/>
+          <w:color w:val="000000"/>
+          <w:sz w:val="20"/>
+          <w:szCs w:val="20"/>
+          <w:highlight w:val="white"/>
+        </w:rPr>
+        <w:t xml:space="preserve">        else :</w:t>
+      </w:r>
+    </w:p>
+    <w:p>
+      <w:pPr>
+        <w:autoSpaceDE w:val="0"/>
+        <w:autoSpaceDN w:val="0"/>
+        <w:adjustRightInd w:val="0"/>
+        <w:spacing w:after="0" w:line="240" w:lineRule="auto"/>
+        <w:rPr>
+          <w:rFonts w:ascii="Courier New" w:hAnsi="Courier New" w:cs="Courier New"/>
+          <w:color w:val="000000"/>
+          <w:sz w:val="20"/>
+          <w:szCs w:val="20"/>
+          <w:highlight w:val="white"/>
+        </w:rPr>
+      </w:pPr>
+      <w:r>
+        <w:rPr>
+          <w:rFonts w:ascii="Courier New" w:hAnsi="Courier New" w:cs="Courier New"/>
+          <w:color w:val="000000"/>
+          <w:sz w:val="20"/>
+          <w:szCs w:val="20"/>
+          <w:highlight w:val="white"/>
+        </w:rPr>
+        <w:t xml:space="preserve">            source_Transmission = file_attente[random.randint(0,indice_max)]  # On prend aléatoirement une source dans la file d'attente</w:t>
+      </w:r>
+    </w:p>
+    <w:p>
+      <w:pPr>
+        <w:autoSpaceDE w:val="0"/>
+        <w:autoSpaceDN w:val="0"/>
+        <w:adjustRightInd w:val="0"/>
+        <w:spacing w:after="0" w:line="240" w:lineRule="auto"/>
+        <w:rPr>
+          <w:rFonts w:ascii="Courier New" w:hAnsi="Courier New" w:cs="Courier New"/>
+          <w:color w:val="000000"/>
+          <w:sz w:val="20"/>
+          <w:szCs w:val="20"/>
+          <w:highlight w:val="white"/>
+        </w:rPr>
+      </w:pPr>
+    </w:p>
+    <w:p>
+      <w:pPr>
+        <w:autoSpaceDE w:val="0"/>
+        <w:autoSpaceDN w:val="0"/>
+        <w:adjustRightInd w:val="0"/>
+        <w:spacing w:after="0" w:line="240" w:lineRule="auto"/>
+        <w:rPr>
+          <w:rFonts w:ascii="Courier New" w:hAnsi="Courier New" w:cs="Courier New"/>
+          <w:color w:val="000000"/>
+          <w:sz w:val="20"/>
+          <w:szCs w:val="20"/>
+          <w:highlight w:val="white"/>
+        </w:rPr>
+      </w:pPr>
+      <w:r>
+        <w:rPr>
+          <w:rFonts w:ascii="Courier New" w:hAnsi="Courier New" w:cs="Courier New"/>
+          <w:color w:val="000000"/>
+          <w:sz w:val="20"/>
+          <w:szCs w:val="20"/>
+          <w:highlight w:val="white"/>
+        </w:rPr>
+        <w:t xml:space="preserve">        liste_threads.append(threading.Thread(target=source_Transmission.Transmission()))  # On lance le thread de tranmsission de la source choisit en amont vers le Buffer principal</w:t>
+      </w:r>
+    </w:p>
+    <w:p>
+      <w:pPr>
+        <w:autoSpaceDE w:val="0"/>
+        <w:autoSpaceDN w:val="0"/>
+        <w:adjustRightInd w:val="0"/>
+        <w:spacing w:after="0" w:line="240" w:lineRule="auto"/>
+        <w:rPr>
+          <w:rFonts w:ascii="Courier New" w:hAnsi="Courier New" w:cs="Courier New"/>
+          <w:color w:val="000000"/>
+          <w:sz w:val="20"/>
+          <w:szCs w:val="20"/>
+          <w:highlight w:val="white"/>
+          <w:lang w:val="en-US"/>
+        </w:rPr>
+      </w:pPr>
+      <w:r>
+        <w:rPr>
+          <w:rFonts w:ascii="Courier New" w:hAnsi="Courier New" w:cs="Courier New"/>
+          <w:color w:val="000000"/>
+          <w:sz w:val="20"/>
+          <w:szCs w:val="20"/>
+          <w:highlight w:val="white"/>
+        </w:rPr>
+        <w:t xml:space="preserve">        </w:t>
+      </w:r>
+      <w:r>
+        <w:rPr>
+          <w:rFonts w:ascii="Courier New" w:hAnsi="Courier New" w:cs="Courier New"/>
+          <w:color w:val="000000"/>
+          <w:sz w:val="20"/>
+          <w:szCs w:val="20"/>
+          <w:highlight w:val="white"/>
+          <w:lang w:val="en-US"/>
+        </w:rPr>
+        <w:t>liste_threads[-1].start()</w:t>
+      </w:r>
+    </w:p>
+    <w:p>
+      <w:pPr>
+        <w:autoSpaceDE w:val="0"/>
+        <w:autoSpaceDN w:val="0"/>
+        <w:adjustRightInd w:val="0"/>
+        <w:spacing w:after="0" w:line="240" w:lineRule="auto"/>
+        <w:rPr>
+          <w:rFonts w:ascii="Courier New" w:hAnsi="Courier New" w:cs="Courier New"/>
+          <w:color w:val="000000"/>
+          <w:sz w:val="20"/>
+          <w:szCs w:val="20"/>
+          <w:highlight w:val="white"/>
+          <w:lang w:val="en-US"/>
+        </w:rPr>
+      </w:pPr>
+      <w:r>
+        <w:rPr>
+          <w:rFonts w:ascii="Courier New" w:hAnsi="Courier New" w:cs="Courier New"/>
+          <w:color w:val="000000"/>
+          <w:sz w:val="20"/>
+          <w:szCs w:val="20"/>
+          <w:highlight w:val="white"/>
+          <w:lang w:val="en-US"/>
+        </w:rPr>
+        <w:t xml:space="preserve">        liste_threads[-1].join()</w:t>
+      </w:r>
+    </w:p>
+    <w:p>
+      <w:pPr>
+        <w:autoSpaceDE w:val="0"/>
+        <w:autoSpaceDN w:val="0"/>
+        <w:adjustRightInd w:val="0"/>
+        <w:spacing w:after="0" w:line="240" w:lineRule="auto"/>
+        <w:rPr>
+          <w:rFonts w:ascii="Courier New" w:hAnsi="Courier New" w:cs="Courier New"/>
+          <w:color w:val="000000"/>
+          <w:sz w:val="20"/>
+          <w:szCs w:val="20"/>
+          <w:highlight w:val="white"/>
+          <w:lang w:val="en-US"/>
+        </w:rPr>
+      </w:pPr>
+    </w:p>
+    <w:p>
+      <w:pPr>
+        <w:autoSpaceDE w:val="0"/>
+        <w:autoSpaceDN w:val="0"/>
+        <w:adjustRightInd w:val="0"/>
+        <w:spacing w:after="0" w:line="240" w:lineRule="auto"/>
+        <w:rPr>
+          <w:rFonts w:ascii="Courier New" w:hAnsi="Courier New" w:cs="Courier New"/>
+          <w:color w:val="000000"/>
+          <w:sz w:val="20"/>
+          <w:szCs w:val="20"/>
+          <w:highlight w:val="white"/>
+        </w:rPr>
+      </w:pPr>
+      <w:r>
+        <w:rPr>
+          <w:rFonts w:ascii="Courier New" w:hAnsi="Courier New" w:cs="Courier New"/>
+          <w:color w:val="000000"/>
+          <w:sz w:val="20"/>
+          <w:szCs w:val="20"/>
+          <w:highlight w:val="white"/>
+          <w:lang w:val="en-US"/>
+        </w:rPr>
+        <w:t xml:space="preserve">        </w:t>
+      </w:r>
+      <w:r>
+        <w:rPr>
+          <w:rFonts w:ascii="Courier New" w:hAnsi="Courier New" w:cs="Courier New"/>
+          <w:color w:val="000000"/>
+          <w:sz w:val="20"/>
+          <w:szCs w:val="20"/>
+          <w:highlight w:val="white"/>
+        </w:rPr>
+        <w:t>liste_threads[0].join() # Destination.Transmission()</w:t>
+      </w:r>
+    </w:p>
+    <w:p>
+      <w:pPr>
+        <w:autoSpaceDE w:val="0"/>
+        <w:autoSpaceDN w:val="0"/>
+        <w:adjustRightInd w:val="0"/>
+        <w:spacing w:after="0" w:line="240" w:lineRule="auto"/>
+        <w:rPr>
+          <w:rFonts w:ascii="Courier New" w:hAnsi="Courier New" w:cs="Courier New"/>
+          <w:color w:val="000000"/>
+          <w:sz w:val="20"/>
+          <w:szCs w:val="20"/>
+          <w:highlight w:val="white"/>
+        </w:rPr>
+      </w:pPr>
+    </w:p>
+    <w:p>
+      <w:pPr>
+        <w:autoSpaceDE w:val="0"/>
+        <w:autoSpaceDN w:val="0"/>
+        <w:adjustRightInd w:val="0"/>
+        <w:spacing w:after="0" w:line="240" w:lineRule="auto"/>
+        <w:rPr>
+          <w:rFonts w:ascii="Courier New" w:hAnsi="Courier New" w:cs="Courier New"/>
+          <w:color w:val="000000"/>
+          <w:sz w:val="20"/>
+          <w:szCs w:val="20"/>
+          <w:highlight w:val="white"/>
+        </w:rPr>
+      </w:pPr>
+      <w:r>
+        <w:rPr>
+          <w:rFonts w:ascii="Courier New" w:hAnsi="Courier New" w:cs="Courier New"/>
+          <w:color w:val="000000"/>
+          <w:sz w:val="20"/>
+          <w:szCs w:val="20"/>
+          <w:highlight w:val="white"/>
+        </w:rPr>
+        <w:t xml:space="preserve">        if self.Destination.getListe_attente() != []:</w:t>
+      </w:r>
+    </w:p>
+    <w:p>
+      <w:pPr>
+        <w:autoSpaceDE w:val="0"/>
+        <w:autoSpaceDN w:val="0"/>
+        <w:adjustRightInd w:val="0"/>
+        <w:spacing w:after="0" w:line="240" w:lineRule="auto"/>
+        <w:rPr>
+          <w:rFonts w:ascii="Courier New" w:hAnsi="Courier New" w:cs="Courier New"/>
+          <w:color w:val="000000"/>
+          <w:sz w:val="20"/>
+          <w:szCs w:val="20"/>
+          <w:highlight w:val="white"/>
+        </w:rPr>
+      </w:pPr>
+      <w:r>
+        <w:rPr>
+          <w:rFonts w:ascii="Courier New" w:hAnsi="Courier New" w:cs="Courier New"/>
+          <w:color w:val="000000"/>
+          <w:sz w:val="20"/>
+          <w:szCs w:val="20"/>
+          <w:highlight w:val="white"/>
+        </w:rPr>
+        <w:t xml:space="preserve">            self.Destination.getListe_attente()[-1].setTemps_arrivé(time.time()) # Dès qu'un paquet arrive on stock son temps d'arrivé</w:t>
+      </w:r>
+    </w:p>
+    <w:p>
+      <w:pPr>
+        <w:autoSpaceDE w:val="0"/>
+        <w:autoSpaceDN w:val="0"/>
+        <w:adjustRightInd w:val="0"/>
+        <w:spacing w:after="0" w:line="240" w:lineRule="auto"/>
+        <w:rPr>
+          <w:rFonts w:ascii="Courier New" w:hAnsi="Courier New" w:cs="Courier New"/>
+          <w:color w:val="000000"/>
+          <w:sz w:val="20"/>
+          <w:szCs w:val="20"/>
+          <w:highlight w:val="white"/>
+        </w:rPr>
+      </w:pPr>
+    </w:p>
+    <w:p>
+      <w:pPr>
+        <w:autoSpaceDE w:val="0"/>
+        <w:autoSpaceDN w:val="0"/>
+        <w:adjustRightInd w:val="0"/>
+        <w:spacing w:after="0" w:line="240" w:lineRule="auto"/>
+        <w:rPr>
+          <w:rFonts w:ascii="Courier New" w:hAnsi="Courier New" w:cs="Courier New"/>
+          <w:color w:val="000000"/>
+          <w:sz w:val="20"/>
+          <w:szCs w:val="20"/>
+          <w:highlight w:val="white"/>
+        </w:rPr>
+      </w:pPr>
+      <w:r>
+        <w:rPr>
+          <w:rFonts w:ascii="Courier New" w:hAnsi="Courier New" w:cs="Courier New"/>
+          <w:color w:val="000000"/>
+          <w:sz w:val="20"/>
+          <w:szCs w:val="20"/>
+          <w:highlight w:val="white"/>
+        </w:rPr>
+        <w:t xml:space="preserve">    def __init__(self,numéro,nombre_source=2,échantillon=20,parametre_poisson=0.5):</w:t>
+      </w:r>
+    </w:p>
+    <w:p>
+      <w:pPr>
+        <w:autoSpaceDE w:val="0"/>
+        <w:autoSpaceDN w:val="0"/>
+        <w:adjustRightInd w:val="0"/>
+        <w:spacing w:after="0" w:line="240" w:lineRule="auto"/>
+        <w:rPr>
+          <w:rFonts w:ascii="Courier New" w:hAnsi="Courier New" w:cs="Courier New"/>
+          <w:color w:val="000000"/>
+          <w:sz w:val="20"/>
+          <w:szCs w:val="20"/>
+          <w:highlight w:val="white"/>
+        </w:rPr>
+      </w:pPr>
+      <w:r>
+        <w:rPr>
+          <w:rFonts w:ascii="Courier New" w:hAnsi="Courier New" w:cs="Courier New"/>
+          <w:color w:val="000000"/>
+          <w:sz w:val="20"/>
+          <w:szCs w:val="20"/>
+          <w:highlight w:val="white"/>
+        </w:rPr>
+        <w:t xml:space="preserve">        assert numéro in [1,2,3], "Il n'existe que 3 stratégie différente qui sont : [1,2,3]."</w:t>
+      </w:r>
+    </w:p>
+    <w:p>
+      <w:pPr>
+        <w:autoSpaceDE w:val="0"/>
+        <w:autoSpaceDN w:val="0"/>
+        <w:adjustRightInd w:val="0"/>
+        <w:spacing w:after="0" w:line="240" w:lineRule="auto"/>
+        <w:rPr>
+          <w:rFonts w:ascii="Courier New" w:hAnsi="Courier New" w:cs="Courier New"/>
+          <w:color w:val="000000"/>
+          <w:sz w:val="20"/>
+          <w:szCs w:val="20"/>
+          <w:highlight w:val="white"/>
+        </w:rPr>
+      </w:pPr>
+      <w:r>
+        <w:rPr>
+          <w:rFonts w:ascii="Courier New" w:hAnsi="Courier New" w:cs="Courier New"/>
+          <w:color w:val="000000"/>
+          <w:sz w:val="20"/>
+          <w:szCs w:val="20"/>
+          <w:highlight w:val="white"/>
+        </w:rPr>
+        <w:t xml:space="preserve">        assert isinstance(nombre_source,int), "Le nombre de sources utilisées dans la simulation doit être un entier."</w:t>
+      </w:r>
+    </w:p>
+    <w:p>
+      <w:pPr>
+        <w:autoSpaceDE w:val="0"/>
+        <w:autoSpaceDN w:val="0"/>
+        <w:adjustRightInd w:val="0"/>
+        <w:spacing w:after="0" w:line="240" w:lineRule="auto"/>
+        <w:rPr>
+          <w:rFonts w:ascii="Courier New" w:hAnsi="Courier New" w:cs="Courier New"/>
+          <w:color w:val="000000"/>
+          <w:sz w:val="20"/>
+          <w:szCs w:val="20"/>
+          <w:highlight w:val="white"/>
+        </w:rPr>
+      </w:pPr>
+      <w:r>
+        <w:rPr>
+          <w:rFonts w:ascii="Courier New" w:hAnsi="Courier New" w:cs="Courier New"/>
+          <w:color w:val="000000"/>
+          <w:sz w:val="20"/>
+          <w:szCs w:val="20"/>
+          <w:highlight w:val="white"/>
+        </w:rPr>
+        <w:t xml:space="preserve">        # On réinitialise les instances des classes</w:t>
+      </w:r>
+    </w:p>
+    <w:p>
+      <w:pPr>
+        <w:autoSpaceDE w:val="0"/>
+        <w:autoSpaceDN w:val="0"/>
+        <w:adjustRightInd w:val="0"/>
+        <w:spacing w:after="0" w:line="240" w:lineRule="auto"/>
+        <w:rPr>
+          <w:rFonts w:ascii="Courier New" w:hAnsi="Courier New" w:cs="Courier New"/>
+          <w:color w:val="000000"/>
+          <w:sz w:val="20"/>
+          <w:szCs w:val="20"/>
+          <w:highlight w:val="white"/>
+        </w:rPr>
+      </w:pPr>
+      <w:r>
+        <w:rPr>
+          <w:rFonts w:ascii="Courier New" w:hAnsi="Courier New" w:cs="Courier New"/>
+          <w:color w:val="000000"/>
+          <w:sz w:val="20"/>
+          <w:szCs w:val="20"/>
+          <w:highlight w:val="white"/>
+        </w:rPr>
+        <w:t xml:space="preserve">        Paquet.Réinitialiser()</w:t>
+      </w:r>
+    </w:p>
+    <w:p>
+      <w:pPr>
+        <w:autoSpaceDE w:val="0"/>
+        <w:autoSpaceDN w:val="0"/>
+        <w:adjustRightInd w:val="0"/>
+        <w:spacing w:after="0" w:line="240" w:lineRule="auto"/>
+        <w:rPr>
+          <w:rFonts w:ascii="Courier New" w:hAnsi="Courier New" w:cs="Courier New"/>
+          <w:color w:val="000000"/>
+          <w:sz w:val="20"/>
+          <w:szCs w:val="20"/>
+          <w:highlight w:val="white"/>
+        </w:rPr>
+      </w:pPr>
+      <w:r>
+        <w:rPr>
+          <w:rFonts w:ascii="Courier New" w:hAnsi="Courier New" w:cs="Courier New"/>
+          <w:color w:val="000000"/>
+          <w:sz w:val="20"/>
+          <w:szCs w:val="20"/>
+          <w:highlight w:val="white"/>
+        </w:rPr>
+        <w:t xml:space="preserve">        Buffer.Réinitialiser()</w:t>
+      </w:r>
+    </w:p>
+    <w:p>
+      <w:pPr>
+        <w:autoSpaceDE w:val="0"/>
+        <w:autoSpaceDN w:val="0"/>
+        <w:adjustRightInd w:val="0"/>
+        <w:spacing w:after="0" w:line="240" w:lineRule="auto"/>
+        <w:rPr>
+          <w:rFonts w:ascii="Courier New" w:hAnsi="Courier New" w:cs="Courier New"/>
+          <w:color w:val="000000"/>
+          <w:sz w:val="20"/>
+          <w:szCs w:val="20"/>
+          <w:highlight w:val="white"/>
+        </w:rPr>
+      </w:pPr>
+      <w:r>
+        <w:rPr>
+          <w:rFonts w:ascii="Courier New" w:hAnsi="Courier New" w:cs="Courier New"/>
+          <w:color w:val="000000"/>
+          <w:sz w:val="20"/>
+          <w:szCs w:val="20"/>
+          <w:highlight w:val="white"/>
+        </w:rPr>
+        <w:t xml:space="preserve">        Source.Réinitialiser()</w:t>
+      </w:r>
+    </w:p>
+    <w:p>
+      <w:pPr>
+        <w:autoSpaceDE w:val="0"/>
+        <w:autoSpaceDN w:val="0"/>
+        <w:adjustRightInd w:val="0"/>
+        <w:spacing w:after="0" w:line="240" w:lineRule="auto"/>
+        <w:rPr>
+          <w:rFonts w:ascii="Courier New" w:hAnsi="Courier New" w:cs="Courier New"/>
+          <w:color w:val="000000"/>
+          <w:sz w:val="20"/>
+          <w:szCs w:val="20"/>
+          <w:highlight w:val="white"/>
+        </w:rPr>
+      </w:pPr>
+      <w:r>
+        <w:rPr>
+          <w:rFonts w:ascii="Courier New" w:hAnsi="Courier New" w:cs="Courier New"/>
+          <w:color w:val="000000"/>
+          <w:sz w:val="20"/>
+          <w:szCs w:val="20"/>
+          <w:highlight w:val="white"/>
+        </w:rPr>
+        <w:t xml:space="preserve">        </w:t>
+      </w:r>
+    </w:p>
+    <w:p>
+      <w:pPr>
+        <w:autoSpaceDE w:val="0"/>
+        <w:autoSpaceDN w:val="0"/>
+        <w:adjustRightInd w:val="0"/>
+        <w:spacing w:after="0" w:line="240" w:lineRule="auto"/>
+        <w:rPr>
+          <w:rFonts w:ascii="Courier New" w:hAnsi="Courier New" w:cs="Courier New"/>
+          <w:color w:val="000000"/>
+          <w:sz w:val="20"/>
+          <w:szCs w:val="20"/>
+          <w:highlight w:val="white"/>
+        </w:rPr>
+      </w:pPr>
+      <w:r>
+        <w:rPr>
+          <w:rFonts w:ascii="Courier New" w:hAnsi="Courier New" w:cs="Courier New"/>
+          <w:color w:val="000000"/>
+          <w:sz w:val="20"/>
+          <w:szCs w:val="20"/>
+          <w:highlight w:val="white"/>
+        </w:rPr>
+        <w:t xml:space="preserve">        Destination = Buffer() </w:t>
+      </w:r>
+    </w:p>
+    <w:p>
+      <w:pPr>
+        <w:autoSpaceDE w:val="0"/>
+        <w:autoSpaceDN w:val="0"/>
+        <w:adjustRightInd w:val="0"/>
+        <w:spacing w:after="0" w:line="240" w:lineRule="auto"/>
+        <w:rPr>
+          <w:rFonts w:ascii="Courier New" w:hAnsi="Courier New" w:cs="Courier New"/>
+          <w:color w:val="000000"/>
+          <w:sz w:val="20"/>
+          <w:szCs w:val="20"/>
+          <w:highlight w:val="white"/>
+        </w:rPr>
+      </w:pPr>
+      <w:r>
+        <w:rPr>
+          <w:rFonts w:ascii="Courier New" w:hAnsi="Courier New" w:cs="Courier New"/>
+          <w:color w:val="000000"/>
+          <w:sz w:val="20"/>
+          <w:szCs w:val="20"/>
+          <w:highlight w:val="white"/>
+        </w:rPr>
+        <w:t xml:space="preserve">        Destination.setCapacite_locale(ajout=Buffer.Capacité - échantillon)  # On initialise la capacité local du Buffer Destination pour décider de la taille de l'échantillon de paquets sur lequel nous allons baser nos analyses</w:t>
+      </w:r>
+    </w:p>
+    <w:p>
+      <w:pPr>
+        <w:autoSpaceDE w:val="0"/>
+        <w:autoSpaceDN w:val="0"/>
+        <w:adjustRightInd w:val="0"/>
+        <w:spacing w:after="0" w:line="240" w:lineRule="auto"/>
+        <w:rPr>
+          <w:rFonts w:ascii="Courier New" w:hAnsi="Courier New" w:cs="Courier New"/>
+          <w:color w:val="000000"/>
+          <w:sz w:val="20"/>
+          <w:szCs w:val="20"/>
+          <w:highlight w:val="white"/>
+        </w:rPr>
+      </w:pPr>
+      <w:r>
+        <w:rPr>
+          <w:rFonts w:ascii="Courier New" w:hAnsi="Courier New" w:cs="Courier New"/>
+          <w:color w:val="000000"/>
+          <w:sz w:val="20"/>
+          <w:szCs w:val="20"/>
+          <w:highlight w:val="white"/>
+        </w:rPr>
+        <w:t xml:space="preserve">        self.numéro = numéro</w:t>
+      </w:r>
+    </w:p>
+    <w:p>
+      <w:pPr>
+        <w:autoSpaceDE w:val="0"/>
+        <w:autoSpaceDN w:val="0"/>
+        <w:adjustRightInd w:val="0"/>
+        <w:spacing w:after="0" w:line="240" w:lineRule="auto"/>
+        <w:rPr>
+          <w:rFonts w:ascii="Courier New" w:hAnsi="Courier New" w:cs="Courier New"/>
+          <w:color w:val="000000"/>
+          <w:sz w:val="20"/>
+          <w:szCs w:val="20"/>
+          <w:highlight w:val="white"/>
+        </w:rPr>
+      </w:pPr>
+      <w:r>
+        <w:rPr>
+          <w:rFonts w:ascii="Courier New" w:hAnsi="Courier New" w:cs="Courier New"/>
+          <w:color w:val="000000"/>
+          <w:sz w:val="20"/>
+          <w:szCs w:val="20"/>
+          <w:highlight w:val="white"/>
+        </w:rPr>
+        <w:t xml:space="preserve">        self.parametre_poisson = parametre_poisson</w:t>
+      </w:r>
+    </w:p>
+    <w:p>
+      <w:pPr>
+        <w:autoSpaceDE w:val="0"/>
+        <w:autoSpaceDN w:val="0"/>
+        <w:adjustRightInd w:val="0"/>
+        <w:spacing w:after="0" w:line="240" w:lineRule="auto"/>
+        <w:rPr>
+          <w:rFonts w:ascii="Courier New" w:hAnsi="Courier New" w:cs="Courier New"/>
+          <w:color w:val="000000"/>
+          <w:sz w:val="20"/>
+          <w:szCs w:val="20"/>
+          <w:highlight w:val="white"/>
+        </w:rPr>
+      </w:pPr>
+      <w:r>
+        <w:rPr>
+          <w:rFonts w:ascii="Courier New" w:hAnsi="Courier New" w:cs="Courier New"/>
+          <w:color w:val="000000"/>
+          <w:sz w:val="20"/>
+          <w:szCs w:val="20"/>
+          <w:highlight w:val="white"/>
+        </w:rPr>
+        <w:t xml:space="preserve">        self.Destination = Destination</w:t>
+      </w:r>
+    </w:p>
+    <w:p>
+      <w:pPr>
+        <w:autoSpaceDE w:val="0"/>
+        <w:autoSpaceDN w:val="0"/>
+        <w:adjustRightInd w:val="0"/>
+        <w:spacing w:after="0" w:line="240" w:lineRule="auto"/>
+        <w:rPr>
+          <w:rFonts w:ascii="Courier New" w:hAnsi="Courier New" w:cs="Courier New"/>
+          <w:color w:val="000000"/>
+          <w:sz w:val="20"/>
+          <w:szCs w:val="20"/>
+          <w:highlight w:val="white"/>
+        </w:rPr>
+      </w:pPr>
+      <w:r>
+        <w:rPr>
+          <w:rFonts w:ascii="Courier New" w:hAnsi="Courier New" w:cs="Courier New"/>
+          <w:color w:val="000000"/>
+          <w:sz w:val="20"/>
+          <w:szCs w:val="20"/>
+          <w:highlight w:val="white"/>
+        </w:rPr>
+        <w:t xml:space="preserve">        DEBUT_TEMPS_TEST = time.time()</w:t>
+      </w:r>
+    </w:p>
+    <w:p>
+      <w:pPr>
+        <w:autoSpaceDE w:val="0"/>
+        <w:autoSpaceDN w:val="0"/>
+        <w:adjustRightInd w:val="0"/>
+        <w:spacing w:after="0" w:line="240" w:lineRule="auto"/>
+        <w:rPr>
+          <w:rFonts w:ascii="Courier New" w:hAnsi="Courier New" w:cs="Courier New"/>
+          <w:color w:val="000000"/>
+          <w:sz w:val="20"/>
+          <w:szCs w:val="20"/>
+          <w:highlight w:val="white"/>
+        </w:rPr>
+      </w:pPr>
+    </w:p>
+    <w:p>
+      <w:pPr>
+        <w:autoSpaceDE w:val="0"/>
+        <w:autoSpaceDN w:val="0"/>
+        <w:adjustRightInd w:val="0"/>
+        <w:spacing w:after="0" w:line="240" w:lineRule="auto"/>
+        <w:rPr>
+          <w:rFonts w:ascii="Courier New" w:hAnsi="Courier New" w:cs="Courier New"/>
+          <w:color w:val="000000"/>
+          <w:sz w:val="20"/>
+          <w:szCs w:val="20"/>
+          <w:highlight w:val="white"/>
+        </w:rPr>
+      </w:pPr>
+      <w:r>
+        <w:rPr>
+          <w:rFonts w:ascii="Courier New" w:hAnsi="Courier New" w:cs="Courier New"/>
+          <w:color w:val="000000"/>
+          <w:sz w:val="20"/>
+          <w:szCs w:val="20"/>
+          <w:highlight w:val="white"/>
+        </w:rPr>
+        <w:t xml:space="preserve">        # Initialisation des objets</w:t>
+      </w:r>
+    </w:p>
+    <w:p>
+      <w:pPr>
+        <w:autoSpaceDE w:val="0"/>
+        <w:autoSpaceDN w:val="0"/>
+        <w:adjustRightInd w:val="0"/>
+        <w:spacing w:after="0" w:line="240" w:lineRule="auto"/>
+        <w:rPr>
+          <w:rFonts w:ascii="Courier New" w:hAnsi="Courier New" w:cs="Courier New"/>
+          <w:color w:val="000000"/>
+          <w:sz w:val="20"/>
+          <w:szCs w:val="20"/>
+          <w:highlight w:val="white"/>
+        </w:rPr>
+      </w:pPr>
+      <w:r>
+        <w:rPr>
+          <w:rFonts w:ascii="Courier New" w:hAnsi="Courier New" w:cs="Courier New"/>
+          <w:color w:val="000000"/>
+          <w:sz w:val="20"/>
+          <w:szCs w:val="20"/>
+          <w:highlight w:val="white"/>
+        </w:rPr>
+        <w:t xml:space="preserve">        Buffer_Principal = Buffer(Destination) # On initialise le Buffer principal </w:t>
+      </w:r>
+    </w:p>
+    <w:p>
+      <w:pPr>
+        <w:autoSpaceDE w:val="0"/>
+        <w:autoSpaceDN w:val="0"/>
+        <w:adjustRightInd w:val="0"/>
+        <w:spacing w:after="0" w:line="240" w:lineRule="auto"/>
+        <w:rPr>
+          <w:rFonts w:ascii="Courier New" w:hAnsi="Courier New" w:cs="Courier New"/>
+          <w:color w:val="000000"/>
+          <w:sz w:val="20"/>
+          <w:szCs w:val="20"/>
+          <w:highlight w:val="white"/>
+        </w:rPr>
+      </w:pPr>
+      <w:r>
+        <w:rPr>
+          <w:rFonts w:ascii="Courier New" w:hAnsi="Courier New" w:cs="Courier New"/>
+          <w:color w:val="000000"/>
+          <w:sz w:val="20"/>
+          <w:szCs w:val="20"/>
+          <w:highlight w:val="white"/>
+        </w:rPr>
+        <w:lastRenderedPageBreak/>
+        <w:t xml:space="preserve">        for s in range(nombre_source):   # A chaque itération on crée un objet source, qui sera directement stocké dans 'Source.liste_sources' lors de l'initialisation de ceux-ci</w:t>
+      </w:r>
+    </w:p>
+    <w:p>
+      <w:pPr>
+        <w:autoSpaceDE w:val="0"/>
+        <w:autoSpaceDN w:val="0"/>
+        <w:adjustRightInd w:val="0"/>
+        <w:spacing w:after="0" w:line="240" w:lineRule="auto"/>
+        <w:rPr>
+          <w:rFonts w:ascii="Courier New" w:hAnsi="Courier New" w:cs="Courier New"/>
+          <w:color w:val="000000"/>
+          <w:sz w:val="20"/>
+          <w:szCs w:val="20"/>
+          <w:highlight w:val="white"/>
+        </w:rPr>
+      </w:pPr>
+      <w:r>
+        <w:rPr>
+          <w:rFonts w:ascii="Courier New" w:hAnsi="Courier New" w:cs="Courier New"/>
+          <w:color w:val="000000"/>
+          <w:sz w:val="20"/>
+          <w:szCs w:val="20"/>
+          <w:highlight w:val="white"/>
+        </w:rPr>
+        <w:t xml:space="preserve">            Source(Buffer_Principal)</w:t>
+      </w:r>
+    </w:p>
+    <w:p>
+      <w:pPr>
+        <w:autoSpaceDE w:val="0"/>
+        <w:autoSpaceDN w:val="0"/>
+        <w:adjustRightInd w:val="0"/>
+        <w:spacing w:after="0" w:line="240" w:lineRule="auto"/>
+        <w:rPr>
+          <w:rFonts w:ascii="Courier New" w:hAnsi="Courier New" w:cs="Courier New"/>
+          <w:color w:val="000000"/>
+          <w:sz w:val="20"/>
+          <w:szCs w:val="20"/>
+          <w:highlight w:val="white"/>
+        </w:rPr>
+      </w:pPr>
+      <w:r>
+        <w:rPr>
+          <w:rFonts w:ascii="Courier New" w:hAnsi="Courier New" w:cs="Courier New"/>
+          <w:color w:val="000000"/>
+          <w:sz w:val="20"/>
+          <w:szCs w:val="20"/>
+          <w:highlight w:val="white"/>
+        </w:rPr>
+        <w:t xml:space="preserve">        Buffer_Principal.setPredecesseur(Source.liste_sources) </w:t>
+      </w:r>
+    </w:p>
+    <w:p>
+      <w:pPr>
+        <w:autoSpaceDE w:val="0"/>
+        <w:autoSpaceDN w:val="0"/>
+        <w:adjustRightInd w:val="0"/>
+        <w:spacing w:after="0" w:line="240" w:lineRule="auto"/>
+        <w:rPr>
+          <w:rFonts w:ascii="Courier New" w:hAnsi="Courier New" w:cs="Courier New"/>
+          <w:color w:val="000000"/>
+          <w:sz w:val="20"/>
+          <w:szCs w:val="20"/>
+          <w:highlight w:val="white"/>
+        </w:rPr>
+      </w:pPr>
+    </w:p>
+    <w:p>
+      <w:pPr>
+        <w:autoSpaceDE w:val="0"/>
+        <w:autoSpaceDN w:val="0"/>
+        <w:adjustRightInd w:val="0"/>
+        <w:spacing w:after="0" w:line="240" w:lineRule="auto"/>
+        <w:rPr>
+          <w:rFonts w:ascii="Courier New" w:hAnsi="Courier New" w:cs="Courier New"/>
+          <w:color w:val="000000"/>
+          <w:sz w:val="20"/>
+          <w:szCs w:val="20"/>
+          <w:highlight w:val="white"/>
+        </w:rPr>
+      </w:pPr>
+      <w:r>
+        <w:rPr>
+          <w:rFonts w:ascii="Courier New" w:hAnsi="Courier New" w:cs="Courier New"/>
+          <w:color w:val="000000"/>
+          <w:sz w:val="20"/>
+          <w:szCs w:val="20"/>
+          <w:highlight w:val="white"/>
+        </w:rPr>
+        <w:t xml:space="preserve">        file_attente = Source.liste_sources  # On initialise une file d'attente qui sera utilisée pour faire alterner le choix de la source par le Buffer principal</w:t>
+      </w:r>
+    </w:p>
+    <w:p>
+      <w:pPr>
+        <w:autoSpaceDE w:val="0"/>
+        <w:autoSpaceDN w:val="0"/>
+        <w:adjustRightInd w:val="0"/>
+        <w:spacing w:after="0" w:line="240" w:lineRule="auto"/>
+        <w:rPr>
+          <w:rFonts w:ascii="Courier New" w:hAnsi="Courier New" w:cs="Courier New"/>
+          <w:color w:val="000000"/>
+          <w:sz w:val="20"/>
+          <w:szCs w:val="20"/>
+          <w:highlight w:val="white"/>
+        </w:rPr>
+      </w:pPr>
+      <w:r>
+        <w:rPr>
+          <w:rFonts w:ascii="Courier New" w:hAnsi="Courier New" w:cs="Courier New"/>
+          <w:color w:val="000000"/>
+          <w:sz w:val="20"/>
+          <w:szCs w:val="20"/>
+          <w:highlight w:val="white"/>
+        </w:rPr>
+        <w:t xml:space="preserve">        indice_max = len(file_attente)-1 # On initialise l'indice max pouvant être tiré au hasard pour accéder à la file d'attente</w:t>
+      </w:r>
+    </w:p>
+    <w:p>
+      <w:pPr>
+        <w:autoSpaceDE w:val="0"/>
+        <w:autoSpaceDN w:val="0"/>
+        <w:adjustRightInd w:val="0"/>
+        <w:spacing w:after="0" w:line="240" w:lineRule="auto"/>
+        <w:rPr>
+          <w:rFonts w:ascii="Courier New" w:hAnsi="Courier New" w:cs="Courier New"/>
+          <w:color w:val="000000"/>
+          <w:sz w:val="20"/>
+          <w:szCs w:val="20"/>
+          <w:highlight w:val="white"/>
+        </w:rPr>
+      </w:pPr>
+      <w:r>
+        <w:rPr>
+          <w:rFonts w:ascii="Courier New" w:hAnsi="Courier New" w:cs="Courier New"/>
+          <w:color w:val="000000"/>
+          <w:sz w:val="20"/>
+          <w:szCs w:val="20"/>
+          <w:highlight w:val="white"/>
+        </w:rPr>
+        <w:t xml:space="preserve">        </w:t>
+      </w:r>
+    </w:p>
+    <w:p>
+      <w:pPr>
+        <w:autoSpaceDE w:val="0"/>
+        <w:autoSpaceDN w:val="0"/>
+        <w:adjustRightInd w:val="0"/>
+        <w:spacing w:after="0" w:line="240" w:lineRule="auto"/>
+        <w:rPr>
+          <w:rFonts w:ascii="Courier New" w:hAnsi="Courier New" w:cs="Courier New"/>
+          <w:color w:val="000000"/>
+          <w:sz w:val="20"/>
+          <w:szCs w:val="20"/>
+          <w:highlight w:val="white"/>
+        </w:rPr>
+      </w:pPr>
+      <w:r>
+        <w:rPr>
+          <w:rFonts w:ascii="Courier New" w:hAnsi="Courier New" w:cs="Courier New"/>
+          <w:color w:val="000000"/>
+          <w:sz w:val="20"/>
+          <w:szCs w:val="20"/>
+          <w:highlight w:val="white"/>
+        </w:rPr>
+        <w:t xml:space="preserve">        while Destination.getCapacite_locale() &lt; Buffer.Capacité:</w:t>
+      </w:r>
+    </w:p>
+    <w:p>
+      <w:pPr>
+        <w:autoSpaceDE w:val="0"/>
+        <w:autoSpaceDN w:val="0"/>
+        <w:adjustRightInd w:val="0"/>
+        <w:spacing w:after="0" w:line="240" w:lineRule="auto"/>
+        <w:rPr>
+          <w:rFonts w:ascii="Courier New" w:hAnsi="Courier New" w:cs="Courier New"/>
+          <w:color w:val="000000"/>
+          <w:sz w:val="20"/>
+          <w:szCs w:val="20"/>
+          <w:highlight w:val="white"/>
+        </w:rPr>
+      </w:pPr>
+      <w:r>
+        <w:rPr>
+          <w:rFonts w:ascii="Courier New" w:hAnsi="Courier New" w:cs="Courier New"/>
+          <w:color w:val="000000"/>
+          <w:sz w:val="20"/>
+          <w:szCs w:val="20"/>
+          <w:highlight w:val="white"/>
+        </w:rPr>
+        <w:t xml:space="preserve">            self.Update(Buffer_Principal,file_attente,indice_max)</w:t>
+      </w:r>
+    </w:p>
+    <w:p>
+      <w:pPr>
+        <w:autoSpaceDE w:val="0"/>
+        <w:autoSpaceDN w:val="0"/>
+        <w:adjustRightInd w:val="0"/>
+        <w:spacing w:after="0" w:line="240" w:lineRule="auto"/>
+        <w:rPr>
+          <w:rFonts w:ascii="Courier New" w:hAnsi="Courier New" w:cs="Courier New"/>
+          <w:color w:val="000000"/>
+          <w:sz w:val="20"/>
+          <w:szCs w:val="20"/>
+          <w:highlight w:val="white"/>
+        </w:rPr>
+      </w:pPr>
+    </w:p>
+    <w:p>
+      <w:pPr>
+        <w:autoSpaceDE w:val="0"/>
+        <w:autoSpaceDN w:val="0"/>
+        <w:adjustRightInd w:val="0"/>
+        <w:spacing w:after="0" w:line="240" w:lineRule="auto"/>
+        <w:rPr>
+          <w:rFonts w:ascii="Courier New" w:hAnsi="Courier New" w:cs="Courier New"/>
+          <w:color w:val="000000"/>
+          <w:sz w:val="20"/>
+          <w:szCs w:val="20"/>
+          <w:highlight w:val="white"/>
+        </w:rPr>
+      </w:pPr>
+      <w:r>
+        <w:rPr>
+          <w:rFonts w:ascii="Courier New" w:hAnsi="Courier New" w:cs="Courier New"/>
+          <w:color w:val="000000"/>
+          <w:sz w:val="20"/>
+          <w:szCs w:val="20"/>
+          <w:highlight w:val="white"/>
+        </w:rPr>
+        <w:t xml:space="preserve">        # Affichages de contôle pour s'assurer du bon fonctionnement du script </w:t>
+      </w:r>
+    </w:p>
+    <w:p>
+      <w:pPr>
+        <w:autoSpaceDE w:val="0"/>
+        <w:autoSpaceDN w:val="0"/>
+        <w:adjustRightInd w:val="0"/>
+        <w:spacing w:after="0" w:line="240" w:lineRule="auto"/>
+        <w:rPr>
+          <w:rFonts w:ascii="Courier New" w:hAnsi="Courier New" w:cs="Courier New"/>
+          <w:color w:val="000000"/>
+          <w:sz w:val="20"/>
+          <w:szCs w:val="20"/>
+          <w:highlight w:val="white"/>
+        </w:rPr>
+      </w:pPr>
+      <w:r>
+        <w:rPr>
+          <w:rFonts w:ascii="Courier New" w:hAnsi="Courier New" w:cs="Courier New"/>
+          <w:color w:val="000000"/>
+          <w:sz w:val="20"/>
+          <w:szCs w:val="20"/>
+          <w:highlight w:val="white"/>
+        </w:rPr>
+        <w:t xml:space="preserve">        print(f"Buffer Principal : {Buffer_Principal.getListe_attente()}")</w:t>
+      </w:r>
+    </w:p>
+    <w:p>
+      <w:pPr>
+        <w:autoSpaceDE w:val="0"/>
+        <w:autoSpaceDN w:val="0"/>
+        <w:adjustRightInd w:val="0"/>
+        <w:spacing w:after="0" w:line="240" w:lineRule="auto"/>
+        <w:rPr>
+          <w:rFonts w:ascii="Courier New" w:hAnsi="Courier New" w:cs="Courier New"/>
+          <w:color w:val="000000"/>
+          <w:sz w:val="20"/>
+          <w:szCs w:val="20"/>
+          <w:highlight w:val="white"/>
+        </w:rPr>
+      </w:pPr>
+      <w:r>
+        <w:rPr>
+          <w:rFonts w:ascii="Courier New" w:hAnsi="Courier New" w:cs="Courier New"/>
+          <w:color w:val="000000"/>
+          <w:sz w:val="20"/>
+          <w:szCs w:val="20"/>
+          <w:highlight w:val="white"/>
+        </w:rPr>
+        <w:t xml:space="preserve">        print(f"Buffer Destination : {Destination.getListe_attente()}") </w:t>
+      </w:r>
+    </w:p>
+    <w:p>
+      <w:pPr>
+        <w:autoSpaceDE w:val="0"/>
+        <w:autoSpaceDN w:val="0"/>
+        <w:adjustRightInd w:val="0"/>
+        <w:spacing w:after="0" w:line="240" w:lineRule="auto"/>
+        <w:rPr>
+          <w:rFonts w:ascii="Courier New" w:hAnsi="Courier New" w:cs="Courier New"/>
+          <w:color w:val="000000"/>
+          <w:sz w:val="20"/>
+          <w:szCs w:val="20"/>
+          <w:highlight w:val="white"/>
+        </w:rPr>
+      </w:pPr>
+      <w:r>
+        <w:rPr>
+          <w:rFonts w:ascii="Courier New" w:hAnsi="Courier New" w:cs="Courier New"/>
+          <w:color w:val="000000"/>
+          <w:sz w:val="20"/>
+          <w:szCs w:val="20"/>
+          <w:highlight w:val="white"/>
+        </w:rPr>
+        <w:t xml:space="preserve">        for source_ in Source.liste_sources : </w:t>
+      </w:r>
+    </w:p>
+    <w:p>
+      <w:pPr>
+        <w:autoSpaceDE w:val="0"/>
+        <w:autoSpaceDN w:val="0"/>
+        <w:adjustRightInd w:val="0"/>
+        <w:spacing w:after="0" w:line="240" w:lineRule="auto"/>
+        <w:rPr>
+          <w:rFonts w:ascii="Courier New" w:hAnsi="Courier New" w:cs="Courier New"/>
+          <w:color w:val="000000"/>
+          <w:sz w:val="20"/>
+          <w:szCs w:val="20"/>
+          <w:highlight w:val="white"/>
+        </w:rPr>
+      </w:pPr>
+      <w:r>
+        <w:rPr>
+          <w:rFonts w:ascii="Courier New" w:hAnsi="Courier New" w:cs="Courier New"/>
+          <w:color w:val="000000"/>
+          <w:sz w:val="20"/>
+          <w:szCs w:val="20"/>
+          <w:highlight w:val="white"/>
+        </w:rPr>
+        <w:t xml:space="preserve">            source_.AfficheTest()</w:t>
+      </w:r>
+    </w:p>
+    <w:p>
+      <w:pPr>
+        <w:autoSpaceDE w:val="0"/>
+        <w:autoSpaceDN w:val="0"/>
+        <w:adjustRightInd w:val="0"/>
+        <w:spacing w:after="0" w:line="240" w:lineRule="auto"/>
+        <w:rPr>
+          <w:rFonts w:ascii="Courier New" w:hAnsi="Courier New" w:cs="Courier New"/>
+          <w:color w:val="000000"/>
+          <w:sz w:val="20"/>
+          <w:szCs w:val="20"/>
+          <w:highlight w:val="white"/>
+        </w:rPr>
+      </w:pPr>
+      <w:r>
+        <w:rPr>
+          <w:rFonts w:ascii="Courier New" w:hAnsi="Courier New" w:cs="Courier New"/>
+          <w:color w:val="000000"/>
+          <w:sz w:val="20"/>
+          <w:szCs w:val="20"/>
+          <w:highlight w:val="white"/>
+        </w:rPr>
+        <w:t xml:space="preserve">        print(f"\nFin du test !\nLe test a duré : {time.time() - DEBUT_TEMPS_TEST}")</w:t>
+      </w:r>
+    </w:p>
+    <w:p>
+      <w:pPr>
+        <w:autoSpaceDE w:val="0"/>
+        <w:autoSpaceDN w:val="0"/>
+        <w:adjustRightInd w:val="0"/>
+        <w:spacing w:after="0" w:line="240" w:lineRule="auto"/>
+        <w:rPr>
+          <w:rFonts w:ascii="Courier New" w:hAnsi="Courier New" w:cs="Courier New"/>
+          <w:color w:val="000000"/>
+          <w:sz w:val="20"/>
+          <w:szCs w:val="20"/>
+          <w:highlight w:val="white"/>
+        </w:rPr>
+      </w:pPr>
+    </w:p>
+    <w:p>
+      <w:pPr>
+        <w:autoSpaceDE w:val="0"/>
+        <w:autoSpaceDN w:val="0"/>
+        <w:adjustRightInd w:val="0"/>
+        <w:spacing w:after="0" w:line="240" w:lineRule="auto"/>
+        <w:rPr>
+          <w:rFonts w:ascii="Courier New" w:hAnsi="Courier New" w:cs="Courier New"/>
+          <w:color w:val="000000"/>
+          <w:sz w:val="20"/>
+          <w:szCs w:val="20"/>
+          <w:highlight w:val="white"/>
+        </w:rPr>
+      </w:pPr>
+      <w:r>
+        <w:rPr>
+          <w:rFonts w:ascii="Courier New" w:hAnsi="Courier New" w:cs="Courier New"/>
+          <w:color w:val="000000"/>
+          <w:sz w:val="20"/>
+          <w:szCs w:val="20"/>
+          <w:highlight w:val="white"/>
+        </w:rPr>
+        <w:t xml:space="preserve">    def Analyse_Temps(self):</w:t>
+      </w:r>
+    </w:p>
+    <w:p>
+      <w:pPr>
+        <w:autoSpaceDE w:val="0"/>
+        <w:autoSpaceDN w:val="0"/>
+        <w:adjustRightInd w:val="0"/>
+        <w:spacing w:after="0" w:line="240" w:lineRule="auto"/>
+        <w:rPr>
+          <w:rFonts w:ascii="Courier New" w:hAnsi="Courier New" w:cs="Courier New"/>
+          <w:color w:val="000000"/>
+          <w:sz w:val="20"/>
+          <w:szCs w:val="20"/>
+          <w:highlight w:val="white"/>
+        </w:rPr>
+      </w:pPr>
+      <w:r>
+        <w:rPr>
+          <w:rFonts w:ascii="Courier New" w:hAnsi="Courier New" w:cs="Courier New"/>
+          <w:color w:val="000000"/>
+          <w:sz w:val="20"/>
+          <w:szCs w:val="20"/>
+          <w:highlight w:val="white"/>
+        </w:rPr>
+        <w:t xml:space="preserve">        """Cette méthode renvoie le temps moyen d'attente des paquets contenu dans le 'Buffer_Destination' qui modélise le destinataire des paquets."""</w:t>
+      </w:r>
+    </w:p>
+    <w:p>
+      <w:pPr>
+        <w:autoSpaceDE w:val="0"/>
+        <w:autoSpaceDN w:val="0"/>
+        <w:adjustRightInd w:val="0"/>
+        <w:spacing w:after="0" w:line="240" w:lineRule="auto"/>
+        <w:rPr>
+          <w:rFonts w:ascii="Courier New" w:hAnsi="Courier New" w:cs="Courier New"/>
+          <w:color w:val="000000"/>
+          <w:sz w:val="20"/>
+          <w:szCs w:val="20"/>
+          <w:highlight w:val="white"/>
+        </w:rPr>
+      </w:pPr>
+      <w:r>
+        <w:rPr>
+          <w:rFonts w:ascii="Courier New" w:hAnsi="Courier New" w:cs="Courier New"/>
+          <w:color w:val="000000"/>
+          <w:sz w:val="20"/>
+          <w:szCs w:val="20"/>
+          <w:highlight w:val="white"/>
+        </w:rPr>
+        <w:t xml:space="preserve">        if isinstance(self.Destination, Buffer):</w:t>
+      </w:r>
+    </w:p>
+    <w:p>
+      <w:pPr>
+        <w:autoSpaceDE w:val="0"/>
+        <w:autoSpaceDN w:val="0"/>
+        <w:adjustRightInd w:val="0"/>
+        <w:spacing w:after="0" w:line="240" w:lineRule="auto"/>
+        <w:rPr>
+          <w:rFonts w:ascii="Courier New" w:hAnsi="Courier New" w:cs="Courier New"/>
+          <w:color w:val="000000"/>
+          <w:sz w:val="20"/>
+          <w:szCs w:val="20"/>
+          <w:highlight w:val="white"/>
+        </w:rPr>
+      </w:pPr>
+      <w:r>
+        <w:rPr>
+          <w:rFonts w:ascii="Courier New" w:hAnsi="Courier New" w:cs="Courier New"/>
+          <w:color w:val="000000"/>
+          <w:sz w:val="20"/>
+          <w:szCs w:val="20"/>
+          <w:highlight w:val="white"/>
+        </w:rPr>
+        <w:t xml:space="preserve">            Contenu = self.Destination.getListe_attente() # On récupère le Buffer_destination créé par le constructeur</w:t>
+      </w:r>
+    </w:p>
+    <w:p>
+      <w:pPr>
+        <w:autoSpaceDE w:val="0"/>
+        <w:autoSpaceDN w:val="0"/>
+        <w:adjustRightInd w:val="0"/>
+        <w:spacing w:after="0" w:line="240" w:lineRule="auto"/>
+        <w:rPr>
+          <w:rFonts w:ascii="Courier New" w:hAnsi="Courier New" w:cs="Courier New"/>
+          <w:color w:val="000000"/>
+          <w:sz w:val="20"/>
+          <w:szCs w:val="20"/>
+          <w:highlight w:val="white"/>
+        </w:rPr>
+      </w:pPr>
+      <w:r>
+        <w:rPr>
+          <w:rFonts w:ascii="Courier New" w:hAnsi="Courier New" w:cs="Courier New"/>
+          <w:color w:val="000000"/>
+          <w:sz w:val="20"/>
+          <w:szCs w:val="20"/>
+          <w:highlight w:val="white"/>
+        </w:rPr>
+        <w:t xml:space="preserve">            temps_attente = 0</w:t>
+      </w:r>
+    </w:p>
+    <w:p>
+      <w:pPr>
+        <w:autoSpaceDE w:val="0"/>
+        <w:autoSpaceDN w:val="0"/>
+        <w:adjustRightInd w:val="0"/>
+        <w:spacing w:after="0" w:line="240" w:lineRule="auto"/>
+        <w:rPr>
+          <w:rFonts w:ascii="Courier New" w:hAnsi="Courier New" w:cs="Courier New"/>
+          <w:color w:val="000000"/>
+          <w:sz w:val="20"/>
+          <w:szCs w:val="20"/>
+          <w:highlight w:val="white"/>
+        </w:rPr>
+      </w:pPr>
+      <w:r>
+        <w:rPr>
+          <w:rFonts w:ascii="Courier New" w:hAnsi="Courier New" w:cs="Courier New"/>
+          <w:color w:val="000000"/>
+          <w:sz w:val="20"/>
+          <w:szCs w:val="20"/>
+          <w:highlight w:val="white"/>
+        </w:rPr>
+        <w:t xml:space="preserve">            for paquet_ in Contenu :</w:t>
+      </w:r>
+    </w:p>
+    <w:p>
+      <w:pPr>
+        <w:autoSpaceDE w:val="0"/>
+        <w:autoSpaceDN w:val="0"/>
+        <w:adjustRightInd w:val="0"/>
+        <w:spacing w:after="0" w:line="240" w:lineRule="auto"/>
+        <w:rPr>
+          <w:rFonts w:ascii="Courier New" w:hAnsi="Courier New" w:cs="Courier New"/>
+          <w:color w:val="000000"/>
+          <w:sz w:val="20"/>
+          <w:szCs w:val="20"/>
+          <w:highlight w:val="white"/>
+        </w:rPr>
+      </w:pPr>
+      <w:r>
+        <w:rPr>
+          <w:rFonts w:ascii="Courier New" w:hAnsi="Courier New" w:cs="Courier New"/>
+          <w:color w:val="000000"/>
+          <w:sz w:val="20"/>
+          <w:szCs w:val="20"/>
+          <w:highlight w:val="white"/>
+        </w:rPr>
+        <w:t xml:space="preserve">                temps_attente += paquet_.Calcule_attente()</w:t>
+      </w:r>
+    </w:p>
+    <w:p>
+      <w:pPr>
+        <w:autoSpaceDE w:val="0"/>
+        <w:autoSpaceDN w:val="0"/>
+        <w:adjustRightInd w:val="0"/>
+        <w:spacing w:after="0" w:line="240" w:lineRule="auto"/>
+        <w:rPr>
+          <w:rFonts w:ascii="Courier New" w:hAnsi="Courier New" w:cs="Courier New"/>
+          <w:color w:val="000000"/>
+          <w:sz w:val="20"/>
+          <w:szCs w:val="20"/>
+          <w:highlight w:val="white"/>
+        </w:rPr>
+      </w:pPr>
+      <w:r>
+        <w:rPr>
+          <w:rFonts w:ascii="Courier New" w:hAnsi="Courier New" w:cs="Courier New"/>
+          <w:color w:val="000000"/>
+          <w:sz w:val="20"/>
+          <w:szCs w:val="20"/>
+          <w:highlight w:val="white"/>
+        </w:rPr>
+        <w:t xml:space="preserve">            return round(temps_attente/len(Contenu), 2)  # On renvoie un float arrondi à la 2ème décimale, contenant le temps moyen d'attente des paquets</w:t>
+      </w:r>
+    </w:p>
+    <w:p>
+      <w:pPr>
+        <w:autoSpaceDE w:val="0"/>
+        <w:autoSpaceDN w:val="0"/>
+        <w:adjustRightInd w:val="0"/>
+        <w:spacing w:after="0" w:line="240" w:lineRule="auto"/>
+        <w:rPr>
+          <w:rFonts w:ascii="Courier New" w:hAnsi="Courier New" w:cs="Courier New"/>
+          <w:color w:val="000000"/>
+          <w:sz w:val="20"/>
+          <w:szCs w:val="20"/>
+          <w:highlight w:val="white"/>
+        </w:rPr>
+      </w:pPr>
+      <w:r>
+        <w:rPr>
+          <w:rFonts w:ascii="Courier New" w:hAnsi="Courier New" w:cs="Courier New"/>
+          <w:color w:val="000000"/>
+          <w:sz w:val="20"/>
+          <w:szCs w:val="20"/>
+          <w:highlight w:val="white"/>
+        </w:rPr>
+        <w:t xml:space="preserve">        </w:t>
+      </w:r>
+    </w:p>
+    <w:p>
+      <w:pPr>
+        <w:autoSpaceDE w:val="0"/>
+        <w:autoSpaceDN w:val="0"/>
+        <w:adjustRightInd w:val="0"/>
+        <w:spacing w:after="0" w:line="240" w:lineRule="auto"/>
+        <w:rPr>
+          <w:rFonts w:ascii="Courier New" w:hAnsi="Courier New" w:cs="Courier New"/>
+          <w:color w:val="000000"/>
+          <w:sz w:val="20"/>
+          <w:szCs w:val="20"/>
+          <w:highlight w:val="white"/>
+        </w:rPr>
+      </w:pPr>
+      <w:r>
+        <w:rPr>
+          <w:rFonts w:ascii="Courier New" w:hAnsi="Courier New" w:cs="Courier New"/>
+          <w:color w:val="000000"/>
+          <w:sz w:val="20"/>
+          <w:szCs w:val="20"/>
+          <w:highlight w:val="white"/>
+        </w:rPr>
+        <w:t xml:space="preserve">    def Analyse_Taux(self):</w:t>
+      </w:r>
+    </w:p>
+    <w:p>
+      <w:pPr>
+        <w:autoSpaceDE w:val="0"/>
+        <w:autoSpaceDN w:val="0"/>
+        <w:adjustRightInd w:val="0"/>
+        <w:spacing w:after="0" w:line="240" w:lineRule="auto"/>
+        <w:rPr>
+          <w:rFonts w:ascii="Courier New" w:hAnsi="Courier New" w:cs="Courier New"/>
+          <w:color w:val="000000"/>
+          <w:sz w:val="20"/>
+          <w:szCs w:val="20"/>
+          <w:highlight w:val="white"/>
+        </w:rPr>
+      </w:pPr>
+      <w:r>
+        <w:rPr>
+          <w:rFonts w:ascii="Courier New" w:hAnsi="Courier New" w:cs="Courier New"/>
+          <w:color w:val="000000"/>
+          <w:sz w:val="20"/>
+          <w:szCs w:val="20"/>
+          <w:highlight w:val="white"/>
+        </w:rPr>
+        <w:t xml:space="preserve">        """Cette méthode calcule le taux de perte de paquets."""</w:t>
+      </w:r>
+    </w:p>
+    <w:p>
+      <w:pPr>
+        <w:autoSpaceDE w:val="0"/>
+        <w:autoSpaceDN w:val="0"/>
+        <w:adjustRightInd w:val="0"/>
+        <w:spacing w:after="0" w:line="240" w:lineRule="auto"/>
+        <w:rPr>
+          <w:rFonts w:ascii="Courier New" w:hAnsi="Courier New" w:cs="Courier New"/>
+          <w:color w:val="000000"/>
+          <w:sz w:val="20"/>
+          <w:szCs w:val="20"/>
+          <w:highlight w:val="white"/>
+        </w:rPr>
+      </w:pPr>
+      <w:r>
+        <w:rPr>
+          <w:rFonts w:ascii="Courier New" w:hAnsi="Courier New" w:cs="Courier New"/>
+          <w:color w:val="000000"/>
+          <w:sz w:val="20"/>
+          <w:szCs w:val="20"/>
+          <w:highlight w:val="white"/>
+        </w:rPr>
+        <w:t xml:space="preserve">        nombre_paquets_générés = Paquet.nombre_paquets # On récupère le nombre total de paquets générés</w:t>
+      </w:r>
+    </w:p>
+    <w:p>
+      <w:pPr>
+        <w:autoSpaceDE w:val="0"/>
+        <w:autoSpaceDN w:val="0"/>
+        <w:adjustRightInd w:val="0"/>
+        <w:spacing w:after="0" w:line="240" w:lineRule="auto"/>
+        <w:rPr>
+          <w:rFonts w:ascii="Courier New" w:hAnsi="Courier New" w:cs="Courier New"/>
+          <w:color w:val="000000"/>
+          <w:sz w:val="20"/>
+          <w:szCs w:val="20"/>
+          <w:highlight w:val="white"/>
+          <w:lang w:val="en-US"/>
+        </w:rPr>
+      </w:pPr>
+      <w:r>
+        <w:rPr>
+          <w:rFonts w:ascii="Courier New" w:hAnsi="Courier New" w:cs="Courier New"/>
+          <w:color w:val="000000"/>
+          <w:sz w:val="20"/>
+          <w:szCs w:val="20"/>
+          <w:highlight w:val="white"/>
+        </w:rPr>
+        <w:t xml:space="preserve">        </w:t>
+      </w:r>
+      <w:r>
+        <w:rPr>
+          <w:rFonts w:ascii="Courier New" w:hAnsi="Courier New" w:cs="Courier New"/>
+          <w:color w:val="000000"/>
+          <w:sz w:val="20"/>
+          <w:szCs w:val="20"/>
+          <w:highlight w:val="white"/>
+          <w:lang w:val="en-US"/>
+        </w:rPr>
+        <w:t>nombre_paquets_stockés = 0</w:t>
+      </w:r>
+    </w:p>
+    <w:p>
+      <w:pPr>
+        <w:autoSpaceDE w:val="0"/>
+        <w:autoSpaceDN w:val="0"/>
+        <w:adjustRightInd w:val="0"/>
+        <w:spacing w:after="0" w:line="240" w:lineRule="auto"/>
+        <w:rPr>
+          <w:rFonts w:ascii="Courier New" w:hAnsi="Courier New" w:cs="Courier New"/>
+          <w:color w:val="000000"/>
+          <w:sz w:val="20"/>
+          <w:szCs w:val="20"/>
+          <w:highlight w:val="white"/>
+          <w:lang w:val="en-US"/>
+        </w:rPr>
+      </w:pPr>
+      <w:r>
+        <w:rPr>
+          <w:rFonts w:ascii="Courier New" w:hAnsi="Courier New" w:cs="Courier New"/>
+          <w:color w:val="000000"/>
+          <w:sz w:val="20"/>
+          <w:szCs w:val="20"/>
+          <w:highlight w:val="white"/>
+          <w:lang w:val="en-US"/>
+        </w:rPr>
+        <w:t xml:space="preserve">        for buffer_ in Buffer.liste_buffers :</w:t>
+      </w:r>
+    </w:p>
+    <w:p>
+      <w:pPr>
+        <w:autoSpaceDE w:val="0"/>
+        <w:autoSpaceDN w:val="0"/>
+        <w:adjustRightInd w:val="0"/>
+        <w:spacing w:after="0" w:line="240" w:lineRule="auto"/>
+        <w:rPr>
+          <w:rFonts w:ascii="Courier New" w:hAnsi="Courier New" w:cs="Courier New"/>
+          <w:color w:val="000000"/>
+          <w:sz w:val="20"/>
+          <w:szCs w:val="20"/>
+          <w:highlight w:val="white"/>
+        </w:rPr>
+      </w:pPr>
+      <w:r>
+        <w:rPr>
+          <w:rFonts w:ascii="Courier New" w:hAnsi="Courier New" w:cs="Courier New"/>
+          <w:color w:val="000000"/>
+          <w:sz w:val="20"/>
+          <w:szCs w:val="20"/>
+          <w:highlight w:val="white"/>
+          <w:lang w:val="en-US"/>
+        </w:rPr>
+        <w:t xml:space="preserve">            </w:t>
+      </w:r>
+      <w:r>
+        <w:rPr>
+          <w:rFonts w:ascii="Courier New" w:hAnsi="Courier New" w:cs="Courier New"/>
+          <w:color w:val="000000"/>
+          <w:sz w:val="20"/>
+          <w:szCs w:val="20"/>
+          <w:highlight w:val="white"/>
+        </w:rPr>
+        <w:t xml:space="preserve">nombre_paquets_stockés += len(buffer_.getListe_attente()) # On ajoute le nombre de paquets stockés dans chaque buffer </w:t>
+      </w:r>
+    </w:p>
+    <w:p>
+      <w:pPr>
+        <w:autoSpaceDE w:val="0"/>
+        <w:autoSpaceDN w:val="0"/>
+        <w:adjustRightInd w:val="0"/>
+        <w:spacing w:after="0" w:line="240" w:lineRule="auto"/>
+        <w:rPr>
+          <w:rFonts w:ascii="Courier New" w:hAnsi="Courier New" w:cs="Courier New"/>
+          <w:color w:val="000000"/>
+          <w:sz w:val="20"/>
+          <w:szCs w:val="20"/>
+          <w:highlight w:val="white"/>
+        </w:rPr>
+      </w:pPr>
+      <w:r>
+        <w:rPr>
+          <w:rFonts w:ascii="Courier New" w:hAnsi="Courier New" w:cs="Courier New"/>
+          <w:color w:val="000000"/>
+          <w:sz w:val="20"/>
+          <w:szCs w:val="20"/>
+          <w:highlight w:val="white"/>
+        </w:rPr>
+        <w:t xml:space="preserve">        résultat = round(nombre_paquets_stockés/nombre_paquets_générés, 2)  # On renvoie un float arrondi à la 2ème décimale, contenant le taux de perte des paquets</w:t>
+      </w:r>
+    </w:p>
+    <w:p>
+      <w:pPr>
+        <w:autoSpaceDE w:val="0"/>
+        <w:autoSpaceDN w:val="0"/>
+        <w:adjustRightInd w:val="0"/>
+        <w:spacing w:after="0" w:line="240" w:lineRule="auto"/>
+        <w:rPr>
+          <w:rFonts w:ascii="Courier New" w:hAnsi="Courier New" w:cs="Courier New"/>
+          <w:color w:val="000000"/>
+          <w:sz w:val="20"/>
+          <w:szCs w:val="20"/>
+          <w:highlight w:val="white"/>
+          <w:lang w:val="en-US"/>
+        </w:rPr>
+      </w:pPr>
+      <w:r>
+        <w:rPr>
+          <w:rFonts w:ascii="Courier New" w:hAnsi="Courier New" w:cs="Courier New"/>
+          <w:color w:val="000000"/>
+          <w:sz w:val="20"/>
+          <w:szCs w:val="20"/>
+          <w:highlight w:val="white"/>
+        </w:rPr>
+        <w:t xml:space="preserve">        </w:t>
+      </w:r>
+      <w:r>
+        <w:rPr>
+          <w:rFonts w:ascii="Courier New" w:hAnsi="Courier New" w:cs="Courier New"/>
+          <w:color w:val="000000"/>
+          <w:sz w:val="20"/>
+          <w:szCs w:val="20"/>
+          <w:highlight w:val="white"/>
+          <w:lang w:val="en-US"/>
+        </w:rPr>
+        <w:t xml:space="preserve">if résultat == 1: </w:t>
+      </w:r>
+    </w:p>
+    <w:p>
+      <w:pPr>
+        <w:autoSpaceDE w:val="0"/>
+        <w:autoSpaceDN w:val="0"/>
+        <w:adjustRightInd w:val="0"/>
+        <w:spacing w:after="0" w:line="240" w:lineRule="auto"/>
+        <w:rPr>
+          <w:rFonts w:ascii="Courier New" w:hAnsi="Courier New" w:cs="Courier New"/>
+          <w:color w:val="000000"/>
+          <w:sz w:val="20"/>
+          <w:szCs w:val="20"/>
+          <w:highlight w:val="white"/>
+          <w:lang w:val="en-US"/>
+        </w:rPr>
+      </w:pPr>
+      <w:r>
+        <w:rPr>
+          <w:rFonts w:ascii="Courier New" w:hAnsi="Courier New" w:cs="Courier New"/>
+          <w:color w:val="000000"/>
+          <w:sz w:val="20"/>
+          <w:szCs w:val="20"/>
+          <w:highlight w:val="white"/>
+          <w:lang w:val="en-US"/>
+        </w:rPr>
+        <w:t xml:space="preserve">            return 0.0</w:t>
+      </w:r>
+    </w:p>
+    <w:p>
+      <w:pPr>
+        <w:autoSpaceDE w:val="0"/>
+        <w:autoSpaceDN w:val="0"/>
+        <w:adjustRightInd w:val="0"/>
+        <w:spacing w:after="0" w:line="240" w:lineRule="auto"/>
+        <w:rPr>
+          <w:rFonts w:ascii="Courier New" w:hAnsi="Courier New" w:cs="Courier New"/>
+          <w:color w:val="000000"/>
+          <w:sz w:val="20"/>
+          <w:szCs w:val="20"/>
+          <w:highlight w:val="white"/>
+          <w:lang w:val="en-US"/>
+        </w:rPr>
+      </w:pPr>
+      <w:r>
+        <w:rPr>
+          <w:rFonts w:ascii="Courier New" w:hAnsi="Courier New" w:cs="Courier New"/>
+          <w:color w:val="000000"/>
+          <w:sz w:val="20"/>
+          <w:szCs w:val="20"/>
+          <w:highlight w:val="white"/>
+          <w:lang w:val="en-US"/>
+        </w:rPr>
+        <w:t xml:space="preserve">        else:</w:t>
+      </w:r>
+    </w:p>
+    <w:p>
+      <w:pPr>
+        <w:autoSpaceDE w:val="0"/>
+        <w:autoSpaceDN w:val="0"/>
+        <w:adjustRightInd w:val="0"/>
+        <w:spacing w:after="0" w:line="240" w:lineRule="auto"/>
+        <w:rPr>
+          <w:rFonts w:ascii="Courier New" w:hAnsi="Courier New" w:cs="Courier New"/>
+          <w:color w:val="000000"/>
+          <w:sz w:val="20"/>
+          <w:szCs w:val="20"/>
+          <w:highlight w:val="white"/>
+          <w:lang w:val="en-US"/>
+        </w:rPr>
+      </w:pPr>
+      <w:r>
+        <w:rPr>
+          <w:rFonts w:ascii="Courier New" w:hAnsi="Courier New" w:cs="Courier New"/>
+          <w:color w:val="000000"/>
+          <w:sz w:val="20"/>
+          <w:szCs w:val="20"/>
+          <w:highlight w:val="white"/>
+          <w:lang w:val="en-US"/>
+        </w:rPr>
+        <w:t xml:space="preserve">            return résultat</w:t>
+      </w:r>
+    </w:p>
+    <w:p>
+      <w:pPr>
+        <w:autoSpaceDE w:val="0"/>
+        <w:autoSpaceDN w:val="0"/>
+        <w:adjustRightInd w:val="0"/>
+        <w:spacing w:after="0" w:line="240" w:lineRule="auto"/>
+        <w:rPr>
+          <w:rFonts w:ascii="Courier New" w:hAnsi="Courier New" w:cs="Courier New"/>
+          <w:color w:val="000000"/>
+          <w:sz w:val="20"/>
+          <w:szCs w:val="20"/>
+          <w:highlight w:val="white"/>
+          <w:lang w:val="en-US"/>
+        </w:rPr>
+      </w:pPr>
+      <w:r>
+        <w:rPr>
+          <w:rFonts w:ascii="Courier New" w:hAnsi="Courier New" w:cs="Courier New"/>
+          <w:color w:val="000000"/>
+          <w:sz w:val="20"/>
+          <w:szCs w:val="20"/>
+          <w:highlight w:val="white"/>
+          <w:lang w:val="en-US"/>
+        </w:rPr>
+        <w:t>print("----------------------- Test 1 -------------------------------------------------")</w:t>
+      </w:r>
+    </w:p>
+    <w:p>
+      <w:pPr>
+        <w:autoSpaceDE w:val="0"/>
+        <w:autoSpaceDN w:val="0"/>
+        <w:adjustRightInd w:val="0"/>
+        <w:spacing w:after="0" w:line="240" w:lineRule="auto"/>
+        <w:rPr>
+          <w:rFonts w:ascii="Courier New" w:hAnsi="Courier New" w:cs="Courier New"/>
+          <w:color w:val="000000"/>
+          <w:sz w:val="20"/>
+          <w:szCs w:val="20"/>
+          <w:highlight w:val="white"/>
+          <w:lang w:val="en-US"/>
+        </w:rPr>
+      </w:pPr>
+      <w:r>
+        <w:rPr>
+          <w:rFonts w:ascii="Courier New" w:hAnsi="Courier New" w:cs="Courier New"/>
+          <w:color w:val="000000"/>
+          <w:sz w:val="20"/>
+          <w:szCs w:val="20"/>
+          <w:highlight w:val="white"/>
+          <w:lang w:val="en-US"/>
+        </w:rPr>
+        <w:t>Test1 = Stratégie(1,2,20,0.5)</w:t>
+      </w:r>
+    </w:p>
+    <w:p>
+      <w:pPr>
+        <w:autoSpaceDE w:val="0"/>
+        <w:autoSpaceDN w:val="0"/>
+        <w:adjustRightInd w:val="0"/>
+        <w:spacing w:after="0" w:line="240" w:lineRule="auto"/>
+        <w:rPr>
+          <w:rFonts w:ascii="Courier New" w:hAnsi="Courier New" w:cs="Courier New"/>
+          <w:color w:val="000000"/>
+          <w:sz w:val="20"/>
+          <w:szCs w:val="20"/>
+          <w:highlight w:val="white"/>
+          <w:lang w:val="en-US"/>
+        </w:rPr>
+      </w:pPr>
+      <w:r>
+        <w:rPr>
+          <w:rFonts w:ascii="Courier New" w:hAnsi="Courier New" w:cs="Courier New"/>
+          <w:color w:val="000000"/>
+          <w:sz w:val="20"/>
+          <w:szCs w:val="20"/>
+          <w:highlight w:val="white"/>
+          <w:lang w:val="en-US"/>
+        </w:rPr>
+        <w:t>print("\n\n----------------------- Test 2 -------------------------------------------------")</w:t>
+      </w:r>
+    </w:p>
+    <w:p>
+      <w:pPr>
+        <w:autoSpaceDE w:val="0"/>
+        <w:autoSpaceDN w:val="0"/>
+        <w:adjustRightInd w:val="0"/>
+        <w:spacing w:after="0" w:line="240" w:lineRule="auto"/>
+        <w:rPr>
+          <w:rFonts w:ascii="Courier New" w:hAnsi="Courier New" w:cs="Courier New"/>
+          <w:color w:val="000000"/>
+          <w:sz w:val="20"/>
+          <w:szCs w:val="20"/>
+          <w:highlight w:val="white"/>
+          <w:lang w:val="en-US"/>
+        </w:rPr>
+      </w:pPr>
+      <w:r>
+        <w:rPr>
+          <w:rFonts w:ascii="Courier New" w:hAnsi="Courier New" w:cs="Courier New"/>
+          <w:color w:val="000000"/>
+          <w:sz w:val="20"/>
+          <w:szCs w:val="20"/>
+          <w:highlight w:val="white"/>
+          <w:lang w:val="en-US"/>
+        </w:rPr>
+        <w:t>Test2 = Stratégie(2,2,20,0.5)</w:t>
+      </w:r>
+    </w:p>
+    <w:p>
+      <w:pPr>
+        <w:autoSpaceDE w:val="0"/>
+        <w:autoSpaceDN w:val="0"/>
+        <w:adjustRightInd w:val="0"/>
+        <w:spacing w:after="0" w:line="240" w:lineRule="auto"/>
+        <w:rPr>
+          <w:rFonts w:ascii="Courier New" w:hAnsi="Courier New" w:cs="Courier New"/>
+          <w:color w:val="000000"/>
+          <w:sz w:val="20"/>
+          <w:szCs w:val="20"/>
+          <w:highlight w:val="white"/>
+          <w:lang w:val="en-US"/>
+        </w:rPr>
+      </w:pPr>
+      <w:r>
+        <w:rPr>
+          <w:rFonts w:ascii="Courier New" w:hAnsi="Courier New" w:cs="Courier New"/>
+          <w:color w:val="000000"/>
+          <w:sz w:val="20"/>
+          <w:szCs w:val="20"/>
+          <w:highlight w:val="white"/>
+          <w:lang w:val="en-US"/>
+        </w:rPr>
+        <w:t>print("\n\n----------------------- Test 3 -------------------------------------------------")</w:t>
+      </w:r>
+    </w:p>
+    <w:p>
+      <w:pPr>
+        <w:autoSpaceDE w:val="0"/>
+        <w:autoSpaceDN w:val="0"/>
+        <w:adjustRightInd w:val="0"/>
+        <w:spacing w:after="0" w:line="240" w:lineRule="auto"/>
+        <w:rPr>
+          <w:rFonts w:ascii="Courier New" w:hAnsi="Courier New" w:cs="Courier New"/>
+          <w:color w:val="000000"/>
+          <w:sz w:val="20"/>
+          <w:szCs w:val="20"/>
+          <w:highlight w:val="white"/>
+          <w:lang w:val="en-US"/>
+        </w:rPr>
+      </w:pPr>
+      <w:r>
+        <w:rPr>
+          <w:rFonts w:ascii="Courier New" w:hAnsi="Courier New" w:cs="Courier New"/>
+          <w:color w:val="000000"/>
+          <w:sz w:val="20"/>
+          <w:szCs w:val="20"/>
+          <w:highlight w:val="white"/>
+          <w:lang w:val="en-US"/>
+        </w:rPr>
+        <w:lastRenderedPageBreak/>
+        <w:t>Test3 = Stratégie(3,2,20,0.5)</w:t>
+      </w:r>
+    </w:p>
+    <w:p>
+      <w:pPr>
+        <w:autoSpaceDE w:val="0"/>
+        <w:autoSpaceDN w:val="0"/>
+        <w:adjustRightInd w:val="0"/>
+        <w:spacing w:after="0" w:line="240" w:lineRule="auto"/>
+        <w:rPr>
+          <w:rFonts w:ascii="Courier New" w:hAnsi="Courier New" w:cs="Courier New"/>
+          <w:color w:val="000000"/>
+          <w:sz w:val="20"/>
+          <w:szCs w:val="20"/>
+          <w:highlight w:val="white"/>
+          <w:lang w:val="en-US"/>
+        </w:rPr>
+      </w:pPr>
+    </w:p>
+    <w:p>
+      <w:pPr>
+        <w:autoSpaceDE w:val="0"/>
+        <w:autoSpaceDN w:val="0"/>
+        <w:adjustRightInd w:val="0"/>
+        <w:spacing w:after="0" w:line="240" w:lineRule="auto"/>
+        <w:rPr>
+          <w:rFonts w:ascii="Courier New" w:hAnsi="Courier New" w:cs="Courier New"/>
+          <w:color w:val="000000"/>
+          <w:sz w:val="20"/>
+          <w:szCs w:val="20"/>
+          <w:highlight w:val="white"/>
+          <w:lang w:val="en-US"/>
+        </w:rPr>
+      </w:pPr>
+      <w:r>
+        <w:rPr>
+          <w:rFonts w:ascii="Courier New" w:hAnsi="Courier New" w:cs="Courier New"/>
+          <w:color w:val="000000"/>
+          <w:sz w:val="20"/>
+          <w:szCs w:val="20"/>
+          <w:highlight w:val="white"/>
+          <w:lang w:val="en-US"/>
+        </w:rPr>
+        <w:t>print("\n--------------------- Analyses ---------------------\n")</w:t>
+      </w:r>
+    </w:p>
+    <w:p>
+      <w:pPr>
+        <w:autoSpaceDE w:val="0"/>
+        <w:autoSpaceDN w:val="0"/>
+        <w:adjustRightInd w:val="0"/>
+        <w:spacing w:after="0" w:line="240" w:lineRule="auto"/>
+        <w:rPr>
+          <w:rFonts w:ascii="Courier New" w:hAnsi="Courier New" w:cs="Courier New"/>
+          <w:color w:val="000000"/>
+          <w:sz w:val="20"/>
+          <w:szCs w:val="20"/>
+          <w:highlight w:val="white"/>
+        </w:rPr>
+      </w:pPr>
+      <w:r>
+        <w:rPr>
+          <w:rFonts w:ascii="Courier New" w:hAnsi="Courier New" w:cs="Courier New"/>
+          <w:color w:val="000000"/>
+          <w:sz w:val="20"/>
+          <w:szCs w:val="20"/>
+          <w:highlight w:val="white"/>
+        </w:rPr>
+        <w:t>print("- Stratégie n°1 -")</w:t>
+      </w:r>
+    </w:p>
+    <w:p>
+      <w:pPr>
+        <w:autoSpaceDE w:val="0"/>
+        <w:autoSpaceDN w:val="0"/>
+        <w:adjustRightInd w:val="0"/>
+        <w:spacing w:after="0" w:line="240" w:lineRule="auto"/>
+        <w:rPr>
+          <w:rFonts w:ascii="Courier New" w:hAnsi="Courier New" w:cs="Courier New"/>
+          <w:color w:val="000000"/>
+          <w:sz w:val="20"/>
+          <w:szCs w:val="20"/>
+          <w:highlight w:val="white"/>
+        </w:rPr>
+      </w:pPr>
+      <w:r>
+        <w:rPr>
+          <w:rFonts w:ascii="Courier New" w:hAnsi="Courier New" w:cs="Courier New"/>
+          <w:color w:val="000000"/>
+          <w:sz w:val="20"/>
+          <w:szCs w:val="20"/>
+          <w:highlight w:val="white"/>
+        </w:rPr>
+        <w:t>print(f"Le temps moyen d'attente des paquets est : {Test1.Analyse_Temps()}")</w:t>
+      </w:r>
+    </w:p>
+    <w:p>
+      <w:pPr>
+        <w:autoSpaceDE w:val="0"/>
+        <w:autoSpaceDN w:val="0"/>
+        <w:adjustRightInd w:val="0"/>
+        <w:spacing w:after="0" w:line="240" w:lineRule="auto"/>
+        <w:rPr>
+          <w:rFonts w:ascii="Courier New" w:hAnsi="Courier New" w:cs="Courier New"/>
+          <w:color w:val="000000"/>
+          <w:sz w:val="20"/>
+          <w:szCs w:val="20"/>
+          <w:highlight w:val="white"/>
+        </w:rPr>
+      </w:pPr>
+      <w:r>
+        <w:rPr>
+          <w:rFonts w:ascii="Courier New" w:hAnsi="Courier New" w:cs="Courier New"/>
+          <w:color w:val="000000"/>
+          <w:sz w:val="20"/>
+          <w:szCs w:val="20"/>
+          <w:highlight w:val="white"/>
+        </w:rPr>
+        <w:t>print(f"Le taux de perte des paquets est : {Test1.Analyse_Taux()}")</w:t>
+      </w:r>
+    </w:p>
+    <w:p>
+      <w:pPr>
+        <w:autoSpaceDE w:val="0"/>
+        <w:autoSpaceDN w:val="0"/>
+        <w:adjustRightInd w:val="0"/>
+        <w:spacing w:after="0" w:line="240" w:lineRule="auto"/>
+        <w:rPr>
+          <w:rFonts w:ascii="Courier New" w:hAnsi="Courier New" w:cs="Courier New"/>
+          <w:color w:val="000000"/>
+          <w:sz w:val="20"/>
+          <w:szCs w:val="20"/>
+          <w:highlight w:val="white"/>
+        </w:rPr>
+      </w:pPr>
+      <w:r>
+        <w:rPr>
+          <w:rFonts w:ascii="Courier New" w:hAnsi="Courier New" w:cs="Courier New"/>
+          <w:color w:val="000000"/>
+          <w:sz w:val="20"/>
+          <w:szCs w:val="20"/>
+          <w:highlight w:val="white"/>
+        </w:rPr>
+        <w:t>print("- Stratégie n°2 -")</w:t>
+      </w:r>
+    </w:p>
+    <w:p>
+      <w:pPr>
+        <w:autoSpaceDE w:val="0"/>
+        <w:autoSpaceDN w:val="0"/>
+        <w:adjustRightInd w:val="0"/>
+        <w:spacing w:after="0" w:line="240" w:lineRule="auto"/>
+        <w:rPr>
+          <w:rFonts w:ascii="Courier New" w:hAnsi="Courier New" w:cs="Courier New"/>
+          <w:color w:val="000000"/>
+          <w:sz w:val="20"/>
+          <w:szCs w:val="20"/>
+          <w:highlight w:val="white"/>
+        </w:rPr>
+      </w:pPr>
+      <w:r>
+        <w:rPr>
+          <w:rFonts w:ascii="Courier New" w:hAnsi="Courier New" w:cs="Courier New"/>
+          <w:color w:val="000000"/>
+          <w:sz w:val="20"/>
+          <w:szCs w:val="20"/>
+          <w:highlight w:val="white"/>
+        </w:rPr>
+        <w:t>print(f"Le temps moyen d'attente des paquets est : {Test2.Analyse_Temps()}")</w:t>
+      </w:r>
+    </w:p>
+    <w:p>
+      <w:pPr>
+        <w:autoSpaceDE w:val="0"/>
+        <w:autoSpaceDN w:val="0"/>
+        <w:adjustRightInd w:val="0"/>
+        <w:spacing w:after="0" w:line="240" w:lineRule="auto"/>
+        <w:rPr>
+          <w:rFonts w:ascii="Courier New" w:hAnsi="Courier New" w:cs="Courier New"/>
+          <w:color w:val="000000"/>
+          <w:sz w:val="20"/>
+          <w:szCs w:val="20"/>
+          <w:highlight w:val="white"/>
+        </w:rPr>
+      </w:pPr>
+      <w:r>
+        <w:rPr>
+          <w:rFonts w:ascii="Courier New" w:hAnsi="Courier New" w:cs="Courier New"/>
+          <w:color w:val="000000"/>
+          <w:sz w:val="20"/>
+          <w:szCs w:val="20"/>
+          <w:highlight w:val="white"/>
+        </w:rPr>
+        <w:t>print(f"Le taux de perte des paquets est : {Test2.Analyse_Taux()}")</w:t>
+      </w:r>
+    </w:p>
+    <w:p>
+      <w:pPr>
+        <w:autoSpaceDE w:val="0"/>
+        <w:autoSpaceDN w:val="0"/>
+        <w:adjustRightInd w:val="0"/>
+        <w:spacing w:after="0" w:line="240" w:lineRule="auto"/>
+        <w:rPr>
+          <w:rFonts w:ascii="Courier New" w:hAnsi="Courier New" w:cs="Courier New"/>
+          <w:color w:val="000000"/>
+          <w:sz w:val="20"/>
+          <w:szCs w:val="20"/>
+          <w:highlight w:val="white"/>
+        </w:rPr>
+      </w:pPr>
+      <w:r>
+        <w:rPr>
+          <w:rFonts w:ascii="Courier New" w:hAnsi="Courier New" w:cs="Courier New"/>
+          <w:color w:val="000000"/>
+          <w:sz w:val="20"/>
+          <w:szCs w:val="20"/>
+          <w:highlight w:val="white"/>
+        </w:rPr>
+        <w:t>print("- Stratégie n°3 -")</w:t>
+      </w:r>
+    </w:p>
+    <w:p>
+      <w:pPr>
+        <w:autoSpaceDE w:val="0"/>
+        <w:autoSpaceDN w:val="0"/>
+        <w:adjustRightInd w:val="0"/>
+        <w:spacing w:after="0" w:line="240" w:lineRule="auto"/>
+        <w:rPr>
+          <w:rFonts w:ascii="Courier New" w:hAnsi="Courier New" w:cs="Courier New"/>
+          <w:color w:val="000000"/>
+          <w:sz w:val="20"/>
+          <w:szCs w:val="20"/>
+          <w:highlight w:val="white"/>
+        </w:rPr>
+      </w:pPr>
+      <w:r>
+        <w:rPr>
+          <w:rFonts w:ascii="Courier New" w:hAnsi="Courier New" w:cs="Courier New"/>
+          <w:color w:val="000000"/>
+          <w:sz w:val="20"/>
+          <w:szCs w:val="20"/>
+          <w:highlight w:val="white"/>
+        </w:rPr>
+        <w:t>print(f"Le temps moyen d'attente des paquets est : {Test3.Analyse_Temps()}")</w:t>
+      </w:r>
+    </w:p>
+    <w:p>
+      <w:pPr>
+        <w:autoSpaceDE w:val="0"/>
+        <w:autoSpaceDN w:val="0"/>
+        <w:adjustRightInd w:val="0"/>
+        <w:spacing w:after="0" w:line="240" w:lineRule="auto"/>
+        <w:rPr>
+          <w:rFonts w:ascii="Courier New" w:hAnsi="Courier New" w:cs="Courier New"/>
+          <w:color w:val="000000"/>
+          <w:sz w:val="20"/>
+          <w:szCs w:val="20"/>
+          <w:highlight w:val="white"/>
+        </w:rPr>
+      </w:pPr>
+      <w:r>
+        <w:rPr>
+          <w:rFonts w:ascii="Courier New" w:hAnsi="Courier New" w:cs="Courier New"/>
+          <w:color w:val="000000"/>
+          <w:sz w:val="20"/>
+          <w:szCs w:val="20"/>
+          <w:highlight w:val="white"/>
+        </w:rPr>
+        <w:t>print(f"Le taux de perte des paquets est : {Test3.Analyse_Taux()}")</w:t>
+      </w:r>
+    </w:p>
+    <w:p>
+      <w:pPr>
+        <w:autoSpaceDE w:val="0"/>
+        <w:autoSpaceDN w:val="0"/>
+        <w:adjustRightInd w:val="0"/>
+        <w:spacing w:after="0" w:line="240" w:lineRule="auto"/>
+        <w:rPr>
+          <w:rFonts w:ascii="Courier New" w:hAnsi="Courier New" w:cs="Courier New"/>
+          <w:color w:val="000000"/>
+          <w:sz w:val="20"/>
+          <w:szCs w:val="20"/>
+          <w:highlight w:val="white"/>
+        </w:rPr>
+      </w:pPr>
+    </w:p>
+    <w:p>
+      <w:pPr>
+        <w:autoSpaceDE w:val="0"/>
+        <w:autoSpaceDN w:val="0"/>
+        <w:adjustRightInd w:val="0"/>
+        <w:spacing w:after="0" w:line="240" w:lineRule="auto"/>
+        <w:rPr>
+          <w:rFonts w:ascii="Courier New" w:hAnsi="Courier New" w:cs="Courier New"/>
+          <w:color w:val="000000"/>
+          <w:sz w:val="20"/>
+          <w:szCs w:val="20"/>
+          <w:highlight w:val="white"/>
+        </w:rPr>
+      </w:pPr>
+      <w:r>
+        <w:rPr>
+          <w:rFonts w:ascii="Courier New" w:hAnsi="Courier New" w:cs="Courier New"/>
+          <w:color w:val="000000"/>
+          <w:sz w:val="20"/>
+          <w:szCs w:val="20"/>
+          <w:highlight w:val="white"/>
+        </w:rPr>
+        <w:t xml:space="preserve"># Note 1 : La modélisation de la loi de poisson est aproximative </w:t>
+      </w:r>
+    </w:p>
+    <w:p>
+      <w:pPr>
+        <w:autoSpaceDE w:val="0"/>
+        <w:autoSpaceDN w:val="0"/>
+        <w:adjustRightInd w:val="0"/>
+        <w:spacing w:after="0" w:line="240" w:lineRule="auto"/>
+        <w:rPr>
+          <w:rFonts w:ascii="Courier New" w:hAnsi="Courier New" w:cs="Courier New"/>
+          <w:color w:val="000000"/>
+          <w:sz w:val="20"/>
+          <w:szCs w:val="20"/>
+          <w:highlight w:val="white"/>
+        </w:rPr>
+      </w:pPr>
+    </w:p>
+    <w:p>
+      <w:pPr>
+        <w:autoSpaceDE w:val="0"/>
+        <w:autoSpaceDN w:val="0"/>
+        <w:adjustRightInd w:val="0"/>
+        <w:spacing w:after="0" w:line="240" w:lineRule="auto"/>
+        <w:rPr>
+          <w:rFonts w:ascii="Courier New" w:hAnsi="Courier New" w:cs="Courier New"/>
+          <w:color w:val="000000"/>
+          <w:sz w:val="20"/>
+          <w:szCs w:val="20"/>
+          <w:highlight w:val="white"/>
+        </w:rPr>
+      </w:pPr>
+      <w:r>
+        <w:rPr>
+          <w:rFonts w:ascii="Courier New" w:hAnsi="Courier New" w:cs="Courier New"/>
+          <w:color w:val="000000"/>
+          <w:sz w:val="20"/>
+          <w:szCs w:val="20"/>
+          <w:highlight w:val="white"/>
+        </w:rPr>
+        <w:t xml:space="preserve"># Note 2 : Y a pas d'interface graphique </w:t>
+      </w:r>
+    </w:p>
+    <w:p>
+      <w:pPr>
+        <w:autoSpaceDE w:val="0"/>
+        <w:autoSpaceDN w:val="0"/>
+        <w:adjustRightInd w:val="0"/>
+        <w:spacing w:after="0" w:line="240" w:lineRule="auto"/>
+        <w:rPr>
+          <w:rFonts w:ascii="Courier New" w:hAnsi="Courier New" w:cs="Courier New"/>
+          <w:color w:val="000000"/>
+          <w:sz w:val="20"/>
+          <w:szCs w:val="20"/>
+          <w:highlight w:val="white"/>
+        </w:rPr>
+      </w:pPr>
+    </w:p>
+    <w:p>
+      <w:pPr>
+        <w:autoSpaceDE w:val="0"/>
+        <w:autoSpaceDN w:val="0"/>
+        <w:adjustRightInd w:val="0"/>
+        <w:spacing w:after="0" w:line="240" w:lineRule="auto"/>
+        <w:rPr>
+          <w:rFonts w:ascii="Courier New" w:hAnsi="Courier New" w:cs="Courier New"/>
+          <w:color w:val="000000"/>
+          <w:sz w:val="20"/>
+          <w:szCs w:val="20"/>
+          <w:highlight w:val="white"/>
+        </w:rPr>
+      </w:pPr>
+      <w:r>
+        <w:rPr>
+          <w:rFonts w:ascii="Courier New" w:hAnsi="Courier New" w:cs="Courier New"/>
+          <w:color w:val="000000"/>
+          <w:sz w:val="20"/>
+          <w:szCs w:val="20"/>
+          <w:highlight w:val="white"/>
+        </w:rPr>
+        <w:t># Note 3 : Qu'en est il de la portabilité ?</w:t>
+      </w:r>
+    </w:p>
+    <w:p>
+      <w:pPr>
+        <w:autoSpaceDE w:val="0"/>
+        <w:autoSpaceDN w:val="0"/>
+        <w:adjustRightInd w:val="0"/>
+        <w:spacing w:after="0" w:line="240" w:lineRule="auto"/>
+        <w:rPr>
+          <w:rFonts w:ascii="Courier New" w:hAnsi="Courier New" w:cs="Courier New"/>
+          <w:color w:val="000000"/>
+          <w:sz w:val="20"/>
+          <w:szCs w:val="20"/>
+          <w:highlight w:val="white"/>
+        </w:rPr>
+      </w:pPr>
+    </w:p>
+    <w:p>
+      <w:pPr>
+        <w:autoSpaceDE w:val="0"/>
+        <w:autoSpaceDN w:val="0"/>
+        <w:adjustRightInd w:val="0"/>
+        <w:spacing w:after="0" w:line="240" w:lineRule="auto"/>
+        <w:rPr>
+          <w:rFonts w:ascii="Courier New" w:hAnsi="Courier New" w:cs="Courier New"/>
+          <w:color w:val="000000"/>
+          <w:sz w:val="20"/>
+          <w:szCs w:val="20"/>
+          <w:highlight w:val="white"/>
+          <w:lang w:val="en-US"/>
+        </w:rPr>
+      </w:pPr>
+      <w:r>
+        <w:rPr>
+          <w:rFonts w:ascii="Courier New" w:hAnsi="Courier New" w:cs="Courier New"/>
+          <w:color w:val="000000"/>
+          <w:sz w:val="20"/>
+          <w:szCs w:val="20"/>
+          <w:highlight w:val="white"/>
+          <w:lang w:val="en-US"/>
+        </w:rPr>
+        <w:t>class Interface:</w:t>
+      </w:r>
+    </w:p>
+    <w:p>
+      <w:pPr>
+        <w:autoSpaceDE w:val="0"/>
+        <w:autoSpaceDN w:val="0"/>
+        <w:adjustRightInd w:val="0"/>
+        <w:spacing w:after="0" w:line="240" w:lineRule="auto"/>
+        <w:rPr>
+          <w:rFonts w:ascii="Courier New" w:hAnsi="Courier New" w:cs="Courier New"/>
+          <w:color w:val="000000"/>
+          <w:sz w:val="20"/>
+          <w:szCs w:val="20"/>
+          <w:highlight w:val="white"/>
+          <w:lang w:val="en-US"/>
+        </w:rPr>
+      </w:pPr>
+      <w:r>
+        <w:rPr>
+          <w:rFonts w:ascii="Courier New" w:hAnsi="Courier New" w:cs="Courier New"/>
+          <w:color w:val="000000"/>
+          <w:sz w:val="20"/>
+          <w:szCs w:val="20"/>
+          <w:highlight w:val="white"/>
+          <w:lang w:val="en-US"/>
+        </w:rPr>
+        <w:t xml:space="preserve">    liste_objets = []</w:t>
+      </w:r>
+    </w:p>
+    <w:p>
+      <w:pPr>
+        <w:autoSpaceDE w:val="0"/>
+        <w:autoSpaceDN w:val="0"/>
+        <w:adjustRightInd w:val="0"/>
+        <w:spacing w:after="0" w:line="240" w:lineRule="auto"/>
+        <w:rPr>
+          <w:rFonts w:ascii="Courier New" w:hAnsi="Courier New" w:cs="Courier New"/>
+          <w:color w:val="000000"/>
+          <w:sz w:val="20"/>
+          <w:szCs w:val="20"/>
+          <w:highlight w:val="white"/>
+          <w:lang w:val="en-US"/>
+        </w:rPr>
+      </w:pPr>
+      <w:r>
+        <w:rPr>
+          <w:rFonts w:ascii="Courier New" w:hAnsi="Courier New" w:cs="Courier New"/>
+          <w:color w:val="000000"/>
+          <w:sz w:val="20"/>
+          <w:szCs w:val="20"/>
+          <w:highlight w:val="white"/>
+          <w:lang w:val="en-US"/>
+        </w:rPr>
+        <w:t xml:space="preserve">    def __init__(self):</w:t>
+      </w:r>
+    </w:p>
+    <w:p>
+      <w:pPr>
+        <w:autoSpaceDE w:val="0"/>
+        <w:autoSpaceDN w:val="0"/>
+        <w:adjustRightInd w:val="0"/>
+        <w:spacing w:after="0" w:line="240" w:lineRule="auto"/>
+        <w:rPr>
+          <w:rFonts w:ascii="Courier New" w:hAnsi="Courier New" w:cs="Courier New"/>
+          <w:color w:val="000000"/>
+          <w:sz w:val="20"/>
+          <w:szCs w:val="20"/>
+          <w:highlight w:val="white"/>
+        </w:rPr>
+      </w:pPr>
+      <w:r>
+        <w:rPr>
+          <w:rFonts w:ascii="Courier New" w:hAnsi="Courier New" w:cs="Courier New"/>
+          <w:color w:val="000000"/>
+          <w:sz w:val="20"/>
+          <w:szCs w:val="20"/>
+          <w:highlight w:val="white"/>
+          <w:lang w:val="en-US"/>
+        </w:rPr>
+        <w:t xml:space="preserve">        </w:t>
+      </w:r>
+      <w:r>
+        <w:rPr>
+          <w:rFonts w:ascii="Courier New" w:hAnsi="Courier New" w:cs="Courier New"/>
+          <w:color w:val="000000"/>
+          <w:sz w:val="20"/>
+          <w:szCs w:val="20"/>
+          <w:highlight w:val="white"/>
+        </w:rPr>
+        <w:t>self.coucou = "Coucou Alexia ! Je te souhaites bon courage pour cette classe ;)"</w:t>
+      </w:r>
+    </w:p>
+    <w:p>
+      <w:pPr>
+        <w:autoSpaceDE w:val="0"/>
+        <w:autoSpaceDN w:val="0"/>
+        <w:adjustRightInd w:val="0"/>
+        <w:spacing w:after="0" w:line="240" w:lineRule="auto"/>
+        <w:rPr>
+          <w:rFonts w:ascii="Courier New" w:hAnsi="Courier New" w:cs="Courier New"/>
+          <w:color w:val="000000"/>
+          <w:sz w:val="20"/>
+          <w:szCs w:val="20"/>
+          <w:highlight w:val="white"/>
+        </w:rPr>
+      </w:pPr>
+    </w:p>
+    <w:p>
+      <w:pPr>
+        <w:autoSpaceDE w:val="0"/>
+        <w:autoSpaceDN w:val="0"/>
+        <w:adjustRightInd w:val="0"/>
+        <w:spacing w:after="0" w:line="240" w:lineRule="auto"/>
+        <w:rPr>
+          <w:rFonts w:ascii="Courier New" w:hAnsi="Courier New" w:cs="Courier New"/>
+          <w:color w:val="000000"/>
+          <w:sz w:val="20"/>
+          <w:szCs w:val="20"/>
+          <w:highlight w:val="white"/>
+        </w:rPr>
+      </w:pPr>
+      <w:r>
+        <w:rPr>
+          <w:rFonts w:ascii="Courier New" w:hAnsi="Courier New" w:cs="Courier New"/>
+          <w:color w:val="000000"/>
+          <w:sz w:val="20"/>
+          <w:szCs w:val="20"/>
+          <w:highlight w:val="white"/>
+        </w:rPr>
+        <w:t># Mécanisme d'installation !!!!!!!!!!!!!!!!!!!!!!! A vérifier....</w:t>
+      </w:r>
+    </w:p>
+    <w:p>
+      <w:pPr>
+        <w:autoSpaceDE w:val="0"/>
+        <w:autoSpaceDN w:val="0"/>
+        <w:adjustRightInd w:val="0"/>
+        <w:spacing w:after="0" w:line="240" w:lineRule="auto"/>
+        <w:rPr>
+          <w:rFonts w:ascii="Courier New" w:hAnsi="Courier New" w:cs="Courier New"/>
+          <w:color w:val="000000"/>
+          <w:sz w:val="20"/>
+          <w:szCs w:val="20"/>
+          <w:highlight w:val="white"/>
+        </w:rPr>
+      </w:pPr>
+    </w:p>
+    <w:p>
+      <w:pPr>
+        <w:autoSpaceDE w:val="0"/>
+        <w:autoSpaceDN w:val="0"/>
+        <w:adjustRightInd w:val="0"/>
+        <w:spacing w:after="0" w:line="240" w:lineRule="auto"/>
+        <w:rPr>
+          <w:rFonts w:ascii="Courier New" w:hAnsi="Courier New" w:cs="Courier New"/>
+          <w:color w:val="000000"/>
+          <w:sz w:val="20"/>
+          <w:szCs w:val="20"/>
+          <w:highlight w:val="white"/>
+        </w:rPr>
+      </w:pPr>
+      <w:r>
+        <w:rPr>
+          <w:rFonts w:ascii="Courier New" w:hAnsi="Courier New" w:cs="Courier New"/>
+          <w:color w:val="000000"/>
+          <w:sz w:val="20"/>
+          <w:szCs w:val="20"/>
+          <w:highlight w:val="white"/>
+        </w:rPr>
+        <w:t>def install():</w:t>
+      </w:r>
+    </w:p>
+    <w:p>
+      <w:pPr>
+        <w:autoSpaceDE w:val="0"/>
+        <w:autoSpaceDN w:val="0"/>
+        <w:adjustRightInd w:val="0"/>
+        <w:spacing w:after="0" w:line="240" w:lineRule="auto"/>
+        <w:rPr>
+          <w:rFonts w:ascii="Courier New" w:hAnsi="Courier New" w:cs="Courier New"/>
+          <w:color w:val="000000"/>
+          <w:sz w:val="20"/>
+          <w:szCs w:val="20"/>
+          <w:highlight w:val="white"/>
+        </w:rPr>
+      </w:pPr>
+      <w:r>
+        <w:rPr>
+          <w:rFonts w:ascii="Courier New" w:hAnsi="Courier New" w:cs="Courier New"/>
+          <w:color w:val="000000"/>
+          <w:sz w:val="20"/>
+          <w:szCs w:val="20"/>
+          <w:highlight w:val="white"/>
+        </w:rPr>
+        <w:t xml:space="preserve">    # On détecte le système d'exploitation</w:t>
+      </w:r>
+    </w:p>
+    <w:p>
+      <w:pPr>
+        <w:autoSpaceDE w:val="0"/>
+        <w:autoSpaceDN w:val="0"/>
+        <w:adjustRightInd w:val="0"/>
+        <w:spacing w:after="0" w:line="240" w:lineRule="auto"/>
+        <w:rPr>
+          <w:rFonts w:ascii="Courier New" w:hAnsi="Courier New" w:cs="Courier New"/>
+          <w:color w:val="000000"/>
+          <w:sz w:val="20"/>
+          <w:szCs w:val="20"/>
+          <w:highlight w:val="white"/>
+        </w:rPr>
+      </w:pPr>
+      <w:r>
+        <w:rPr>
+          <w:rFonts w:ascii="Courier New" w:hAnsi="Courier New" w:cs="Courier New"/>
+          <w:color w:val="000000"/>
+          <w:sz w:val="20"/>
+          <w:szCs w:val="20"/>
+          <w:highlight w:val="white"/>
+        </w:rPr>
+        <w:t xml:space="preserve">    system = platform.system().lower()</w:t>
+      </w:r>
+    </w:p>
+    <w:p>
+      <w:pPr>
+        <w:autoSpaceDE w:val="0"/>
+        <w:autoSpaceDN w:val="0"/>
+        <w:adjustRightInd w:val="0"/>
+        <w:spacing w:after="0" w:line="240" w:lineRule="auto"/>
+        <w:rPr>
+          <w:rFonts w:ascii="Courier New" w:hAnsi="Courier New" w:cs="Courier New"/>
+          <w:color w:val="000000"/>
+          <w:sz w:val="20"/>
+          <w:szCs w:val="20"/>
+          <w:highlight w:val="white"/>
+        </w:rPr>
+      </w:pPr>
+    </w:p>
+    <w:p>
+      <w:pPr>
+        <w:autoSpaceDE w:val="0"/>
+        <w:autoSpaceDN w:val="0"/>
+        <w:adjustRightInd w:val="0"/>
+        <w:spacing w:after="0" w:line="240" w:lineRule="auto"/>
+        <w:rPr>
+          <w:rFonts w:ascii="Courier New" w:hAnsi="Courier New" w:cs="Courier New"/>
+          <w:color w:val="000000"/>
+          <w:sz w:val="20"/>
+          <w:szCs w:val="20"/>
+          <w:highlight w:val="white"/>
+        </w:rPr>
+      </w:pPr>
+      <w:r>
+        <w:rPr>
+          <w:rFonts w:ascii="Courier New" w:hAnsi="Courier New" w:cs="Courier New"/>
+          <w:color w:val="000000"/>
+          <w:sz w:val="20"/>
+          <w:szCs w:val="20"/>
+          <w:highlight w:val="white"/>
+        </w:rPr>
+        <w:t xml:space="preserve">    # On adapte la commande d'installation en fonction du système d'exploitation </w:t>
+      </w:r>
+    </w:p>
+    <w:p>
+      <w:pPr>
+        <w:autoSpaceDE w:val="0"/>
+        <w:autoSpaceDN w:val="0"/>
+        <w:adjustRightInd w:val="0"/>
+        <w:spacing w:after="0" w:line="240" w:lineRule="auto"/>
+        <w:rPr>
+          <w:rFonts w:ascii="Courier New" w:hAnsi="Courier New" w:cs="Courier New"/>
+          <w:color w:val="000000"/>
+          <w:sz w:val="20"/>
+          <w:szCs w:val="20"/>
+          <w:highlight w:val="white"/>
+          <w:lang w:val="en-US"/>
+        </w:rPr>
+      </w:pPr>
+      <w:r>
+        <w:rPr>
+          <w:rFonts w:ascii="Courier New" w:hAnsi="Courier New" w:cs="Courier New"/>
+          <w:color w:val="000000"/>
+          <w:sz w:val="20"/>
+          <w:szCs w:val="20"/>
+          <w:highlight w:val="white"/>
+        </w:rPr>
+        <w:t xml:space="preserve">    </w:t>
+      </w:r>
+      <w:r>
+        <w:rPr>
+          <w:rFonts w:ascii="Courier New" w:hAnsi="Courier New" w:cs="Courier New"/>
+          <w:color w:val="000000"/>
+          <w:sz w:val="20"/>
+          <w:szCs w:val="20"/>
+          <w:highlight w:val="white"/>
+          <w:lang w:val="en-US"/>
+        </w:rPr>
+        <w:t>if system == 'linux':</w:t>
+      </w:r>
+    </w:p>
+    <w:p>
+      <w:pPr>
+        <w:autoSpaceDE w:val="0"/>
+        <w:autoSpaceDN w:val="0"/>
+        <w:adjustRightInd w:val="0"/>
+        <w:spacing w:after="0" w:line="240" w:lineRule="auto"/>
+        <w:rPr>
+          <w:rFonts w:ascii="Courier New" w:hAnsi="Courier New" w:cs="Courier New"/>
+          <w:color w:val="000000"/>
+          <w:sz w:val="20"/>
+          <w:szCs w:val="20"/>
+          <w:highlight w:val="white"/>
+          <w:lang w:val="en-US"/>
+        </w:rPr>
+      </w:pPr>
+      <w:r>
+        <w:rPr>
+          <w:rFonts w:ascii="Courier New" w:hAnsi="Courier New" w:cs="Courier New"/>
+          <w:color w:val="000000"/>
+          <w:sz w:val="20"/>
+          <w:szCs w:val="20"/>
+          <w:highlight w:val="white"/>
+          <w:lang w:val="en-US"/>
+        </w:rPr>
+        <w:t xml:space="preserve">        command = 'python Projet_IN407_DD_Mecanisme_install.py install'</w:t>
+      </w:r>
+    </w:p>
+    <w:p>
+      <w:pPr>
+        <w:autoSpaceDE w:val="0"/>
+        <w:autoSpaceDN w:val="0"/>
+        <w:adjustRightInd w:val="0"/>
+        <w:spacing w:after="0" w:line="240" w:lineRule="auto"/>
+        <w:rPr>
+          <w:rFonts w:ascii="Courier New" w:hAnsi="Courier New" w:cs="Courier New"/>
+          <w:color w:val="000000"/>
+          <w:sz w:val="20"/>
+          <w:szCs w:val="20"/>
+          <w:highlight w:val="white"/>
+          <w:lang w:val="en-US"/>
+        </w:rPr>
+      </w:pPr>
+      <w:r>
+        <w:rPr>
+          <w:rFonts w:ascii="Courier New" w:hAnsi="Courier New" w:cs="Courier New"/>
+          <w:color w:val="000000"/>
+          <w:sz w:val="20"/>
+          <w:szCs w:val="20"/>
+          <w:highlight w:val="white"/>
+          <w:lang w:val="en-US"/>
+        </w:rPr>
+        <w:t xml:space="preserve">    elif system == 'darwin':</w:t>
+      </w:r>
+    </w:p>
+    <w:p>
+      <w:pPr>
+        <w:autoSpaceDE w:val="0"/>
+        <w:autoSpaceDN w:val="0"/>
+        <w:adjustRightInd w:val="0"/>
+        <w:spacing w:after="0" w:line="240" w:lineRule="auto"/>
+        <w:rPr>
+          <w:rFonts w:ascii="Courier New" w:hAnsi="Courier New" w:cs="Courier New"/>
+          <w:color w:val="000000"/>
+          <w:sz w:val="20"/>
+          <w:szCs w:val="20"/>
+          <w:highlight w:val="white"/>
+          <w:lang w:val="en-US"/>
+        </w:rPr>
+      </w:pPr>
+      <w:r>
+        <w:rPr>
+          <w:rFonts w:ascii="Courier New" w:hAnsi="Courier New" w:cs="Courier New"/>
+          <w:color w:val="000000"/>
+          <w:sz w:val="20"/>
+          <w:szCs w:val="20"/>
+          <w:highlight w:val="white"/>
+          <w:lang w:val="en-US"/>
+        </w:rPr>
+        <w:t xml:space="preserve">        command = 'python Projet_IN407_DD_Mecanisme_install.py install'</w:t>
+      </w:r>
+    </w:p>
+    <w:p>
+      <w:pPr>
+        <w:autoSpaceDE w:val="0"/>
+        <w:autoSpaceDN w:val="0"/>
+        <w:adjustRightInd w:val="0"/>
+        <w:spacing w:after="0" w:line="240" w:lineRule="auto"/>
+        <w:rPr>
+          <w:rFonts w:ascii="Courier New" w:hAnsi="Courier New" w:cs="Courier New"/>
+          <w:color w:val="000000"/>
+          <w:sz w:val="20"/>
+          <w:szCs w:val="20"/>
+          <w:highlight w:val="white"/>
+          <w:lang w:val="en-US"/>
+        </w:rPr>
+      </w:pPr>
+      <w:r>
+        <w:rPr>
+          <w:rFonts w:ascii="Courier New" w:hAnsi="Courier New" w:cs="Courier New"/>
+          <w:color w:val="000000"/>
+          <w:sz w:val="20"/>
+          <w:szCs w:val="20"/>
+          <w:highlight w:val="white"/>
+          <w:lang w:val="en-US"/>
+        </w:rPr>
+        <w:t xml:space="preserve">    elif system == 'windows':</w:t>
+      </w:r>
+    </w:p>
+    <w:p>
+      <w:pPr>
+        <w:autoSpaceDE w:val="0"/>
+        <w:autoSpaceDN w:val="0"/>
+        <w:adjustRightInd w:val="0"/>
+        <w:spacing w:after="0" w:line="240" w:lineRule="auto"/>
+        <w:rPr>
+          <w:rFonts w:ascii="Courier New" w:hAnsi="Courier New" w:cs="Courier New"/>
+          <w:color w:val="000000"/>
+          <w:sz w:val="20"/>
+          <w:szCs w:val="20"/>
+          <w:highlight w:val="white"/>
+          <w:lang w:val="en-US"/>
+        </w:rPr>
+      </w:pPr>
+      <w:r>
+        <w:rPr>
+          <w:rFonts w:ascii="Courier New" w:hAnsi="Courier New" w:cs="Courier New"/>
+          <w:color w:val="000000"/>
+          <w:sz w:val="20"/>
+          <w:szCs w:val="20"/>
+          <w:highlight w:val="white"/>
+          <w:lang w:val="en-US"/>
+        </w:rPr>
+        <w:t xml:space="preserve">        command = 'python Projet_IN407_DD_Mecanisme_install.py install'</w:t>
+      </w:r>
+    </w:p>
+    <w:p>
+      <w:pPr>
+        <w:autoSpaceDE w:val="0"/>
+        <w:autoSpaceDN w:val="0"/>
+        <w:adjustRightInd w:val="0"/>
+        <w:spacing w:after="0" w:line="240" w:lineRule="auto"/>
+        <w:rPr>
+          <w:rFonts w:ascii="Courier New" w:hAnsi="Courier New" w:cs="Courier New"/>
+          <w:color w:val="000000"/>
+          <w:sz w:val="20"/>
+          <w:szCs w:val="20"/>
+          <w:highlight w:val="white"/>
+        </w:rPr>
+      </w:pPr>
+      <w:r>
+        <w:rPr>
+          <w:rFonts w:ascii="Courier New" w:hAnsi="Courier New" w:cs="Courier New"/>
+          <w:color w:val="000000"/>
+          <w:sz w:val="20"/>
+          <w:szCs w:val="20"/>
+          <w:highlight w:val="white"/>
+          <w:lang w:val="en-US"/>
+        </w:rPr>
+        <w:t xml:space="preserve">    </w:t>
+      </w:r>
+      <w:r>
+        <w:rPr>
+          <w:rFonts w:ascii="Courier New" w:hAnsi="Courier New" w:cs="Courier New"/>
+          <w:color w:val="000000"/>
+          <w:sz w:val="20"/>
+          <w:szCs w:val="20"/>
+          <w:highlight w:val="white"/>
+        </w:rPr>
+        <w:t>else:</w:t>
+      </w:r>
+    </w:p>
+    <w:p>
+      <w:pPr>
+        <w:autoSpaceDE w:val="0"/>
+        <w:autoSpaceDN w:val="0"/>
+        <w:adjustRightInd w:val="0"/>
+        <w:spacing w:after="0" w:line="240" w:lineRule="auto"/>
+        <w:rPr>
+          <w:rFonts w:ascii="Courier New" w:hAnsi="Courier New" w:cs="Courier New"/>
+          <w:color w:val="000000"/>
+          <w:sz w:val="20"/>
+          <w:szCs w:val="20"/>
+          <w:highlight w:val="white"/>
+        </w:rPr>
+      </w:pPr>
+      <w:r>
+        <w:rPr>
+          <w:rFonts w:ascii="Courier New" w:hAnsi="Courier New" w:cs="Courier New"/>
+          <w:color w:val="000000"/>
+          <w:sz w:val="20"/>
+          <w:szCs w:val="20"/>
+          <w:highlight w:val="white"/>
+        </w:rPr>
+        <w:t xml:space="preserve">        raise OSError(f"Système d'exploitation non supporté : {system}")</w:t>
+      </w:r>
+    </w:p>
+    <w:p>
+      <w:pPr>
+        <w:autoSpaceDE w:val="0"/>
+        <w:autoSpaceDN w:val="0"/>
+        <w:adjustRightInd w:val="0"/>
+        <w:spacing w:after="0" w:line="240" w:lineRule="auto"/>
+        <w:rPr>
+          <w:rFonts w:ascii="Courier New" w:hAnsi="Courier New" w:cs="Courier New"/>
+          <w:color w:val="000000"/>
+          <w:sz w:val="20"/>
+          <w:szCs w:val="20"/>
+          <w:highlight w:val="white"/>
+        </w:rPr>
+      </w:pPr>
+    </w:p>
+    <w:p>
+      <w:pPr>
+        <w:autoSpaceDE w:val="0"/>
+        <w:autoSpaceDN w:val="0"/>
+        <w:adjustRightInd w:val="0"/>
+        <w:spacing w:after="0" w:line="240" w:lineRule="auto"/>
+        <w:rPr>
+          <w:rFonts w:ascii="Courier New" w:hAnsi="Courier New" w:cs="Courier New"/>
+          <w:color w:val="000000"/>
+          <w:sz w:val="20"/>
+          <w:szCs w:val="20"/>
+          <w:highlight w:val="white"/>
+        </w:rPr>
+      </w:pPr>
+      <w:r>
+        <w:rPr>
+          <w:rFonts w:ascii="Courier New" w:hAnsi="Courier New" w:cs="Courier New"/>
+          <w:color w:val="000000"/>
+          <w:sz w:val="20"/>
+          <w:szCs w:val="20"/>
+          <w:highlight w:val="white"/>
+        </w:rPr>
+        <w:t xml:space="preserve">    # On éxécute la commande</w:t>
+      </w:r>
+    </w:p>
+    <w:p>
+      <w:pPr>
+        <w:autoSpaceDE w:val="0"/>
+        <w:autoSpaceDN w:val="0"/>
+        <w:adjustRightInd w:val="0"/>
+        <w:spacing w:after="0" w:line="240" w:lineRule="auto"/>
+        <w:rPr>
+          <w:rFonts w:ascii="Courier New" w:hAnsi="Courier New" w:cs="Courier New"/>
+          <w:color w:val="000000"/>
+          <w:sz w:val="20"/>
+          <w:szCs w:val="20"/>
+          <w:highlight w:val="white"/>
+        </w:rPr>
+      </w:pPr>
+      <w:r>
+        <w:rPr>
+          <w:rFonts w:ascii="Courier New" w:hAnsi="Courier New" w:cs="Courier New"/>
+          <w:color w:val="000000"/>
+          <w:sz w:val="20"/>
+          <w:szCs w:val="20"/>
+          <w:highlight w:val="white"/>
+        </w:rPr>
+        <w:t xml:space="preserve">    subprocess.run(command) </w:t>
+      </w:r>
+    </w:p>
+    <w:p>
+      <w:pPr>
+        <w:autoSpaceDE w:val="0"/>
+        <w:autoSpaceDN w:val="0"/>
+        <w:adjustRightInd w:val="0"/>
+        <w:spacing w:after="0" w:line="240" w:lineRule="auto"/>
+        <w:rPr>
+          <w:rFonts w:ascii="Courier New" w:hAnsi="Courier New" w:cs="Courier New"/>
+          <w:color w:val="000000"/>
+          <w:sz w:val="20"/>
+          <w:szCs w:val="20"/>
+          <w:highlight w:val="white"/>
+        </w:rPr>
+      </w:pPr>
+    </w:p>
+    <w:p>
+      <w:pPr>
+        <w:autoSpaceDE w:val="0"/>
+        <w:autoSpaceDN w:val="0"/>
+        <w:adjustRightInd w:val="0"/>
+        <w:spacing w:after="0" w:line="240" w:lineRule="auto"/>
+        <w:rPr>
+          <w:rFonts w:ascii="Courier New" w:hAnsi="Courier New" w:cs="Courier New"/>
+          <w:color w:val="000000"/>
+          <w:sz w:val="20"/>
+          <w:szCs w:val="20"/>
+          <w:highlight w:val="white"/>
+        </w:rPr>
+      </w:pPr>
+      <w:r>
+        <w:rPr>
+          <w:rFonts w:ascii="Courier New" w:hAnsi="Courier New" w:cs="Courier New"/>
+          <w:color w:val="000000"/>
+          <w:sz w:val="20"/>
+          <w:szCs w:val="20"/>
+          <w:highlight w:val="white"/>
+        </w:rPr>
+        <w:t>if __name__ == "__main__":</w:t>
+      </w:r>
+    </w:p>
+    <w:p>
+      <w:pPr>
         <w:rPr>
           <w:sz w:val="26"/>
           <w:szCs w:val="26"/>
         </w:rPr>
-        <w:t> », « échantillon » (détermine le nombre de paquets que le buffer Destination doit recevoir, une fois ce nombre atteint la simulation prend fin) et  « </w:t>
-      </w:r>
-      <w:proofErr w:type="spellStart"/>
-      <w:r>
-        <w:rPr>
-          <w:sz w:val="26"/>
-          <w:szCs w:val="26"/>
-        </w:rPr>
-        <w:t>parametre_poisson</w:t>
-      </w:r>
-      <w:proofErr w:type="spellEnd"/>
-      <w:r>
-        <w:rPr>
-          <w:sz w:val="26"/>
-          <w:szCs w:val="26"/>
-        </w:rPr>
-        <w:t> »</w:t>
-      </w:r>
-      <w:r>
-        <w:rPr>
-          <w:sz w:val="26"/>
-          <w:szCs w:val="26"/>
-        </w:rPr>
-        <w:t xml:space="preserve"> (un nombre permettant de faire varier la loi de poisson). La méthode principale de la classe « Update() » utilise des Threads (permettant le parallélisme de l’exécution de plusieurs processus), afin de lancer la génération de paquets par les diverses sources et la transmission d’un paquet du buffer principal vers le buffer Destinataire. La notion de parallélisme des tâches dans leur exécution permet d’optimiser le temps d’exécution des diverses fonctions (notamment la génération de paquets et son « </w:t>
-      </w:r>
-      <w:proofErr w:type="spellStart"/>
-      <w:r>
-        <w:rPr>
-          <w:sz w:val="26"/>
-          <w:szCs w:val="26"/>
-        </w:rPr>
-        <w:t>time.sleep</w:t>
-      </w:r>
-      <w:proofErr w:type="spellEnd"/>
-      <w:r>
-        <w:rPr>
-          <w:sz w:val="26"/>
-          <w:szCs w:val="26"/>
-        </w:rPr>
-        <w:t>() ») et de permettre une modélisation plus fidèle du réseau de communication. La méthode « Update() » est utilisée dans une boucle directement dans le constructeur de la classe. Enfin la classe est munie de deux autres méthodes, la première « </w:t>
-      </w:r>
-      <w:proofErr w:type="spellStart"/>
-      <w:r>
-        <w:rPr>
-          <w:sz w:val="26"/>
-          <w:szCs w:val="26"/>
-        </w:rPr>
-        <w:t>Analyse_Temps</w:t>
-      </w:r>
-      <w:proofErr w:type="spellEnd"/>
-      <w:r>
-        <w:rPr>
-          <w:sz w:val="26"/>
-          <w:szCs w:val="26"/>
-        </w:rPr>
-        <w:t xml:space="preserve">() » renvoie le temps moyen </w:t>
-      </w:r>
-      <w:r>
-        <w:rPr>
-          <w:sz w:val="26"/>
-          <w:szCs w:val="26"/>
-        </w:rPr>
-        <w:lastRenderedPageBreak/>
-        <w:t>d’attente des paquets contenus dans le buffer Destination. Et la dernière méthode « </w:t>
-      </w:r>
-      <w:proofErr w:type="spellStart"/>
-      <w:r>
-        <w:rPr>
-          <w:sz w:val="26"/>
-          <w:szCs w:val="26"/>
-        </w:rPr>
-        <w:t>Analyse_Taux</w:t>
-      </w:r>
-      <w:proofErr w:type="spellEnd"/>
-      <w:r>
-        <w:rPr>
-          <w:sz w:val="26"/>
-          <w:szCs w:val="26"/>
-        </w:rPr>
-        <w:t>() » renvoie le taux de perte de paquets.</w:t>
+      </w:pPr>
+      <w:r>
+        <w:rPr>
+          <w:rFonts w:ascii="Courier New" w:hAnsi="Courier New" w:cs="Courier New"/>
+          <w:color w:val="000000"/>
+          <w:sz w:val="20"/>
+          <w:szCs w:val="20"/>
+          <w:highlight w:val="white"/>
+        </w:rPr>
+        <w:t xml:space="preserve">    install()</w:t>
       </w:r>
     </w:p>
     <w:sectPr>
@@ -1721,6 +9143,29 @@
     <w:semiHidden/>
     <w:unhideWhenUsed/>
   </w:style>
+  <w:style w:type="character" w:styleId="Lienhypertexte">
+    <w:name w:val="Hyperlink"/>
+    <w:basedOn w:val="Policepardfaut"/>
+    <w:uiPriority w:val="99"/>
+    <w:unhideWhenUsed/>
+    <w:rsid w:val="00F363A4"/>
+    <w:rPr>
+      <w:color w:val="0563C1" w:themeColor="hyperlink"/>
+      <w:u w:val="single"/>
+    </w:rPr>
+  </w:style>
+  <w:style w:type="character" w:styleId="Mentionnonrsolue">
+    <w:name w:val="Unresolved Mention"/>
+    <w:basedOn w:val="Policepardfaut"/>
+    <w:uiPriority w:val="99"/>
+    <w:semiHidden/>
+    <w:unhideWhenUsed/>
+    <w:rsid w:val="00F363A4"/>
+    <w:rPr>
+      <w:color w:val="605E5C"/>
+      <w:shd w:val="clear" w:color="auto" w:fill="E1DFDD"/>
+    </w:rPr>
+  </w:style>
 </w:styles>
 </file>
 
